--- a/61_image_proccessing/IP-Reports/IPF2_ID1_ID2.docx
+++ b/61_image_proccessing/IP-Reports/IPF2_ID1_ID2.docx
@@ -1,6 +1,6 @@
 
 <file path=word/document.xml><?xml version="1.0" encoding="utf-8"?>
-<w:document xmlns:wpc="http://schemas.microsoft.com/office/word/2010/wordprocessingCanvas" xmlns:mc="http://schemas.openxmlformats.org/markup-compatibility/2006" xmlns:o="urn:schemas-microsoft-com:office:office" xmlns:r="http://schemas.openxmlformats.org/officeDocument/2006/relationships" xmlns:m="http://schemas.openxmlformats.org/officeDocument/2006/math" xmlns:v="urn:schemas-microsoft-com:vml" xmlns:wp14="http://schemas.microsoft.com/office/word/2010/wordprocessingDrawing" xmlns:wp="http://schemas.openxmlformats.org/drawingml/2006/wordprocessingDrawing" xmlns:w10="urn:schemas-microsoft-com:office:word" xmlns:w="http://schemas.openxmlformats.org/wordprocessingml/2006/main" xmlns:w14="http://schemas.microsoft.com/office/word/2010/wordml" xmlns:w15="http://schemas.microsoft.com/office/word/2012/wordml" xmlns:wpg="http://schemas.microsoft.com/office/word/2010/wordprocessingGroup" xmlns:wpi="http://schemas.microsoft.com/office/word/2010/wordprocessingInk" xmlns:wne="http://schemas.microsoft.com/office/word/2006/wordml" xmlns:wps="http://schemas.microsoft.com/office/word/2010/wordprocessingShape" mc:Ignorable="w14 w15 wp14">
+<w:document xmlns:wpc="http://schemas.microsoft.com/office/word/2010/wordprocessingCanvas" xmlns:cx="http://schemas.microsoft.com/office/drawing/2014/chartex" xmlns:cx1="http://schemas.microsoft.com/office/drawing/2015/9/8/chartex" xmlns:cx2="http://schemas.microsoft.com/office/drawing/2015/10/21/chartex" xmlns:cx3="http://schemas.microsoft.com/office/drawing/2016/5/9/chartex" xmlns:cx4="http://schemas.microsoft.com/office/drawing/2016/5/10/chartex" xmlns:cx5="http://schemas.microsoft.com/office/drawing/2016/5/11/chartex" xmlns:cx6="http://schemas.microsoft.com/office/drawing/2016/5/12/chartex" xmlns:cx7="http://schemas.microsoft.com/office/drawing/2016/5/13/chartex" xmlns:cx8="http://schemas.microsoft.com/office/drawing/2016/5/14/chartex" xmlns:mc="http://schemas.openxmlformats.org/markup-compatibility/2006" xmlns:aink="http://schemas.microsoft.com/office/drawing/2016/ink" xmlns:am3d="http://schemas.microsoft.com/office/drawing/2017/model3d" xmlns:o="urn:schemas-microsoft-com:office:office" xmlns:oel="http://schemas.microsoft.com/office/2019/extlst" xmlns:r="http://schemas.openxmlformats.org/officeDocument/2006/relationships" xmlns:m="http://schemas.openxmlformats.org/officeDocument/2006/math" xmlns:v="urn:schemas-microsoft-com:vml" xmlns:wp14="http://schemas.microsoft.com/office/word/2010/wordprocessingDrawing" xmlns:wp="http://schemas.openxmlformats.org/drawingml/2006/wordprocessingDrawing" xmlns:w10="urn:schemas-microsoft-com:office:word" xmlns:w="http://schemas.openxmlformats.org/wordprocessingml/2006/main" xmlns:w14="http://schemas.microsoft.com/office/word/2010/wordml" xmlns:w15="http://schemas.microsoft.com/office/word/2012/wordml" xmlns:w16cex="http://schemas.microsoft.com/office/word/2018/wordml/cex" xmlns:w16cid="http://schemas.microsoft.com/office/word/2016/wordml/cid" xmlns:w16="http://schemas.microsoft.com/office/word/2018/wordml" xmlns:w16du="http://schemas.microsoft.com/office/word/2023/wordml/word16du" xmlns:w16sdtdh="http://schemas.microsoft.com/office/word/2020/wordml/sdtdatahash" xmlns:w16se="http://schemas.microsoft.com/office/word/2015/wordml/symex" xmlns:wpg="http://schemas.microsoft.com/office/word/2010/wordprocessingGroup" xmlns:wpi="http://schemas.microsoft.com/office/word/2010/wordprocessingInk" xmlns:wne="http://schemas.microsoft.com/office/word/2006/wordml" xmlns:wps="http://schemas.microsoft.com/office/word/2010/wordprocessingShape" mc:Ignorable="w14 w15 w16se w16cid w16 w16cex w16sdtdh wp14">
   <w:body>
     <w:p>
       <w:pPr>
@@ -12,8 +12,6 @@
           <w:u w:val="single"/>
         </w:rPr>
       </w:pPr>
-      <w:bookmarkStart w:id="0" w:name="_GoBack"/>
-      <w:bookmarkEnd w:id="0"/>
       <w:r>
         <w:rPr>
           <w:rFonts w:cs="David" w:hint="cs"/>
@@ -197,7 +195,7 @@
                 <w:rtl/>
               </w:rPr>
             </w:pPr>
-            <w:permStart w:id="1321299623" w:edGrp="everyone" w:colFirst="1" w:colLast="1"/>
+            <w:permStart w:id="1583904791" w:edGrp="everyone" w:colFirst="1" w:colLast="1"/>
             <w:r>
               <w:rPr>
                 <w:sz w:val="28"/>
@@ -233,6 +231,18 @@
                 <w:rtl/>
               </w:rPr>
             </w:pPr>
+            <w:r>
+              <w:rPr>
+                <w:rFonts w:hint="cs"/>
+                <w:b/>
+                <w:bCs/>
+                <w:color w:val="0000FF"/>
+                <w:sz w:val="28"/>
+                <w:szCs w:val="28"/>
+                <w:rtl/>
+              </w:rPr>
+              <w:t>מוחמד גנאים</w:t>
+            </w:r>
           </w:p>
         </w:tc>
       </w:tr>
@@ -259,8 +269,8 @@
                 <w:rtl/>
               </w:rPr>
             </w:pPr>
-            <w:permStart w:id="1867255661" w:edGrp="everyone" w:colFirst="1" w:colLast="1"/>
-            <w:permEnd w:id="1321299623"/>
+            <w:permStart w:id="1234728238" w:edGrp="everyone" w:colFirst="1" w:colLast="1"/>
+            <w:permEnd w:id="1583904791"/>
             <w:r>
               <w:rPr>
                 <w:sz w:val="28"/>
@@ -296,6 +306,18 @@
                 <w:rtl/>
               </w:rPr>
             </w:pPr>
+            <w:r>
+              <w:rPr>
+                <w:rFonts w:hint="cs"/>
+                <w:b/>
+                <w:bCs/>
+                <w:color w:val="0000FF"/>
+                <w:sz w:val="28"/>
+                <w:szCs w:val="28"/>
+                <w:rtl/>
+              </w:rPr>
+              <w:t>207965922</w:t>
+            </w:r>
           </w:p>
         </w:tc>
       </w:tr>
@@ -322,8 +344,8 @@
                 <w:rtl/>
               </w:rPr>
             </w:pPr>
-            <w:permStart w:id="1327174435" w:edGrp="everyone" w:colFirst="1" w:colLast="1"/>
-            <w:permEnd w:id="1867255661"/>
+            <w:permStart w:id="569408884" w:edGrp="everyone" w:colFirst="1" w:colLast="1"/>
+            <w:permEnd w:id="1234728238"/>
             <w:r>
               <w:rPr>
                 <w:sz w:val="28"/>
@@ -352,14 +374,12 @@
             <w:placeholder>
               <w:docPart w:val="15E68955024F4C4FBB12C88E2E467FAF"/>
             </w:placeholder>
-            <w:showingPlcHdr/>
             <w:dropDownList>
               <w:listItem w:displayText="מעבדה בחשמל 2" w:value="מעבדה בחשמל 2"/>
               <w:listItem w:displayText="מעבדה בחשמל 3" w:value="מעבדה בחשמל 3"/>
               <w:listItem w:displayText="מעבדה בחשמל 4" w:value="מעבדה בחשמל 4"/>
             </w:dropDownList>
           </w:sdtPr>
-          <w:sdtEndPr/>
           <w:sdtContent>
             <w:tc>
               <w:tcPr>
@@ -397,14 +417,14 @@
                     <w:szCs w:val="28"/>
                     <w:rtl/>
                   </w:rPr>
-                  <w:t>קורס</w:t>
+                  <w:t>מעבדה בחשמל 2</w:t>
                 </w:r>
               </w:p>
             </w:tc>
           </w:sdtContent>
         </w:sdt>
       </w:tr>
-      <w:permEnd w:id="1327174435"/>
+      <w:permEnd w:id="569408884"/>
       <w:tr>
         <w:tc>
           <w:tcPr>
@@ -536,7 +556,7 @@
                 <w:rtl/>
               </w:rPr>
             </w:pPr>
-            <w:permStart w:id="104863394" w:edGrp="everyone" w:colFirst="1" w:colLast="1"/>
+            <w:permStart w:id="1950365055" w:edGrp="everyone" w:colFirst="1" w:colLast="1"/>
             <w:r>
               <w:rPr>
                 <w:sz w:val="28"/>
@@ -572,6 +592,18 @@
                 <w:rtl/>
               </w:rPr>
             </w:pPr>
+            <w:r>
+              <w:rPr>
+                <w:rFonts w:hint="cs"/>
+                <w:b/>
+                <w:bCs/>
+                <w:color w:val="00B050"/>
+                <w:sz w:val="28"/>
+                <w:szCs w:val="28"/>
+                <w:rtl/>
+              </w:rPr>
+              <w:t>כריסטיאן שקור</w:t>
+            </w:r>
           </w:p>
         </w:tc>
       </w:tr>
@@ -598,8 +630,8 @@
                 <w:rtl/>
               </w:rPr>
             </w:pPr>
-            <w:permStart w:id="2079882291" w:edGrp="everyone" w:colFirst="1" w:colLast="1"/>
-            <w:permEnd w:id="104863394"/>
+            <w:permStart w:id="1071545433" w:edGrp="everyone" w:colFirst="1" w:colLast="1"/>
+            <w:permEnd w:id="1950365055"/>
             <w:r>
               <w:rPr>
                 <w:sz w:val="28"/>
@@ -635,6 +667,18 @@
                 <w:rtl/>
               </w:rPr>
             </w:pPr>
+            <w:r>
+              <w:rPr>
+                <w:rFonts w:cs="Arial"/>
+                <w:b/>
+                <w:bCs/>
+                <w:color w:val="00B050"/>
+                <w:sz w:val="28"/>
+                <w:szCs w:val="28"/>
+                <w:rtl/>
+              </w:rPr>
+              <w:t>208157826</w:t>
+            </w:r>
           </w:p>
         </w:tc>
       </w:tr>
@@ -661,8 +705,8 @@
                 <w:rtl/>
               </w:rPr>
             </w:pPr>
-            <w:permStart w:id="128916117" w:edGrp="everyone" w:colFirst="1" w:colLast="1"/>
-            <w:permEnd w:id="2079882291"/>
+            <w:permStart w:id="65363120" w:edGrp="everyone" w:colFirst="1" w:colLast="1"/>
+            <w:permEnd w:id="1071545433"/>
             <w:r>
               <w:rPr>
                 <w:sz w:val="28"/>
@@ -690,14 +734,12 @@
             <w:placeholder>
               <w:docPart w:val="FC1C9F2F02B244BDA42DBD6C74ED3989"/>
             </w:placeholder>
-            <w:showingPlcHdr/>
             <w:dropDownList>
               <w:listItem w:displayText="מעבדה בחשמל 2" w:value="מעבדה בחשמל 2"/>
               <w:listItem w:displayText="מעבדה בחשמל 3" w:value="מעבדה בחשמל 3"/>
               <w:listItem w:displayText="מעבדה בחשמל 4" w:value="מעבדה בחשמל 4"/>
             </w:dropDownList>
           </w:sdtPr>
-          <w:sdtEndPr/>
           <w:sdtContent>
             <w:tc>
               <w:tcPr>
@@ -727,7 +769,6 @@
                 </w:pPr>
                 <w:r>
                   <w:rPr>
-                    <w:rFonts w:hint="cs"/>
                     <w:b/>
                     <w:bCs/>
                     <w:color w:val="00B050"/>
@@ -735,14 +776,14 @@
                     <w:szCs w:val="28"/>
                     <w:rtl/>
                   </w:rPr>
-                  <w:t>קורס</w:t>
+                  <w:t>מעבדה בחשמל 4</w:t>
                 </w:r>
               </w:p>
             </w:tc>
           </w:sdtContent>
         </w:sdt>
       </w:tr>
-      <w:permEnd w:id="128916117"/>
+      <w:permEnd w:id="65363120"/>
       <w:tr>
         <w:tc>
           <w:tcPr>
@@ -815,7 +856,7 @@
                 <w:rtl/>
               </w:rPr>
             </w:pPr>
-            <w:permStart w:id="1789684875" w:edGrp="everyone" w:colFirst="1" w:colLast="1"/>
+            <w:permStart w:id="409999108" w:edGrp="everyone" w:colFirst="1" w:colLast="1"/>
             <w:r>
               <w:rPr>
                 <w:sz w:val="40"/>
@@ -843,15 +884,13 @@
             <w:placeholder>
               <w:docPart w:val="410035AEACF84F988E43D89AF3926BFA"/>
             </w:placeholder>
-            <w:showingPlcHdr/>
-            <w:date w:fullDate="2020-03-02T00:00:00Z">
+            <w:date w:fullDate="2023-06-01T00:00:00Z">
               <w:dateFormat w:val="dd-MMM-yyyy"/>
               <w:lid w:val="en-US"/>
               <w:storeMappedDataAs w:val="dateTime"/>
               <w:calendar w:val="gregorian"/>
             </w:date>
           </w:sdtPr>
-          <w:sdtEndPr/>
           <w:sdtContent>
             <w:tc>
               <w:tcPr>
@@ -881,15 +920,13 @@
                 </w:pPr>
                 <w:r>
                   <w:rPr>
-                    <w:rFonts w:hint="cs"/>
                     <w:b/>
                     <w:bCs/>
-                    <w:color w:val="FF0000"/>
+                    <w:color w:val="0000FF"/>
                     <w:sz w:val="28"/>
                     <w:szCs w:val="28"/>
-                    <w:rtl/>
                   </w:rPr>
-                  <w:t>תאריך</w:t>
+                  <w:t>01-Jun-2023</w:t>
                 </w:r>
               </w:p>
             </w:tc>
@@ -918,9 +955,9 @@
                 <w:rtl/>
               </w:rPr>
             </w:pPr>
-            <w:permStart w:id="295769262" w:edGrp="everyone" w:colFirst="3" w:colLast="3"/>
-            <w:permStart w:id="2076735992" w:edGrp="everyone" w:colFirst="1" w:colLast="1"/>
-            <w:permEnd w:id="1789684875"/>
+            <w:permStart w:id="1713120327" w:edGrp="everyone" w:colFirst="3" w:colLast="3"/>
+            <w:permStart w:id="1337660318" w:edGrp="everyone" w:colFirst="1" w:colLast="1"/>
+            <w:permEnd w:id="409999108"/>
             <w:r>
               <w:rPr>
                 <w:rFonts w:hint="cs"/>
@@ -949,14 +986,12 @@
             <w:placeholder>
               <w:docPart w:val="915B35D6DC174F85AB671BAC4A21FAA9"/>
             </w:placeholder>
-            <w:showingPlcHdr/>
             <w:dropDownList>
               <w:listItem w:displayText="חורף" w:value="חורף"/>
               <w:listItem w:displayText="אביב" w:value="אביב"/>
               <w:listItem w:displayText="קיץ" w:value="קיץ"/>
             </w:dropDownList>
           </w:sdtPr>
-          <w:sdtEndPr/>
           <w:sdtContent>
             <w:tc>
               <w:tcPr>
@@ -984,21 +1019,14 @@
                 </w:pPr>
                 <w:r>
                   <w:rPr>
-                    <w:rStyle w:val="PlaceholderText"/>
-                  </w:rPr>
-                  <w:t xml:space="preserve"> </w:t>
-                </w:r>
-                <w:r>
-                  <w:rPr>
-                    <w:rFonts w:hint="cs"/>
                     <w:b/>
                     <w:bCs/>
-                    <w:color w:val="FF0000"/>
+                    <w:color w:val="0000FF"/>
                     <w:sz w:val="28"/>
                     <w:szCs w:val="28"/>
                     <w:rtl/>
                   </w:rPr>
-                  <w:t>סוג</w:t>
+                  <w:t>אביב</w:t>
                 </w:r>
               </w:p>
             </w:tc>
@@ -1047,7 +1075,6 @@
             <w:placeholder>
               <w:docPart w:val="A6C4B31B51DF4804B0249EF1909FEECB"/>
             </w:placeholder>
-            <w:showingPlcHdr/>
             <w:dropDownList>
               <w:listItem w:displayText="תש&quot;פ" w:value="תש&quot;פ"/>
               <w:listItem w:displayText="תשפ&quot;א" w:value="תשפ&quot;א"/>
@@ -1055,7 +1082,6 @@
               <w:listItem w:displayText="תשפ&quot;ג" w:value="תשפ&quot;ג"/>
             </w:dropDownList>
           </w:sdtPr>
-          <w:sdtEndPr/>
           <w:sdtContent>
             <w:tc>
               <w:tcPr>
@@ -1083,23 +1109,22 @@
                 </w:pPr>
                 <w:r>
                   <w:rPr>
-                    <w:rFonts w:hint="cs"/>
                     <w:b/>
                     <w:bCs/>
-                    <w:color w:val="FF0000"/>
+                    <w:color w:val="0000FF"/>
                     <w:sz w:val="28"/>
                     <w:szCs w:val="28"/>
                     <w:rtl/>
                   </w:rPr>
-                  <w:t>שנה</w:t>
+                  <w:t>תשפ"ג</w:t>
                 </w:r>
               </w:p>
             </w:tc>
           </w:sdtContent>
         </w:sdt>
       </w:tr>
-      <w:permEnd w:id="295769262"/>
-      <w:permEnd w:id="2076735992"/>
+      <w:permEnd w:id="1713120327"/>
+      <w:permEnd w:id="1337660318"/>
     </w:tbl>
     <w:p>
       <w:pPr>
@@ -1189,9 +1214,57 @@
           <w:szCs w:val="24"/>
         </w:rPr>
       </w:pPr>
-      <w:permStart w:id="1164077511" w:edGrp="everyone"/>
-    </w:p>
-    <w:permEnd w:id="1164077511"/>
+      <w:permStart w:id="1908149304" w:edGrp="everyone"/>
+      <w:r>
+        <w:rPr>
+          <w:noProof/>
+          <w:sz w:val="24"/>
+          <w:szCs w:val="24"/>
+        </w:rPr>
+        <w:drawing>
+          <wp:inline distT="0" distB="0" distL="0" distR="0" wp14:anchorId="1DA8242C" wp14:editId="7F9C3F01">
+            <wp:extent cx="5457825" cy="1666875"/>
+            <wp:effectExtent l="0" t="0" r="9525" b="9525"/>
+            <wp:docPr id="1531914167" name="תמונה 1"/>
+            <wp:cNvGraphicFramePr>
+              <a:graphicFrameLocks xmlns:a="http://schemas.openxmlformats.org/drawingml/2006/main" noChangeAspect="1"/>
+            </wp:cNvGraphicFramePr>
+            <a:graphic xmlns:a="http://schemas.openxmlformats.org/drawingml/2006/main">
+              <a:graphicData uri="http://schemas.openxmlformats.org/drawingml/2006/picture">
+                <pic:pic xmlns:pic="http://schemas.openxmlformats.org/drawingml/2006/picture">
+                  <pic:nvPicPr>
+                    <pic:cNvPr id="1531914167" name="תמונה 1531914167"/>
+                    <pic:cNvPicPr/>
+                  </pic:nvPicPr>
+                  <pic:blipFill>
+                    <a:blip r:embed="rId7">
+                      <a:extLst>
+                        <a:ext uri="{28A0092B-C50C-407E-A947-70E740481C1C}">
+                          <a14:useLocalDpi xmlns:a14="http://schemas.microsoft.com/office/drawing/2010/main" val="0"/>
+                        </a:ext>
+                      </a:extLst>
+                    </a:blip>
+                    <a:stretch>
+                      <a:fillRect/>
+                    </a:stretch>
+                  </pic:blipFill>
+                  <pic:spPr>
+                    <a:xfrm>
+                      <a:off x="0" y="0"/>
+                      <a:ext cx="5457825" cy="1666875"/>
+                    </a:xfrm>
+                    <a:prstGeom prst="rect">
+                      <a:avLst/>
+                    </a:prstGeom>
+                  </pic:spPr>
+                </pic:pic>
+              </a:graphicData>
+            </a:graphic>
+          </wp:inline>
+        </w:drawing>
+      </w:r>
+    </w:p>
+    <w:permEnd w:id="1908149304"/>
     <w:p>
       <w:pPr>
         <w:pStyle w:val="ListParagraph"/>
@@ -1230,9 +1303,18 @@
           <w:szCs w:val="24"/>
         </w:rPr>
       </w:pPr>
-      <w:permStart w:id="215880141" w:edGrp="everyone"/>
-    </w:p>
-    <w:permEnd w:id="215880141"/>
+      <w:permStart w:id="230689578" w:edGrp="everyone"/>
+      <w:r>
+        <w:rPr>
+          <w:rFonts w:hint="cs"/>
+          <w:sz w:val="24"/>
+          <w:szCs w:val="24"/>
+          <w:rtl/>
+        </w:rPr>
+        <w:t xml:space="preserve"> כן.</w:t>
+      </w:r>
+    </w:p>
+    <w:permEnd w:id="230689578"/>
     <w:p>
       <w:pPr>
         <w:pStyle w:val="ListParagraph"/>
@@ -1274,9 +1356,66 @@
           <w:szCs w:val="24"/>
         </w:rPr>
       </w:pPr>
-      <w:permStart w:id="1660247955" w:edGrp="everyone"/>
-    </w:p>
-    <w:permEnd w:id="1660247955"/>
+      <w:permStart w:id="1451179103" w:edGrp="everyone"/>
+      <w:r>
+        <w:rPr>
+          <w:rFonts w:hint="cs"/>
+          <w:sz w:val="24"/>
+          <w:szCs w:val="24"/>
+          <w:rtl/>
+        </w:rPr>
+        <w:t xml:space="preserve"> </w:t>
+      </w:r>
+      <w:r>
+        <w:rPr>
+          <w:noProof/>
+          <w:sz w:val="24"/>
+          <w:szCs w:val="24"/>
+        </w:rPr>
+        <w:drawing>
+          <wp:inline distT="0" distB="0" distL="0" distR="0" wp14:anchorId="2F3703BA" wp14:editId="705322FD">
+            <wp:extent cx="5410200" cy="1828800"/>
+            <wp:effectExtent l="0" t="0" r="0" b="0"/>
+            <wp:docPr id="765531981" name="תמונה 2"/>
+            <wp:cNvGraphicFramePr>
+              <a:graphicFrameLocks xmlns:a="http://schemas.openxmlformats.org/drawingml/2006/main" noChangeAspect="1"/>
+            </wp:cNvGraphicFramePr>
+            <a:graphic xmlns:a="http://schemas.openxmlformats.org/drawingml/2006/main">
+              <a:graphicData uri="http://schemas.openxmlformats.org/drawingml/2006/picture">
+                <pic:pic xmlns:pic="http://schemas.openxmlformats.org/drawingml/2006/picture">
+                  <pic:nvPicPr>
+                    <pic:cNvPr id="765531981" name="תמונה 765531981"/>
+                    <pic:cNvPicPr/>
+                  </pic:nvPicPr>
+                  <pic:blipFill>
+                    <a:blip r:embed="rId8">
+                      <a:extLst>
+                        <a:ext uri="{28A0092B-C50C-407E-A947-70E740481C1C}">
+                          <a14:useLocalDpi xmlns:a14="http://schemas.microsoft.com/office/drawing/2010/main" val="0"/>
+                        </a:ext>
+                      </a:extLst>
+                    </a:blip>
+                    <a:stretch>
+                      <a:fillRect/>
+                    </a:stretch>
+                  </pic:blipFill>
+                  <pic:spPr>
+                    <a:xfrm>
+                      <a:off x="0" y="0"/>
+                      <a:ext cx="5410200" cy="1828800"/>
+                    </a:xfrm>
+                    <a:prstGeom prst="rect">
+                      <a:avLst/>
+                    </a:prstGeom>
+                  </pic:spPr>
+                </pic:pic>
+              </a:graphicData>
+            </a:graphic>
+          </wp:inline>
+        </w:drawing>
+      </w:r>
+    </w:p>
+    <w:permEnd w:id="1451179103"/>
     <w:p>
       <w:pPr>
         <w:pStyle w:val="ListParagraph"/>
@@ -1315,9 +1454,18 @@
           <w:szCs w:val="24"/>
         </w:rPr>
       </w:pPr>
-      <w:permStart w:id="1008675964" w:edGrp="everyone"/>
-    </w:p>
-    <w:permEnd w:id="1008675964"/>
+      <w:permStart w:id="707466859" w:edGrp="everyone"/>
+      <w:r>
+        <w:rPr>
+          <w:rFonts w:hint="cs"/>
+          <w:sz w:val="24"/>
+          <w:szCs w:val="24"/>
+          <w:rtl/>
+        </w:rPr>
+        <w:t>כן.</w:t>
+      </w:r>
+    </w:p>
+    <w:permEnd w:id="707466859"/>
     <w:p>
       <w:pPr>
         <w:pStyle w:val="ListParagraph"/>
@@ -1359,9 +1507,67 @@
           <w:szCs w:val="24"/>
         </w:rPr>
       </w:pPr>
-      <w:permStart w:id="1976255471" w:edGrp="everyone"/>
-    </w:p>
-    <w:permEnd w:id="1976255471"/>
+      <w:permStart w:id="1677882421" w:edGrp="everyone"/>
+      <w:r>
+        <w:rPr>
+          <w:rFonts w:hint="cs"/>
+          <w:sz w:val="24"/>
+          <w:szCs w:val="24"/>
+          <w:rtl/>
+        </w:rPr>
+        <w:lastRenderedPageBreak/>
+        <w:t xml:space="preserve"> </w:t>
+      </w:r>
+      <w:r>
+        <w:rPr>
+          <w:noProof/>
+          <w:sz w:val="24"/>
+          <w:szCs w:val="24"/>
+        </w:rPr>
+        <w:drawing>
+          <wp:inline distT="0" distB="0" distL="0" distR="0" wp14:anchorId="773B1BF8" wp14:editId="5506FD38">
+            <wp:extent cx="4610100" cy="3676650"/>
+            <wp:effectExtent l="0" t="0" r="0" b="0"/>
+            <wp:docPr id="728401938" name="תמונה 3"/>
+            <wp:cNvGraphicFramePr>
+              <a:graphicFrameLocks xmlns:a="http://schemas.openxmlformats.org/drawingml/2006/main" noChangeAspect="1"/>
+            </wp:cNvGraphicFramePr>
+            <a:graphic xmlns:a="http://schemas.openxmlformats.org/drawingml/2006/main">
+              <a:graphicData uri="http://schemas.openxmlformats.org/drawingml/2006/picture">
+                <pic:pic xmlns:pic="http://schemas.openxmlformats.org/drawingml/2006/picture">
+                  <pic:nvPicPr>
+                    <pic:cNvPr id="728401938" name="תמונה 728401938"/>
+                    <pic:cNvPicPr/>
+                  </pic:nvPicPr>
+                  <pic:blipFill>
+                    <a:blip r:embed="rId9">
+                      <a:extLst>
+                        <a:ext uri="{28A0092B-C50C-407E-A947-70E740481C1C}">
+                          <a14:useLocalDpi xmlns:a14="http://schemas.microsoft.com/office/drawing/2010/main" val="0"/>
+                        </a:ext>
+                      </a:extLst>
+                    </a:blip>
+                    <a:stretch>
+                      <a:fillRect/>
+                    </a:stretch>
+                  </pic:blipFill>
+                  <pic:spPr>
+                    <a:xfrm>
+                      <a:off x="0" y="0"/>
+                      <a:ext cx="4610100" cy="3676650"/>
+                    </a:xfrm>
+                    <a:prstGeom prst="rect">
+                      <a:avLst/>
+                    </a:prstGeom>
+                  </pic:spPr>
+                </pic:pic>
+              </a:graphicData>
+            </a:graphic>
+          </wp:inline>
+        </w:drawing>
+      </w:r>
+    </w:p>
+    <w:permEnd w:id="1677882421"/>
     <w:p>
       <w:pPr>
         <w:pStyle w:val="ListParagraph"/>
@@ -1421,9 +1627,27 @@
           <w:szCs w:val="24"/>
         </w:rPr>
       </w:pPr>
-      <w:permStart w:id="1896958696" w:edGrp="everyone"/>
-    </w:p>
-    <w:permEnd w:id="1896958696"/>
+      <w:permStart w:id="10246996" w:edGrp="everyone"/>
+      <w:r>
+        <w:rPr>
+          <w:rFonts w:hint="cs"/>
+          <w:sz w:val="24"/>
+          <w:szCs w:val="24"/>
+          <w:rtl/>
+        </w:rPr>
+        <w:t xml:space="preserve"> </w:t>
+      </w:r>
+      <w:r>
+        <w:rPr>
+          <w:rFonts w:hint="cs"/>
+          <w:sz w:val="24"/>
+          <w:szCs w:val="24"/>
+          <w:rtl/>
+        </w:rPr>
+        <w:t>משום שעבור עיגולים כל הנקודות בהיקף מסוים מסביב למרכז נמצאת במרחק שווה ממנו. מכיוון שהצורות הן עיגולים והן לא מתערבות עם אובייקטים אחרים בצורה נקבל שחיקה מדויקת .ובשחזור משחזרים לעיגולים המקוריים.</w:t>
+      </w:r>
+    </w:p>
+    <w:permEnd w:id="10246996"/>
     <w:p>
       <w:pPr>
         <w:pStyle w:val="ListParagraph"/>
@@ -1465,9 +1689,66 @@
           <w:szCs w:val="24"/>
         </w:rPr>
       </w:pPr>
-      <w:permStart w:id="726035821" w:edGrp="everyone"/>
-    </w:p>
-    <w:permEnd w:id="726035821"/>
+      <w:permStart w:id="1014497337" w:edGrp="everyone"/>
+      <w:r>
+        <w:rPr>
+          <w:rFonts w:hint="cs"/>
+          <w:sz w:val="24"/>
+          <w:szCs w:val="24"/>
+          <w:rtl/>
+        </w:rPr>
+        <w:t xml:space="preserve"> </w:t>
+      </w:r>
+      <w:r>
+        <w:rPr>
+          <w:noProof/>
+          <w:sz w:val="24"/>
+          <w:szCs w:val="24"/>
+        </w:rPr>
+        <w:drawing>
+          <wp:inline distT="0" distB="0" distL="0" distR="0" wp14:anchorId="1D81464B" wp14:editId="780894D0">
+            <wp:extent cx="4610100" cy="3762375"/>
+            <wp:effectExtent l="0" t="0" r="0" b="9525"/>
+            <wp:docPr id="204852717" name="תמונה 5"/>
+            <wp:cNvGraphicFramePr>
+              <a:graphicFrameLocks xmlns:a="http://schemas.openxmlformats.org/drawingml/2006/main" noChangeAspect="1"/>
+            </wp:cNvGraphicFramePr>
+            <a:graphic xmlns:a="http://schemas.openxmlformats.org/drawingml/2006/main">
+              <a:graphicData uri="http://schemas.openxmlformats.org/drawingml/2006/picture">
+                <pic:pic xmlns:pic="http://schemas.openxmlformats.org/drawingml/2006/picture">
+                  <pic:nvPicPr>
+                    <pic:cNvPr id="204852717" name="תמונה 204852717"/>
+                    <pic:cNvPicPr/>
+                  </pic:nvPicPr>
+                  <pic:blipFill>
+                    <a:blip r:embed="rId10">
+                      <a:extLst>
+                        <a:ext uri="{28A0092B-C50C-407E-A947-70E740481C1C}">
+                          <a14:useLocalDpi xmlns:a14="http://schemas.microsoft.com/office/drawing/2010/main" val="0"/>
+                        </a:ext>
+                      </a:extLst>
+                    </a:blip>
+                    <a:stretch>
+                      <a:fillRect/>
+                    </a:stretch>
+                  </pic:blipFill>
+                  <pic:spPr>
+                    <a:xfrm>
+                      <a:off x="0" y="0"/>
+                      <a:ext cx="4610100" cy="3762375"/>
+                    </a:xfrm>
+                    <a:prstGeom prst="rect">
+                      <a:avLst/>
+                    </a:prstGeom>
+                  </pic:spPr>
+                </pic:pic>
+              </a:graphicData>
+            </a:graphic>
+          </wp:inline>
+        </w:drawing>
+      </w:r>
+    </w:p>
+    <w:permEnd w:id="1014497337"/>
     <w:p>
       <w:pPr>
         <w:pStyle w:val="ListParagraph"/>
@@ -1502,11 +1783,49 @@
         <w:rPr>
           <w:sz w:val="24"/>
           <w:szCs w:val="24"/>
-        </w:rPr>
-      </w:pPr>
-      <w:permStart w:id="1336953278" w:edGrp="everyone"/>
-    </w:p>
-    <w:permEnd w:id="1336953278"/>
+          <w:rtl/>
+        </w:rPr>
+      </w:pPr>
+      <w:permStart w:id="904270433" w:edGrp="everyone"/>
+      <w:r>
+        <w:rPr>
+          <w:rFonts w:hint="cs"/>
+          <w:sz w:val="24"/>
+          <w:szCs w:val="24"/>
+          <w:rtl/>
+        </w:rPr>
+        <w:lastRenderedPageBreak/>
+        <w:t xml:space="preserve"> דיסק. לאחר שהפכנו את התמונה לבינארית על ידי ערך </w:t>
+      </w:r>
+      <w:r>
+        <w:rPr>
+          <w:sz w:val="24"/>
+          <w:szCs w:val="24"/>
+          <w:lang w:bidi="ar-SA"/>
+        </w:rPr>
+        <w:t>Thresh</w:t>
+      </w:r>
+      <w:r>
+        <w:rPr>
+          <w:rFonts w:hint="cs"/>
+          <w:sz w:val="24"/>
+          <w:szCs w:val="24"/>
+          <w:rtl/>
+          <w:lang w:bidi="ar-SA"/>
+        </w:rPr>
+        <w:t xml:space="preserve"> </w:t>
+      </w:r>
+      <w:r>
+        <w:rPr>
+          <w:rFonts w:hint="cs"/>
+          <w:sz w:val="24"/>
+          <w:szCs w:val="24"/>
+          <w:rtl/>
+        </w:rPr>
+        <w:t>קיבלנו שהעגולים הלבנים נעלמו ברובם ונשאר פקסלים שחורים(נקודות שחורות). ולכן על ידי שימוש בדיסק בעל רדיוס קטן נוכל להעלים את אותן נקודות ובו זמנית לא נפגע בחלקים האחרים בתמונה.</w:t>
+      </w:r>
+    </w:p>
+    <w:permEnd w:id="904270433"/>
     <w:p>
       <w:pPr>
         <w:pStyle w:val="ListParagraph"/>
@@ -1545,9 +1864,18 @@
           <w:szCs w:val="24"/>
         </w:rPr>
       </w:pPr>
-      <w:permStart w:id="43402767" w:edGrp="everyone"/>
-    </w:p>
-    <w:permEnd w:id="43402767"/>
+      <w:permStart w:id="560032332" w:edGrp="everyone"/>
+      <w:r>
+        <w:rPr>
+          <w:rFonts w:hint="cs"/>
+          <w:sz w:val="24"/>
+          <w:szCs w:val="24"/>
+          <w:rtl/>
+        </w:rPr>
+        <w:t>החלקים העגולים כן, שאר החלקים לא מכיוון שהשפעה של דיסק עליהן שונה.</w:t>
+      </w:r>
+    </w:p>
+    <w:permEnd w:id="560032332"/>
     <w:p>
       <w:pPr>
         <w:pStyle w:val="ListParagraph"/>
@@ -1589,9 +1917,66 @@
           <w:szCs w:val="24"/>
         </w:rPr>
       </w:pPr>
-      <w:permStart w:id="1135896857" w:edGrp="everyone"/>
-    </w:p>
-    <w:permEnd w:id="1135896857"/>
+      <w:permStart w:id="1817789970" w:edGrp="everyone"/>
+      <w:r>
+        <w:rPr>
+          <w:rFonts w:hint="cs"/>
+          <w:sz w:val="24"/>
+          <w:szCs w:val="24"/>
+          <w:rtl/>
+        </w:rPr>
+        <w:t xml:space="preserve"> </w:t>
+      </w:r>
+      <w:r>
+        <w:rPr>
+          <w:noProof/>
+          <w:sz w:val="24"/>
+          <w:szCs w:val="24"/>
+        </w:rPr>
+        <w:drawing>
+          <wp:inline distT="0" distB="0" distL="0" distR="0" wp14:anchorId="530391A0" wp14:editId="19BD514B">
+            <wp:extent cx="4086225" cy="3695700"/>
+            <wp:effectExtent l="0" t="0" r="9525" b="0"/>
+            <wp:docPr id="1593676225" name="תמונה 7"/>
+            <wp:cNvGraphicFramePr>
+              <a:graphicFrameLocks xmlns:a="http://schemas.openxmlformats.org/drawingml/2006/main" noChangeAspect="1"/>
+            </wp:cNvGraphicFramePr>
+            <a:graphic xmlns:a="http://schemas.openxmlformats.org/drawingml/2006/main">
+              <a:graphicData uri="http://schemas.openxmlformats.org/drawingml/2006/picture">
+                <pic:pic xmlns:pic="http://schemas.openxmlformats.org/drawingml/2006/picture">
+                  <pic:nvPicPr>
+                    <pic:cNvPr id="1593676225" name="תמונה 1593676225"/>
+                    <pic:cNvPicPr/>
+                  </pic:nvPicPr>
+                  <pic:blipFill>
+                    <a:blip r:embed="rId11">
+                      <a:extLst>
+                        <a:ext uri="{28A0092B-C50C-407E-A947-70E740481C1C}">
+                          <a14:useLocalDpi xmlns:a14="http://schemas.microsoft.com/office/drawing/2010/main" val="0"/>
+                        </a:ext>
+                      </a:extLst>
+                    </a:blip>
+                    <a:stretch>
+                      <a:fillRect/>
+                    </a:stretch>
+                  </pic:blipFill>
+                  <pic:spPr>
+                    <a:xfrm>
+                      <a:off x="0" y="0"/>
+                      <a:ext cx="4086225" cy="3695700"/>
+                    </a:xfrm>
+                    <a:prstGeom prst="rect">
+                      <a:avLst/>
+                    </a:prstGeom>
+                  </pic:spPr>
+                </pic:pic>
+              </a:graphicData>
+            </a:graphic>
+          </wp:inline>
+        </w:drawing>
+      </w:r>
+    </w:p>
+    <w:permEnd w:id="1817789970"/>
     <w:p>
       <w:pPr>
         <w:pStyle w:val="ListParagraph"/>
@@ -1653,9 +2038,18 @@
           <w:rtl/>
         </w:rPr>
       </w:pPr>
-      <w:permStart w:id="1130828889" w:edGrp="everyone"/>
-    </w:p>
-    <w:permEnd w:id="1130828889"/>
+      <w:permStart w:id="1913282585" w:edGrp="everyone"/>
+      <w:r>
+        <w:rPr>
+          <w:rFonts w:hint="cs"/>
+          <w:sz w:val="24"/>
+          <w:szCs w:val="24"/>
+          <w:rtl/>
+        </w:rPr>
+        <w:t xml:space="preserve"> מה שהתקבל שימושי מכיוון שכעת ניתן לראות שחלקים שונים של הרקע מוארים בצורה שונה מחלקים אחרים וההארה היא חד משמעית לא אחידה</w:t>
+      </w:r>
+    </w:p>
+    <w:permEnd w:id="1913282585"/>
     <w:p>
       <w:pPr>
         <w:pStyle w:val="ListParagraph"/>
@@ -1696,11 +2090,21 @@
         <w:rPr>
           <w:sz w:val="24"/>
           <w:szCs w:val="24"/>
-        </w:rPr>
-      </w:pPr>
-      <w:permStart w:id="773094816" w:edGrp="everyone"/>
-    </w:p>
-    <w:permEnd w:id="773094816"/>
+          <w:rtl/>
+        </w:rPr>
+      </w:pPr>
+      <w:permStart w:id="886910943" w:edGrp="everyone"/>
+      <w:r>
+        <w:rPr>
+          <w:rFonts w:hint="cs"/>
+          <w:sz w:val="24"/>
+          <w:szCs w:val="24"/>
+          <w:rtl/>
+        </w:rPr>
+        <w:t>כ- 30 פיקסלים לאורך ו- 7 פיקסלים לרוחב, כלומר בצורה גסה 30*7=210 פיקסלים.</w:t>
+      </w:r>
+    </w:p>
+    <w:permEnd w:id="886910943"/>
     <w:p>
       <w:pPr>
         <w:pStyle w:val="ListParagraph"/>
@@ -1739,9 +2143,69 @@
           <w:rtl/>
         </w:rPr>
       </w:pPr>
-      <w:permStart w:id="813590439" w:edGrp="everyone"/>
-    </w:p>
-    <w:permEnd w:id="813590439"/>
+      <w:permStart w:id="262487864" w:edGrp="everyone"/>
+      <w:r>
+        <w:rPr>
+          <w:rFonts w:hint="cs"/>
+          <w:sz w:val="24"/>
+          <w:szCs w:val="24"/>
+          <w:rtl/>
+        </w:rPr>
+        <w:lastRenderedPageBreak/>
+        <w:t xml:space="preserve"> </w:t>
+      </w:r>
+      <w:r>
+        <w:rPr>
+          <w:noProof/>
+          <w:sz w:val="24"/>
+          <w:szCs w:val="24"/>
+          <w:rtl/>
+          <w:lang w:val="he-IL"/>
+        </w:rPr>
+        <w:drawing>
+          <wp:inline distT="0" distB="0" distL="0" distR="0" wp14:anchorId="311133E7" wp14:editId="4C7C72AF">
+            <wp:extent cx="4838700" cy="3829050"/>
+            <wp:effectExtent l="0" t="0" r="0" b="0"/>
+            <wp:docPr id="1918097020" name="תמונה 8"/>
+            <wp:cNvGraphicFramePr>
+              <a:graphicFrameLocks xmlns:a="http://schemas.openxmlformats.org/drawingml/2006/main" noChangeAspect="1"/>
+            </wp:cNvGraphicFramePr>
+            <a:graphic xmlns:a="http://schemas.openxmlformats.org/drawingml/2006/main">
+              <a:graphicData uri="http://schemas.openxmlformats.org/drawingml/2006/picture">
+                <pic:pic xmlns:pic="http://schemas.openxmlformats.org/drawingml/2006/picture">
+                  <pic:nvPicPr>
+                    <pic:cNvPr id="1918097020" name="תמונה 1918097020"/>
+                    <pic:cNvPicPr/>
+                  </pic:nvPicPr>
+                  <pic:blipFill>
+                    <a:blip r:embed="rId12">
+                      <a:extLst>
+                        <a:ext uri="{28A0092B-C50C-407E-A947-70E740481C1C}">
+                          <a14:useLocalDpi xmlns:a14="http://schemas.microsoft.com/office/drawing/2010/main" val="0"/>
+                        </a:ext>
+                      </a:extLst>
+                    </a:blip>
+                    <a:stretch>
+                      <a:fillRect/>
+                    </a:stretch>
+                  </pic:blipFill>
+                  <pic:spPr>
+                    <a:xfrm>
+                      <a:off x="0" y="0"/>
+                      <a:ext cx="4838700" cy="3829050"/>
+                    </a:xfrm>
+                    <a:prstGeom prst="rect">
+                      <a:avLst/>
+                    </a:prstGeom>
+                  </pic:spPr>
+                </pic:pic>
+              </a:graphicData>
+            </a:graphic>
+          </wp:inline>
+        </w:drawing>
+      </w:r>
+    </w:p>
+    <w:permEnd w:id="262487864"/>
     <w:p>
       <w:pPr>
         <w:pStyle w:val="ListParagraph"/>
@@ -1804,9 +2268,68 @@
           <w:rtl/>
         </w:rPr>
       </w:pPr>
-      <w:permStart w:id="1340540426" w:edGrp="everyone"/>
-    </w:p>
-    <w:permEnd w:id="1340540426"/>
+      <w:permStart w:id="1269066554" w:edGrp="everyone"/>
+      <w:r>
+        <w:rPr>
+          <w:rFonts w:hint="cs"/>
+          <w:sz w:val="24"/>
+          <w:szCs w:val="24"/>
+          <w:rtl/>
+        </w:rPr>
+        <w:t xml:space="preserve"> </w:t>
+      </w:r>
+      <w:r>
+        <w:rPr>
+          <w:noProof/>
+          <w:sz w:val="24"/>
+          <w:szCs w:val="24"/>
+          <w:rtl/>
+          <w:lang w:val="he-IL"/>
+        </w:rPr>
+        <w:drawing>
+          <wp:inline distT="0" distB="0" distL="0" distR="0" wp14:anchorId="24DD06C8" wp14:editId="091D6DC7">
+            <wp:extent cx="4962525" cy="485775"/>
+            <wp:effectExtent l="0" t="0" r="9525" b="9525"/>
+            <wp:docPr id="683347551" name="תמונה 9"/>
+            <wp:cNvGraphicFramePr>
+              <a:graphicFrameLocks xmlns:a="http://schemas.openxmlformats.org/drawingml/2006/main" noChangeAspect="1"/>
+            </wp:cNvGraphicFramePr>
+            <a:graphic xmlns:a="http://schemas.openxmlformats.org/drawingml/2006/main">
+              <a:graphicData uri="http://schemas.openxmlformats.org/drawingml/2006/picture">
+                <pic:pic xmlns:pic="http://schemas.openxmlformats.org/drawingml/2006/picture">
+                  <pic:nvPicPr>
+                    <pic:cNvPr id="683347551" name="תמונה 683347551"/>
+                    <pic:cNvPicPr/>
+                  </pic:nvPicPr>
+                  <pic:blipFill>
+                    <a:blip r:embed="rId13">
+                      <a:extLst>
+                        <a:ext uri="{28A0092B-C50C-407E-A947-70E740481C1C}">
+                          <a14:useLocalDpi xmlns:a14="http://schemas.microsoft.com/office/drawing/2010/main" val="0"/>
+                        </a:ext>
+                      </a:extLst>
+                    </a:blip>
+                    <a:stretch>
+                      <a:fillRect/>
+                    </a:stretch>
+                  </pic:blipFill>
+                  <pic:spPr>
+                    <a:xfrm>
+                      <a:off x="0" y="0"/>
+                      <a:ext cx="4962525" cy="485775"/>
+                    </a:xfrm>
+                    <a:prstGeom prst="rect">
+                      <a:avLst/>
+                    </a:prstGeom>
+                  </pic:spPr>
+                </pic:pic>
+              </a:graphicData>
+            </a:graphic>
+          </wp:inline>
+        </w:drawing>
+      </w:r>
+    </w:p>
+    <w:permEnd w:id="1269066554"/>
     <w:p>
       <w:pPr>
         <w:pStyle w:val="ListParagraph"/>
@@ -1846,9 +2369,18 @@
           <w:rtl/>
         </w:rPr>
       </w:pPr>
-      <w:permStart w:id="964175118" w:edGrp="everyone"/>
-    </w:p>
-    <w:permEnd w:id="964175118"/>
+      <w:permStart w:id="278402506" w:edGrp="everyone"/>
+      <w:r>
+        <w:rPr>
+          <w:rFonts w:hint="cs"/>
+          <w:sz w:val="24"/>
+          <w:szCs w:val="24"/>
+          <w:rtl/>
+        </w:rPr>
+        <w:t xml:space="preserve"> בקירוב מספיק כן.</w:t>
+      </w:r>
+    </w:p>
+    <w:permEnd w:id="278402506"/>
     <w:p>
       <w:pPr>
         <w:rPr>
@@ -1932,9 +2464,66 @@
           <w:szCs w:val="24"/>
         </w:rPr>
       </w:pPr>
-      <w:permStart w:id="1039563695" w:edGrp="everyone"/>
-    </w:p>
-    <w:permEnd w:id="1039563695"/>
+      <w:permStart w:id="1439324054" w:edGrp="everyone"/>
+      <w:r>
+        <w:rPr>
+          <w:rFonts w:hint="cs"/>
+          <w:sz w:val="24"/>
+          <w:szCs w:val="24"/>
+          <w:rtl/>
+        </w:rPr>
+        <w:t xml:space="preserve"> </w:t>
+      </w:r>
+      <w:r>
+        <w:rPr>
+          <w:noProof/>
+          <w:sz w:val="24"/>
+          <w:szCs w:val="24"/>
+        </w:rPr>
+        <w:drawing>
+          <wp:inline distT="0" distB="0" distL="0" distR="0" wp14:anchorId="67F3716B" wp14:editId="5EB7170E">
+            <wp:extent cx="5915025" cy="3938270"/>
+            <wp:effectExtent l="0" t="0" r="9525" b="5080"/>
+            <wp:docPr id="2018390806" name="תמונה 10"/>
+            <wp:cNvGraphicFramePr>
+              <a:graphicFrameLocks xmlns:a="http://schemas.openxmlformats.org/drawingml/2006/main" noChangeAspect="1"/>
+            </wp:cNvGraphicFramePr>
+            <a:graphic xmlns:a="http://schemas.openxmlformats.org/drawingml/2006/main">
+              <a:graphicData uri="http://schemas.openxmlformats.org/drawingml/2006/picture">
+                <pic:pic xmlns:pic="http://schemas.openxmlformats.org/drawingml/2006/picture">
+                  <pic:nvPicPr>
+                    <pic:cNvPr id="2018390806" name="תמונה 2018390806"/>
+                    <pic:cNvPicPr/>
+                  </pic:nvPicPr>
+                  <pic:blipFill>
+                    <a:blip r:embed="rId14">
+                      <a:extLst>
+                        <a:ext uri="{28A0092B-C50C-407E-A947-70E740481C1C}">
+                          <a14:useLocalDpi xmlns:a14="http://schemas.microsoft.com/office/drawing/2010/main" val="0"/>
+                        </a:ext>
+                      </a:extLst>
+                    </a:blip>
+                    <a:stretch>
+                      <a:fillRect/>
+                    </a:stretch>
+                  </pic:blipFill>
+                  <pic:spPr>
+                    <a:xfrm>
+                      <a:off x="0" y="0"/>
+                      <a:ext cx="5915025" cy="3938270"/>
+                    </a:xfrm>
+                    <a:prstGeom prst="rect">
+                      <a:avLst/>
+                    </a:prstGeom>
+                  </pic:spPr>
+                </pic:pic>
+              </a:graphicData>
+            </a:graphic>
+          </wp:inline>
+        </w:drawing>
+      </w:r>
+    </w:p>
+    <w:permEnd w:id="1439324054"/>
     <w:p>
       <w:pPr>
         <w:pStyle w:val="ListParagraph"/>
@@ -1973,9 +2562,34 @@
           <w:rtl/>
         </w:rPr>
       </w:pPr>
-      <w:permStart w:id="423705647" w:edGrp="everyone"/>
-    </w:p>
-    <w:permEnd w:id="423705647"/>
+      <w:permStart w:id="1957654918" w:edGrp="everyone"/>
+      <w:r>
+        <w:rPr>
+          <w:rFonts w:hint="cs"/>
+          <w:sz w:val="24"/>
+          <w:szCs w:val="24"/>
+          <w:rtl/>
+        </w:rPr>
+        <w:t xml:space="preserve"> התמונה הראשונה משמאל היא התמונה הרגילה בצבעי </w:t>
+      </w:r>
+      <w:r>
+        <w:rPr>
+          <w:rFonts w:hint="cs"/>
+          <w:sz w:val="24"/>
+          <w:szCs w:val="24"/>
+        </w:rPr>
+        <w:t>RGB</w:t>
+      </w:r>
+      <w:r>
+        <w:rPr>
+          <w:rFonts w:hint="cs"/>
+          <w:sz w:val="24"/>
+          <w:szCs w:val="24"/>
+          <w:rtl/>
+        </w:rPr>
+        <w:t>.</w:t>
+      </w:r>
+    </w:p>
     <w:p>
       <w:pPr>
         <w:pStyle w:val="ListParagraph"/>
@@ -1983,6 +2597,182 @@
         <w:spacing w:after="0" w:line="276" w:lineRule="auto"/>
         <w:ind w:left="450"/>
         <w:rPr>
+          <w:sz w:val="24"/>
+          <w:szCs w:val="24"/>
+          <w:rtl/>
+        </w:rPr>
+      </w:pPr>
+      <w:r>
+        <w:rPr>
+          <w:rFonts w:hint="cs"/>
+          <w:sz w:val="24"/>
+          <w:szCs w:val="24"/>
+          <w:rtl/>
+        </w:rPr>
+        <w:t>בשאר השורה יש 3 תמונות ש</w:t>
+      </w:r>
+      <w:r>
+        <w:rPr>
+          <w:rFonts w:hint="cs"/>
+          <w:sz w:val="24"/>
+          <w:szCs w:val="24"/>
+          <w:rtl/>
+        </w:rPr>
+        <w:t xml:space="preserve">הן פירוק של כל אחד מהגורמים </w:t>
+      </w:r>
+      <w:r>
+        <w:rPr>
+          <w:rFonts w:hint="cs"/>
+          <w:sz w:val="24"/>
+          <w:szCs w:val="24"/>
+        </w:rPr>
+        <w:t>R</w:t>
+      </w:r>
+      <w:r>
+        <w:rPr>
+          <w:sz w:val="24"/>
+          <w:szCs w:val="24"/>
+        </w:rPr>
+        <w:t>GB</w:t>
+      </w:r>
+      <w:r>
+        <w:rPr>
+          <w:rFonts w:hint="cs"/>
+          <w:sz w:val="24"/>
+          <w:szCs w:val="24"/>
+          <w:rtl/>
+        </w:rPr>
+        <w:t>. ככל שהצבע יותר חזק ככל שהוא יותר לבן וההפך.</w:t>
+      </w:r>
+    </w:p>
+    <w:p>
+      <w:pPr>
+        <w:pStyle w:val="ListParagraph"/>
+        <w:bidi/>
+        <w:spacing w:after="0" w:line="276" w:lineRule="auto"/>
+        <w:ind w:left="450"/>
+        <w:rPr>
+          <w:sz w:val="24"/>
+          <w:szCs w:val="24"/>
+          <w:rtl/>
+        </w:rPr>
+      </w:pPr>
+      <w:r>
+        <w:rPr>
+          <w:rFonts w:hint="cs"/>
+          <w:sz w:val="24"/>
+          <w:szCs w:val="24"/>
+          <w:rtl/>
+        </w:rPr>
+        <w:t xml:space="preserve">בשורה השנייה משמאל רואים את התמונה מוצגת על ידי מודל </w:t>
+      </w:r>
+      <w:r>
+        <w:rPr>
+          <w:rFonts w:hint="cs"/>
+          <w:sz w:val="24"/>
+          <w:szCs w:val="24"/>
+        </w:rPr>
+        <w:t>HSV</w:t>
+      </w:r>
+      <w:r>
+        <w:rPr>
+          <w:rFonts w:hint="cs"/>
+          <w:sz w:val="24"/>
+          <w:szCs w:val="24"/>
+          <w:rtl/>
+        </w:rPr>
+        <w:t xml:space="preserve">. ובשאר השורה גם כן כל תמונה היא פירוק לגורם מתוך השלושה </w:t>
+      </w:r>
+      <w:r>
+        <w:rPr>
+          <w:rFonts w:hint="cs"/>
+          <w:sz w:val="24"/>
+          <w:szCs w:val="24"/>
+        </w:rPr>
+        <w:t>HSV</w:t>
+      </w:r>
+      <w:r>
+        <w:rPr>
+          <w:rFonts w:hint="cs"/>
+          <w:sz w:val="24"/>
+          <w:szCs w:val="24"/>
+          <w:rtl/>
+        </w:rPr>
+        <w:t>.</w:t>
+      </w:r>
+    </w:p>
+    <w:p>
+      <w:pPr>
+        <w:pStyle w:val="ListParagraph"/>
+        <w:bidi/>
+        <w:spacing w:after="0" w:line="276" w:lineRule="auto"/>
+        <w:ind w:left="450"/>
+        <w:rPr>
+          <w:sz w:val="24"/>
+          <w:szCs w:val="24"/>
+          <w:rtl/>
+        </w:rPr>
+      </w:pPr>
+      <w:r>
+        <w:rPr>
+          <w:rFonts w:hint="cs"/>
+          <w:sz w:val="24"/>
+          <w:szCs w:val="24"/>
+          <w:rtl/>
+        </w:rPr>
+        <w:t xml:space="preserve">בשורה האחרונה רואים בכל תמונה לפי הכותרת שלה את הפקסלים בתמונת ה- </w:t>
+      </w:r>
+      <w:r>
+        <w:rPr>
+          <w:rFonts w:hint="cs"/>
+          <w:sz w:val="24"/>
+          <w:szCs w:val="24"/>
+        </w:rPr>
+        <w:t>HS</w:t>
+      </w:r>
+      <w:r>
+        <w:rPr>
+          <w:sz w:val="24"/>
+          <w:szCs w:val="24"/>
+        </w:rPr>
+        <w:t>V</w:t>
+      </w:r>
+      <w:r>
+        <w:rPr>
+          <w:rFonts w:hint="cs"/>
+          <w:sz w:val="24"/>
+          <w:szCs w:val="24"/>
+          <w:rtl/>
+        </w:rPr>
+        <w:t xml:space="preserve"> שעונים על הקריטריו</w:t>
+      </w:r>
+      <w:r>
+        <w:rPr>
+          <w:rFonts w:hint="eastAsia"/>
+          <w:sz w:val="24"/>
+          <w:szCs w:val="24"/>
+          <w:rtl/>
+        </w:rPr>
+        <w:t>ן</w:t>
+      </w:r>
+      <w:r>
+        <w:rPr>
+          <w:rFonts w:hint="cs"/>
+          <w:sz w:val="24"/>
+          <w:szCs w:val="24"/>
+          <w:rtl/>
+        </w:rPr>
+        <w:t xml:space="preserve"> שהכותרת.</w:t>
+      </w:r>
+    </w:p>
+    <w:permEnd w:id="1957654918"/>
+    <w:p>
+      <w:pPr>
+        <w:pStyle w:val="ListParagraph"/>
+        <w:bidi/>
+        <w:spacing w:after="0" w:line="276" w:lineRule="auto"/>
+        <w:ind w:left="450"/>
+        <w:rPr>
           <w:b/>
           <w:bCs/>
           <w:color w:val="0070C0"/>
@@ -2047,9 +2837,35 @@
           <w:szCs w:val="24"/>
         </w:rPr>
       </w:pPr>
-      <w:permStart w:id="1105005976" w:edGrp="everyone"/>
-    </w:p>
-    <w:permEnd w:id="1105005976"/>
+      <w:permStart w:id="861683773" w:edGrp="everyone"/>
+      <w:r>
+        <w:rPr>
+          <w:rFonts w:hint="cs"/>
+          <w:sz w:val="24"/>
+          <w:szCs w:val="24"/>
+          <w:rtl/>
+        </w:rPr>
+        <w:t xml:space="preserve"> מכיוון שגוונים שונים באדום הם לא רציפים. גוונים שיותר קרובים לצהוב קרובים לערך </w:t>
+      </w:r>
+      <w:r>
+        <w:rPr>
+          <w:rFonts w:hint="cs"/>
+          <w:sz w:val="24"/>
+          <w:szCs w:val="24"/>
+        </w:rPr>
+        <w:t>HUE</w:t>
+      </w:r>
+      <w:r>
+        <w:rPr>
+          <w:rFonts w:hint="cs"/>
+          <w:sz w:val="24"/>
+          <w:szCs w:val="24"/>
+          <w:rtl/>
+        </w:rPr>
+        <w:t xml:space="preserve"> 0 ואלה שקרובים לסגול יהיו קרובים יותר לערך 1.</w:t>
+      </w:r>
+    </w:p>
+    <w:permEnd w:id="861683773"/>
     <w:p>
       <w:pPr>
         <w:pStyle w:val="ListParagraph"/>
@@ -2091,9 +2907,67 @@
           <w:szCs w:val="24"/>
         </w:rPr>
       </w:pPr>
-      <w:permStart w:id="2069198485" w:edGrp="everyone"/>
-    </w:p>
-    <w:permEnd w:id="2069198485"/>
+      <w:permStart w:id="1842217546" w:edGrp="everyone"/>
+      <w:r>
+        <w:rPr>
+          <w:rFonts w:hint="cs"/>
+          <w:sz w:val="24"/>
+          <w:szCs w:val="24"/>
+          <w:rtl/>
+        </w:rPr>
+        <w:lastRenderedPageBreak/>
+        <w:t xml:space="preserve"> </w:t>
+      </w:r>
+      <w:r>
+        <w:rPr>
+          <w:noProof/>
+          <w:sz w:val="24"/>
+          <w:szCs w:val="24"/>
+        </w:rPr>
+        <w:drawing>
+          <wp:inline distT="0" distB="0" distL="0" distR="0" wp14:anchorId="120E4530" wp14:editId="212A70B6">
+            <wp:extent cx="5915025" cy="2475230"/>
+            <wp:effectExtent l="0" t="0" r="9525" b="1270"/>
+            <wp:docPr id="12813631" name="תמונה 11" descr="תמונה שמכילה אוכל טבעי, פירות, להפיק, אוכל לדיאטה&#10;&#10;התיאור נוצר באופן אוטומטי"/>
+            <wp:cNvGraphicFramePr>
+              <a:graphicFrameLocks xmlns:a="http://schemas.openxmlformats.org/drawingml/2006/main" noChangeAspect="1"/>
+            </wp:cNvGraphicFramePr>
+            <a:graphic xmlns:a="http://schemas.openxmlformats.org/drawingml/2006/main">
+              <a:graphicData uri="http://schemas.openxmlformats.org/drawingml/2006/picture">
+                <pic:pic xmlns:pic="http://schemas.openxmlformats.org/drawingml/2006/picture">
+                  <pic:nvPicPr>
+                    <pic:cNvPr id="12813631" name="תמונה 11" descr="תמונה שמכילה אוכל טבעי, פירות, להפיק, אוכל לדיאטה&#10;&#10;התיאור נוצר באופן אוטומטי"/>
+                    <pic:cNvPicPr/>
+                  </pic:nvPicPr>
+                  <pic:blipFill>
+                    <a:blip r:embed="rId15">
+                      <a:extLst>
+                        <a:ext uri="{28A0092B-C50C-407E-A947-70E740481C1C}">
+                          <a14:useLocalDpi xmlns:a14="http://schemas.microsoft.com/office/drawing/2010/main" val="0"/>
+                        </a:ext>
+                      </a:extLst>
+                    </a:blip>
+                    <a:stretch>
+                      <a:fillRect/>
+                    </a:stretch>
+                  </pic:blipFill>
+                  <pic:spPr>
+                    <a:xfrm>
+                      <a:off x="0" y="0"/>
+                      <a:ext cx="5915025" cy="2475230"/>
+                    </a:xfrm>
+                    <a:prstGeom prst="rect">
+                      <a:avLst/>
+                    </a:prstGeom>
+                  </pic:spPr>
+                </pic:pic>
+              </a:graphicData>
+            </a:graphic>
+          </wp:inline>
+        </w:drawing>
+      </w:r>
+    </w:p>
+    <w:permEnd w:id="1842217546"/>
     <w:p>
       <w:pPr>
         <w:pStyle w:val="ListParagraph"/>
@@ -2133,9 +3007,35 @@
           <w:rtl/>
         </w:rPr>
       </w:pPr>
-      <w:permStart w:id="1857044059" w:edGrp="everyone"/>
-    </w:p>
-    <w:permEnd w:id="1857044059"/>
+      <w:permStart w:id="2017410471" w:edGrp="everyone"/>
+      <w:r>
+        <w:rPr>
+          <w:rFonts w:hint="cs"/>
+          <w:sz w:val="24"/>
+          <w:szCs w:val="24"/>
+          <w:rtl/>
+        </w:rPr>
+        <w:t xml:space="preserve"> כל גוון של אדום קיבל את ערך ה- </w:t>
+      </w:r>
+      <w:r>
+        <w:rPr>
+          <w:rFonts w:hint="cs"/>
+          <w:sz w:val="24"/>
+          <w:szCs w:val="24"/>
+        </w:rPr>
+        <w:t>HUE</w:t>
+      </w:r>
+      <w:r>
+        <w:rPr>
+          <w:rFonts w:hint="cs"/>
+          <w:sz w:val="24"/>
+          <w:szCs w:val="24"/>
+          <w:rtl/>
+        </w:rPr>
+        <w:t xml:space="preserve"> שקבענו.</w:t>
+      </w:r>
+    </w:p>
+    <w:permEnd w:id="2017410471"/>
     <w:p>
       <w:pPr>
         <w:pStyle w:val="ListParagraph"/>
@@ -2175,9 +3075,18 @@
           <w:rtl/>
         </w:rPr>
       </w:pPr>
-      <w:permStart w:id="1270421827" w:edGrp="everyone"/>
-    </w:p>
-    <w:permEnd w:id="1270421827"/>
+      <w:permStart w:id="1327978256" w:edGrp="everyone"/>
+      <w:r>
+        <w:rPr>
+          <w:rFonts w:hint="cs"/>
+          <w:sz w:val="24"/>
+          <w:szCs w:val="24"/>
+          <w:rtl/>
+        </w:rPr>
+        <w:t xml:space="preserve"> אותה איכות רק שינינו צבעים.</w:t>
+      </w:r>
+    </w:p>
+    <w:permEnd w:id="1327978256"/>
     <w:p>
       <w:pPr>
         <w:pStyle w:val="ListParagraph"/>
@@ -2220,9 +3129,67 @@
           <w:szCs w:val="24"/>
         </w:rPr>
       </w:pPr>
-      <w:permStart w:id="501566145" w:edGrp="everyone"/>
-    </w:p>
-    <w:permEnd w:id="501566145"/>
+      <w:permStart w:id="1811506111" w:edGrp="everyone"/>
+      <w:r>
+        <w:rPr>
+          <w:rFonts w:hint="cs"/>
+          <w:sz w:val="24"/>
+          <w:szCs w:val="24"/>
+          <w:rtl/>
+        </w:rPr>
+        <w:lastRenderedPageBreak/>
+        <w:t xml:space="preserve"> </w:t>
+      </w:r>
+      <w:r>
+        <w:rPr>
+          <w:noProof/>
+          <w:sz w:val="24"/>
+          <w:szCs w:val="24"/>
+        </w:rPr>
+        <w:drawing>
+          <wp:inline distT="0" distB="0" distL="0" distR="0" wp14:anchorId="17F1185A" wp14:editId="0AF112A8">
+            <wp:extent cx="4762500" cy="7467600"/>
+            <wp:effectExtent l="0" t="0" r="0" b="0"/>
+            <wp:docPr id="1264807315" name="תמונה 13" descr="תמונה שמכילה אוכל, נשנוש, פירות, קינוח&#10;&#10;התיאור נוצר באופן אוטומטי"/>
+            <wp:cNvGraphicFramePr>
+              <a:graphicFrameLocks xmlns:a="http://schemas.openxmlformats.org/drawingml/2006/main" noChangeAspect="1"/>
+            </wp:cNvGraphicFramePr>
+            <a:graphic xmlns:a="http://schemas.openxmlformats.org/drawingml/2006/main">
+              <a:graphicData uri="http://schemas.openxmlformats.org/drawingml/2006/picture">
+                <pic:pic xmlns:pic="http://schemas.openxmlformats.org/drawingml/2006/picture">
+                  <pic:nvPicPr>
+                    <pic:cNvPr id="1264807315" name="תמונה 13" descr="תמונה שמכילה אוכל, נשנוש, פירות, קינוח&#10;&#10;התיאור נוצר באופן אוטומטי"/>
+                    <pic:cNvPicPr/>
+                  </pic:nvPicPr>
+                  <pic:blipFill>
+                    <a:blip r:embed="rId16">
+                      <a:extLst>
+                        <a:ext uri="{28A0092B-C50C-407E-A947-70E740481C1C}">
+                          <a14:useLocalDpi xmlns:a14="http://schemas.microsoft.com/office/drawing/2010/main" val="0"/>
+                        </a:ext>
+                      </a:extLst>
+                    </a:blip>
+                    <a:stretch>
+                      <a:fillRect/>
+                    </a:stretch>
+                  </pic:blipFill>
+                  <pic:spPr>
+                    <a:xfrm>
+                      <a:off x="0" y="0"/>
+                      <a:ext cx="4762500" cy="7467600"/>
+                    </a:xfrm>
+                    <a:prstGeom prst="rect">
+                      <a:avLst/>
+                    </a:prstGeom>
+                  </pic:spPr>
+                </pic:pic>
+              </a:graphicData>
+            </a:graphic>
+          </wp:inline>
+        </w:drawing>
+      </w:r>
+    </w:p>
+    <w:permEnd w:id="1811506111"/>
     <w:p>
       <w:pPr>
         <w:pStyle w:val="ListParagraph"/>
@@ -2259,11 +3226,118 @@
         <w:rPr>
           <w:sz w:val="24"/>
           <w:szCs w:val="24"/>
-        </w:rPr>
-      </w:pPr>
-      <w:permStart w:id="777658714" w:edGrp="everyone"/>
-    </w:p>
-    <w:permEnd w:id="777658714"/>
+          <w:rtl/>
+        </w:rPr>
+      </w:pPr>
+      <w:permStart w:id="1061749300" w:edGrp="everyone"/>
+      <w:r>
+        <w:rPr>
+          <w:rFonts w:hint="cs"/>
+          <w:sz w:val="24"/>
+          <w:szCs w:val="24"/>
+          <w:rtl/>
+        </w:rPr>
+        <w:t xml:space="preserve"> שינינו את ערך ה- </w:t>
+      </w:r>
+      <w:r>
+        <w:rPr>
+          <w:rFonts w:hint="cs"/>
+          <w:sz w:val="24"/>
+          <w:szCs w:val="24"/>
+        </w:rPr>
+        <w:t>H</w:t>
+      </w:r>
+      <w:r>
+        <w:rPr>
+          <w:sz w:val="24"/>
+          <w:szCs w:val="24"/>
+        </w:rPr>
+        <w:t>UE</w:t>
+      </w:r>
+      <w:r>
+        <w:rPr>
+          <w:rFonts w:hint="cs"/>
+          <w:sz w:val="24"/>
+          <w:szCs w:val="24"/>
+          <w:rtl/>
+        </w:rPr>
+        <w:t xml:space="preserve"> שבין 0.17 ו- 0.3 שתואם את הצבע הירוק של הקיווי לערך מתאים של צבע טורקיז.</w:t>
+      </w:r>
+    </w:p>
+    <w:p>
+      <w:pPr>
+        <w:pStyle w:val="ListParagraph"/>
+        <w:bidi/>
+        <w:spacing w:after="0" w:line="276" w:lineRule="auto"/>
+        <w:ind w:left="446"/>
+        <w:rPr>
+          <w:sz w:val="24"/>
+          <w:szCs w:val="24"/>
+          <w:rtl/>
+        </w:rPr>
+      </w:pPr>
+      <w:r>
+        <w:rPr>
+          <w:rFonts w:hint="cs"/>
+          <w:noProof/>
+          <w:sz w:val="24"/>
+          <w:szCs w:val="24"/>
+          <w:rtl/>
+          <w:lang w:val="he-IL"/>
+        </w:rPr>
+        <w:drawing>
+          <wp:inline distT="0" distB="0" distL="0" distR="0" wp14:anchorId="73A91D03" wp14:editId="66FC2AC9">
+            <wp:extent cx="2571750" cy="504825"/>
+            <wp:effectExtent l="0" t="0" r="0" b="9525"/>
+            <wp:docPr id="993587416" name="תמונה 12"/>
+            <wp:cNvGraphicFramePr>
+              <a:graphicFrameLocks xmlns:a="http://schemas.openxmlformats.org/drawingml/2006/main" noChangeAspect="1"/>
+            </wp:cNvGraphicFramePr>
+            <a:graphic xmlns:a="http://schemas.openxmlformats.org/drawingml/2006/main">
+              <a:graphicData uri="http://schemas.openxmlformats.org/drawingml/2006/picture">
+                <pic:pic xmlns:pic="http://schemas.openxmlformats.org/drawingml/2006/picture">
+                  <pic:nvPicPr>
+                    <pic:cNvPr id="993587416" name="תמונה 993587416"/>
+                    <pic:cNvPicPr/>
+                  </pic:nvPicPr>
+                  <pic:blipFill>
+                    <a:blip r:embed="rId17">
+                      <a:extLst>
+                        <a:ext uri="{28A0092B-C50C-407E-A947-70E740481C1C}">
+                          <a14:useLocalDpi xmlns:a14="http://schemas.microsoft.com/office/drawing/2010/main" val="0"/>
+                        </a:ext>
+                      </a:extLst>
+                    </a:blip>
+                    <a:stretch>
+                      <a:fillRect/>
+                    </a:stretch>
+                  </pic:blipFill>
+                  <pic:spPr>
+                    <a:xfrm>
+                      <a:off x="0" y="0"/>
+                      <a:ext cx="2571750" cy="504825"/>
+                    </a:xfrm>
+                    <a:prstGeom prst="rect">
+                      <a:avLst/>
+                    </a:prstGeom>
+                  </pic:spPr>
+                </pic:pic>
+              </a:graphicData>
+            </a:graphic>
+          </wp:inline>
+        </w:drawing>
+      </w:r>
+      <w:r>
+        <w:rPr>
+          <w:rFonts w:hint="cs"/>
+          <w:sz w:val="24"/>
+          <w:szCs w:val="24"/>
+          <w:rtl/>
+        </w:rPr>
+        <w:t xml:space="preserve"> </w:t>
+      </w:r>
+    </w:p>
+    <w:permEnd w:id="1061749300"/>
     <w:p>
       <w:pPr>
         <w:pStyle w:val="ListParagraph"/>
@@ -2351,9 +3425,67 @@
           <w:szCs w:val="24"/>
         </w:rPr>
       </w:pPr>
-      <w:permStart w:id="199449846" w:edGrp="everyone"/>
-    </w:p>
-    <w:permEnd w:id="199449846"/>
+      <w:permStart w:id="327885269" w:edGrp="everyone"/>
+      <w:r>
+        <w:rPr>
+          <w:rFonts w:hint="cs"/>
+          <w:sz w:val="24"/>
+          <w:szCs w:val="24"/>
+          <w:rtl/>
+        </w:rPr>
+        <w:lastRenderedPageBreak/>
+        <w:t xml:space="preserve"> </w:t>
+      </w:r>
+      <w:r>
+        <w:rPr>
+          <w:noProof/>
+          <w:sz w:val="24"/>
+          <w:szCs w:val="24"/>
+        </w:rPr>
+        <w:drawing>
+          <wp:inline distT="0" distB="0" distL="0" distR="0" wp14:anchorId="425423EA" wp14:editId="1F5BB82D">
+            <wp:extent cx="5915025" cy="5104765"/>
+            <wp:effectExtent l="0" t="0" r="9525" b="635"/>
+            <wp:docPr id="181583247" name="תמונה 14"/>
+            <wp:cNvGraphicFramePr>
+              <a:graphicFrameLocks xmlns:a="http://schemas.openxmlformats.org/drawingml/2006/main" noChangeAspect="1"/>
+            </wp:cNvGraphicFramePr>
+            <a:graphic xmlns:a="http://schemas.openxmlformats.org/drawingml/2006/main">
+              <a:graphicData uri="http://schemas.openxmlformats.org/drawingml/2006/picture">
+                <pic:pic xmlns:pic="http://schemas.openxmlformats.org/drawingml/2006/picture">
+                  <pic:nvPicPr>
+                    <pic:cNvPr id="181583247" name="תמונה 181583247"/>
+                    <pic:cNvPicPr/>
+                  </pic:nvPicPr>
+                  <pic:blipFill>
+                    <a:blip r:embed="rId18">
+                      <a:extLst>
+                        <a:ext uri="{28A0092B-C50C-407E-A947-70E740481C1C}">
+                          <a14:useLocalDpi xmlns:a14="http://schemas.microsoft.com/office/drawing/2010/main" val="0"/>
+                        </a:ext>
+                      </a:extLst>
+                    </a:blip>
+                    <a:stretch>
+                      <a:fillRect/>
+                    </a:stretch>
+                  </pic:blipFill>
+                  <pic:spPr>
+                    <a:xfrm>
+                      <a:off x="0" y="0"/>
+                      <a:ext cx="5915025" cy="5104765"/>
+                    </a:xfrm>
+                    <a:prstGeom prst="rect">
+                      <a:avLst/>
+                    </a:prstGeom>
+                  </pic:spPr>
+                </pic:pic>
+              </a:graphicData>
+            </a:graphic>
+          </wp:inline>
+        </w:drawing>
+      </w:r>
+    </w:p>
+    <w:permEnd w:id="327885269"/>
     <w:p>
       <w:pPr>
         <w:pStyle w:val="ListParagraph"/>
@@ -2427,9 +3559,94 @@
           <w:rtl/>
         </w:rPr>
       </w:pPr>
-      <w:permStart w:id="586955203" w:edGrp="everyone"/>
-    </w:p>
-    <w:permEnd w:id="586955203"/>
+      <w:permStart w:id="202012613" w:edGrp="everyone"/>
+      <w:r>
+        <w:rPr>
+          <w:rFonts w:hint="cs"/>
+          <w:sz w:val="24"/>
+          <w:szCs w:val="24"/>
+          <w:rtl/>
+        </w:rPr>
+        <w:t xml:space="preserve"> ממראית העין, מעריכים שהערוץ </w:t>
+      </w:r>
+      <w:r>
+        <w:rPr>
+          <w:rFonts w:hint="cs"/>
+          <w:sz w:val="24"/>
+          <w:szCs w:val="24"/>
+        </w:rPr>
+        <w:t>L</w:t>
+      </w:r>
+      <w:r>
+        <w:rPr>
+          <w:rFonts w:hint="cs"/>
+          <w:sz w:val="24"/>
+          <w:szCs w:val="24"/>
+          <w:rtl/>
+        </w:rPr>
+        <w:t xml:space="preserve"> הוא הערוץ שמתאר את עוצמת הצבע השחור</w:t>
+      </w:r>
+      <w:r>
+        <w:rPr>
+          <w:sz w:val="24"/>
+          <w:szCs w:val="24"/>
+        </w:rPr>
+        <w:t xml:space="preserve"> </w:t>
+      </w:r>
+      <w:r>
+        <w:rPr>
+          <w:rFonts w:hint="cs"/>
+          <w:sz w:val="24"/>
+          <w:szCs w:val="24"/>
+          <w:rtl/>
+        </w:rPr>
+        <w:t xml:space="preserve"> או ההארה של הצבע. ערוץ </w:t>
+      </w:r>
+      <w:r>
+        <w:rPr>
+          <w:sz w:val="24"/>
+          <w:szCs w:val="24"/>
+          <w:lang w:bidi="ar-SA"/>
+        </w:rPr>
+        <w:t>a</w:t>
+      </w:r>
+      <w:r>
+        <w:rPr>
+          <w:rFonts w:hint="cs"/>
+          <w:sz w:val="24"/>
+          <w:szCs w:val="24"/>
+          <w:rtl/>
+        </w:rPr>
+        <w:t xml:space="preserve"> כנראה שולט בצבע </w:t>
+      </w:r>
+      <w:r>
+        <w:rPr>
+          <w:rFonts w:hint="cs"/>
+          <w:sz w:val="24"/>
+          <w:szCs w:val="24"/>
+          <w:rtl/>
+        </w:rPr>
+        <w:t xml:space="preserve">ירוק ו- </w:t>
+      </w:r>
+      <w:r>
+        <w:rPr>
+          <w:sz w:val="24"/>
+          <w:szCs w:val="24"/>
+          <w:lang w:bidi="ar-SA"/>
+        </w:rPr>
+        <w:t>b</w:t>
+      </w:r>
+      <w:r>
+        <w:rPr>
+          <w:rFonts w:hint="cs"/>
+          <w:sz w:val="24"/>
+          <w:szCs w:val="24"/>
+          <w:rtl/>
+        </w:rPr>
+        <w:t xml:space="preserve"> את הערוץ של הצבע הכחול. כל ערוץ כזה הוא דו- מימדי ושולט על יותר מצבע אחד. </w:t>
+      </w:r>
+    </w:p>
+    <w:permEnd w:id="202012613"/>
     <w:p>
       <w:pPr>
         <w:pStyle w:val="ListParagraph"/>
@@ -2470,9 +3687,44 @@
           <w:rtl/>
         </w:rPr>
       </w:pPr>
-      <w:permStart w:id="1441029842" w:edGrp="everyone"/>
-    </w:p>
-    <w:permEnd w:id="1441029842"/>
+      <w:permStart w:id="1762334480" w:edGrp="everyone"/>
+      <w:r>
+        <w:rPr>
+          <w:rFonts w:hint="cs"/>
+          <w:sz w:val="24"/>
+          <w:szCs w:val="24"/>
+          <w:rtl/>
+          <w:lang w:bidi="ar-SA"/>
+        </w:rPr>
+        <w:t xml:space="preserve"> </w:t>
+      </w:r>
+      <w:r>
+        <w:rPr>
+          <w:rFonts w:hint="cs"/>
+          <w:sz w:val="24"/>
+          <w:szCs w:val="24"/>
+          <w:rtl/>
+        </w:rPr>
+        <w:t xml:space="preserve">עבור </w:t>
+      </w:r>
+      <w:r>
+        <w:rPr>
+          <w:sz w:val="24"/>
+          <w:szCs w:val="24"/>
+          <w:lang w:bidi="ar-SA"/>
+        </w:rPr>
+        <w:t>L</w:t>
+      </w:r>
+      <w:r>
+        <w:rPr>
+          <w:rFonts w:hint="cs"/>
+          <w:sz w:val="24"/>
+          <w:szCs w:val="24"/>
+          <w:rtl/>
+        </w:rPr>
+        <w:t>: מקבלים ערכים כהים ככל שהצבע קרוב יותר לשחור ובהירים ככל שהוא קרוב יותר ללבן.</w:t>
+      </w:r>
+    </w:p>
     <w:p>
       <w:pPr>
         <w:pStyle w:val="ListParagraph"/>
@@ -2480,6 +3732,85 @@
         <w:spacing w:after="0" w:line="276" w:lineRule="auto"/>
         <w:ind w:left="446"/>
         <w:rPr>
+          <w:sz w:val="24"/>
+          <w:szCs w:val="24"/>
+          <w:rtl/>
+        </w:rPr>
+      </w:pPr>
+      <w:r>
+        <w:rPr>
+          <w:rFonts w:hint="cs"/>
+          <w:sz w:val="24"/>
+          <w:szCs w:val="24"/>
+          <w:rtl/>
+        </w:rPr>
+        <w:t xml:space="preserve">עבור </w:t>
+      </w:r>
+      <w:r>
+        <w:rPr>
+          <w:sz w:val="24"/>
+          <w:szCs w:val="24"/>
+          <w:lang w:bidi="ar-SA"/>
+        </w:rPr>
+        <w:t>a</w:t>
+      </w:r>
+      <w:r>
+        <w:rPr>
+          <w:rFonts w:hint="cs"/>
+          <w:sz w:val="24"/>
+          <w:szCs w:val="24"/>
+          <w:rtl/>
+        </w:rPr>
+        <w:t>: מקבלים ערכים כהים ככל שהצבע מתקרב יותר לירוק ובהירים באדום.</w:t>
+      </w:r>
+    </w:p>
+    <w:p>
+      <w:pPr>
+        <w:pStyle w:val="ListParagraph"/>
+        <w:bidi/>
+        <w:spacing w:after="0" w:line="276" w:lineRule="auto"/>
+        <w:ind w:left="446"/>
+        <w:rPr>
+          <w:sz w:val="24"/>
+          <w:szCs w:val="24"/>
+          <w:rtl/>
+        </w:rPr>
+      </w:pPr>
+      <w:r>
+        <w:rPr>
+          <w:rFonts w:hint="cs"/>
+          <w:sz w:val="24"/>
+          <w:szCs w:val="24"/>
+          <w:rtl/>
+        </w:rPr>
+        <w:t xml:space="preserve">עבור </w:t>
+      </w:r>
+      <w:r>
+        <w:rPr>
+          <w:sz w:val="24"/>
+          <w:szCs w:val="24"/>
+          <w:lang w:bidi="ar-SA"/>
+        </w:rPr>
+        <w:t>b</w:t>
+      </w:r>
+      <w:r>
+        <w:rPr>
+          <w:rFonts w:hint="cs"/>
+          <w:sz w:val="24"/>
+          <w:szCs w:val="24"/>
+          <w:rtl/>
+        </w:rPr>
+        <w:t>: מקבלים ערכים כהים ככל שהצבע מתקרב יותר לכחול ובהירים ככל שמתקרבים יותר צהוב.</w:t>
+      </w:r>
+    </w:p>
+    <w:permEnd w:id="1762334480"/>
+    <w:p>
+      <w:pPr>
+        <w:pStyle w:val="ListParagraph"/>
+        <w:bidi/>
+        <w:spacing w:after="0" w:line="276" w:lineRule="auto"/>
+        <w:ind w:left="446"/>
+        <w:rPr>
           <w:b/>
           <w:bCs/>
           <w:color w:val="0070C0"/>
@@ -2509,11 +3840,111 @@
         <w:rPr>
           <w:sz w:val="24"/>
           <w:szCs w:val="24"/>
-        </w:rPr>
-      </w:pPr>
-      <w:permStart w:id="485057493" w:edGrp="everyone"/>
-    </w:p>
-    <w:permEnd w:id="485057493"/>
+          <w:rtl/>
+        </w:rPr>
+      </w:pPr>
+      <w:permStart w:id="1435052279" w:edGrp="everyone"/>
+      <w:r>
+        <w:rPr>
+          <w:rFonts w:hint="cs"/>
+          <w:sz w:val="24"/>
+          <w:szCs w:val="24"/>
+          <w:rtl/>
+        </w:rPr>
+        <w:lastRenderedPageBreak/>
+        <w:t xml:space="preserve"> </w:t>
+      </w:r>
+      <w:r>
+        <w:rPr>
+          <w:noProof/>
+          <w:sz w:val="24"/>
+          <w:szCs w:val="24"/>
+          <w:rtl/>
+          <w:lang w:val="he-IL"/>
+        </w:rPr>
+        <w:drawing>
+          <wp:inline distT="0" distB="0" distL="0" distR="0" wp14:anchorId="19936159" wp14:editId="738CA6BF">
+            <wp:extent cx="5915025" cy="4954270"/>
+            <wp:effectExtent l="0" t="0" r="9525" b="0"/>
+            <wp:docPr id="1051566088" name="תמונה 15"/>
+            <wp:cNvGraphicFramePr>
+              <a:graphicFrameLocks xmlns:a="http://schemas.openxmlformats.org/drawingml/2006/main" noChangeAspect="1"/>
+            </wp:cNvGraphicFramePr>
+            <a:graphic xmlns:a="http://schemas.openxmlformats.org/drawingml/2006/main">
+              <a:graphicData uri="http://schemas.openxmlformats.org/drawingml/2006/picture">
+                <pic:pic xmlns:pic="http://schemas.openxmlformats.org/drawingml/2006/picture">
+                  <pic:nvPicPr>
+                    <pic:cNvPr id="1051566088" name="תמונה 1051566088"/>
+                    <pic:cNvPicPr/>
+                  </pic:nvPicPr>
+                  <pic:blipFill>
+                    <a:blip r:embed="rId19">
+                      <a:extLst>
+                        <a:ext uri="{28A0092B-C50C-407E-A947-70E740481C1C}">
+                          <a14:useLocalDpi xmlns:a14="http://schemas.microsoft.com/office/drawing/2010/main" val="0"/>
+                        </a:ext>
+                      </a:extLst>
+                    </a:blip>
+                    <a:stretch>
+                      <a:fillRect/>
+                    </a:stretch>
+                  </pic:blipFill>
+                  <pic:spPr>
+                    <a:xfrm>
+                      <a:off x="0" y="0"/>
+                      <a:ext cx="5915025" cy="4954270"/>
+                    </a:xfrm>
+                    <a:prstGeom prst="rect">
+                      <a:avLst/>
+                    </a:prstGeom>
+                  </pic:spPr>
+                </pic:pic>
+              </a:graphicData>
+            </a:graphic>
+          </wp:inline>
+        </w:drawing>
+      </w:r>
+    </w:p>
+    <w:p>
+      <w:pPr>
+        <w:pStyle w:val="ListParagraph"/>
+        <w:bidi/>
+        <w:spacing w:after="0" w:line="276" w:lineRule="auto"/>
+        <w:ind w:left="446"/>
+        <w:rPr>
+          <w:sz w:val="24"/>
+          <w:szCs w:val="24"/>
+          <w:rtl/>
+        </w:rPr>
+      </w:pPr>
+      <w:r>
+        <w:rPr>
+          <w:rFonts w:hint="cs"/>
+          <w:sz w:val="24"/>
+          <w:szCs w:val="24"/>
+          <w:rtl/>
+        </w:rPr>
+        <w:t xml:space="preserve">ערוץ </w:t>
+      </w:r>
+      <w:r>
+        <w:rPr>
+          <w:sz w:val="24"/>
+          <w:szCs w:val="24"/>
+          <w:lang w:bidi="ar-SA"/>
+        </w:rPr>
+        <w:t>L</w:t>
+      </w:r>
+      <w:r>
+        <w:rPr>
+          <w:rFonts w:hint="cs"/>
+          <w:sz w:val="24"/>
+          <w:szCs w:val="24"/>
+          <w:rtl/>
+        </w:rPr>
+        <w:t xml:space="preserve"> הוא הכי חשוב מכיוון שהוא מניב יותר אינפורמציה מהשאר לגבי הגוונים השונים.</w:t>
+      </w:r>
+    </w:p>
+    <w:permEnd w:id="1435052279"/>
     <w:p>
       <w:pPr>
         <w:jc w:val="right"/>
@@ -2599,9 +4030,66 @@
           <w:szCs w:val="24"/>
         </w:rPr>
       </w:pPr>
-      <w:permStart w:id="1225214532" w:edGrp="everyone"/>
-    </w:p>
-    <w:permEnd w:id="1225214532"/>
+      <w:permStart w:id="857743349" w:edGrp="everyone"/>
+      <w:r>
+        <w:rPr>
+          <w:rFonts w:hint="cs"/>
+          <w:sz w:val="24"/>
+          <w:szCs w:val="24"/>
+          <w:rtl/>
+        </w:rPr>
+        <w:t xml:space="preserve"> </w:t>
+      </w:r>
+      <w:r>
+        <w:rPr>
+          <w:noProof/>
+          <w:sz w:val="24"/>
+          <w:szCs w:val="24"/>
+        </w:rPr>
+        <w:drawing>
+          <wp:inline distT="0" distB="0" distL="0" distR="0" wp14:anchorId="0345C6DF" wp14:editId="44FFAACB">
+            <wp:extent cx="4953000" cy="4467225"/>
+            <wp:effectExtent l="0" t="0" r="0" b="9525"/>
+            <wp:docPr id="2056484477" name="תמונה 16"/>
+            <wp:cNvGraphicFramePr>
+              <a:graphicFrameLocks xmlns:a="http://schemas.openxmlformats.org/drawingml/2006/main" noChangeAspect="1"/>
+            </wp:cNvGraphicFramePr>
+            <a:graphic xmlns:a="http://schemas.openxmlformats.org/drawingml/2006/main">
+              <a:graphicData uri="http://schemas.openxmlformats.org/drawingml/2006/picture">
+                <pic:pic xmlns:pic="http://schemas.openxmlformats.org/drawingml/2006/picture">
+                  <pic:nvPicPr>
+                    <pic:cNvPr id="2056484477" name="תמונה 2056484477"/>
+                    <pic:cNvPicPr/>
+                  </pic:nvPicPr>
+                  <pic:blipFill>
+                    <a:blip r:embed="rId20">
+                      <a:extLst>
+                        <a:ext uri="{28A0092B-C50C-407E-A947-70E740481C1C}">
+                          <a14:useLocalDpi xmlns:a14="http://schemas.microsoft.com/office/drawing/2010/main" val="0"/>
+                        </a:ext>
+                      </a:extLst>
+                    </a:blip>
+                    <a:stretch>
+                      <a:fillRect/>
+                    </a:stretch>
+                  </pic:blipFill>
+                  <pic:spPr>
+                    <a:xfrm>
+                      <a:off x="0" y="0"/>
+                      <a:ext cx="4953000" cy="4467225"/>
+                    </a:xfrm>
+                    <a:prstGeom prst="rect">
+                      <a:avLst/>
+                    </a:prstGeom>
+                  </pic:spPr>
+                </pic:pic>
+              </a:graphicData>
+            </a:graphic>
+          </wp:inline>
+        </w:drawing>
+      </w:r>
+    </w:p>
+    <w:permEnd w:id="857743349"/>
     <w:p>
       <w:pPr>
         <w:pStyle w:val="ListParagraph"/>
@@ -2640,9 +4128,18 @@
           <w:rtl/>
         </w:rPr>
       </w:pPr>
-      <w:permStart w:id="156263971" w:edGrp="everyone"/>
-    </w:p>
-    <w:permEnd w:id="156263971"/>
+      <w:permStart w:id="560992460" w:edGrp="everyone"/>
+      <w:r>
+        <w:rPr>
+          <w:rFonts w:hint="cs"/>
+          <w:sz w:val="24"/>
+          <w:szCs w:val="24"/>
+          <w:rtl/>
+        </w:rPr>
+        <w:t xml:space="preserve"> 3 עצמים</w:t>
+      </w:r>
+    </w:p>
+    <w:permEnd w:id="560992460"/>
     <w:p>
       <w:pPr>
         <w:pStyle w:val="ListParagraph"/>
@@ -2681,9 +4178,18 @@
           <w:szCs w:val="24"/>
         </w:rPr>
       </w:pPr>
-      <w:permStart w:id="529497443" w:edGrp="everyone"/>
-    </w:p>
-    <w:permEnd w:id="529497443"/>
+      <w:permStart w:id="1470327937" w:edGrp="everyone"/>
+      <w:r>
+        <w:rPr>
+          <w:rFonts w:hint="cs"/>
+          <w:sz w:val="24"/>
+          <w:szCs w:val="24"/>
+          <w:rtl/>
+        </w:rPr>
+        <w:t xml:space="preserve"> 17 "מפתחות". 5 "פטישים". ו 5 "מסמרים".</w:t>
+      </w:r>
+    </w:p>
+    <w:permEnd w:id="1470327937"/>
     <w:p>
       <w:pPr>
         <w:pStyle w:val="ListParagraph"/>
@@ -2760,9 +4266,18 @@
           <w:szCs w:val="24"/>
         </w:rPr>
       </w:pPr>
-      <w:permStart w:id="2077580470" w:edGrp="everyone"/>
-    </w:p>
-    <w:permEnd w:id="2077580470"/>
+      <w:permStart w:id="204823244" w:edGrp="everyone"/>
+      <w:r>
+        <w:rPr>
+          <w:rFonts w:hint="cs"/>
+          <w:sz w:val="24"/>
+          <w:szCs w:val="24"/>
+          <w:rtl/>
+        </w:rPr>
+        <w:t xml:space="preserve"> 10</w:t>
+      </w:r>
+    </w:p>
+    <w:permEnd w:id="204823244"/>
     <w:p>
       <w:pPr>
         <w:pStyle w:val="ListParagraph"/>
@@ -2825,9 +4340,95 @@
           <w:rtl/>
         </w:rPr>
       </w:pPr>
-      <w:permStart w:id="233270592" w:edGrp="everyone"/>
-    </w:p>
-    <w:permEnd w:id="233270592"/>
+      <w:permStart w:id="1673136230" w:edGrp="everyone"/>
+      <w:r>
+        <w:rPr>
+          <w:rFonts w:hint="cs"/>
+          <w:sz w:val="24"/>
+          <w:szCs w:val="24"/>
+          <w:rtl/>
+        </w:rPr>
+        <w:t xml:space="preserve"> 1108.</w:t>
+      </w:r>
+    </w:p>
+    <w:p>
+      <w:pPr>
+        <w:pStyle w:val="ListParagraph"/>
+        <w:bidi/>
+        <w:spacing w:after="0" w:line="276" w:lineRule="auto"/>
+        <w:ind w:left="446"/>
+        <w:rPr>
+          <w:sz w:val="24"/>
+          <w:szCs w:val="24"/>
+          <w:rtl/>
+        </w:rPr>
+      </w:pPr>
+      <w:r>
+        <w:rPr>
+          <w:noProof/>
+          <w:sz w:val="24"/>
+          <w:szCs w:val="24"/>
+          <w:rtl/>
+          <w:lang w:val="he-IL"/>
+        </w:rPr>
+        <w:lastRenderedPageBreak/>
+        <w:drawing>
+          <wp:inline distT="0" distB="0" distL="0" distR="0" wp14:anchorId="04F82AE6" wp14:editId="692EDE22">
+            <wp:extent cx="4257675" cy="6305550"/>
+            <wp:effectExtent l="0" t="0" r="9525" b="0"/>
+            <wp:docPr id="194404214" name="תמונה 17"/>
+            <wp:cNvGraphicFramePr>
+              <a:graphicFrameLocks xmlns:a="http://schemas.openxmlformats.org/drawingml/2006/main" noChangeAspect="1"/>
+            </wp:cNvGraphicFramePr>
+            <a:graphic xmlns:a="http://schemas.openxmlformats.org/drawingml/2006/main">
+              <a:graphicData uri="http://schemas.openxmlformats.org/drawingml/2006/picture">
+                <pic:pic xmlns:pic="http://schemas.openxmlformats.org/drawingml/2006/picture">
+                  <pic:nvPicPr>
+                    <pic:cNvPr id="194404214" name="תמונה 194404214"/>
+                    <pic:cNvPicPr/>
+                  </pic:nvPicPr>
+                  <pic:blipFill>
+                    <a:blip r:embed="rId21">
+                      <a:extLst>
+                        <a:ext uri="{28A0092B-C50C-407E-A947-70E740481C1C}">
+                          <a14:useLocalDpi xmlns:a14="http://schemas.microsoft.com/office/drawing/2010/main" val="0"/>
+                        </a:ext>
+                      </a:extLst>
+                    </a:blip>
+                    <a:stretch>
+                      <a:fillRect/>
+                    </a:stretch>
+                  </pic:blipFill>
+                  <pic:spPr>
+                    <a:xfrm>
+                      <a:off x="0" y="0"/>
+                      <a:ext cx="4257675" cy="6305550"/>
+                    </a:xfrm>
+                    <a:prstGeom prst="rect">
+                      <a:avLst/>
+                    </a:prstGeom>
+                  </pic:spPr>
+                </pic:pic>
+              </a:graphicData>
+            </a:graphic>
+          </wp:inline>
+        </w:drawing>
+      </w:r>
+    </w:p>
+    <w:p>
+      <w:pPr>
+        <w:pStyle w:val="ListParagraph"/>
+        <w:bidi/>
+        <w:spacing w:after="0" w:line="276" w:lineRule="auto"/>
+        <w:ind w:left="446"/>
+        <w:rPr>
+          <w:sz w:val="24"/>
+          <w:szCs w:val="24"/>
+          <w:rtl/>
+        </w:rPr>
+      </w:pPr>
+    </w:p>
+    <w:permEnd w:id="1673136230"/>
     <w:p>
       <w:pPr>
         <w:pStyle w:val="ListParagraph"/>
@@ -2869,9 +4470,67 @@
           <w:szCs w:val="24"/>
         </w:rPr>
       </w:pPr>
-      <w:permStart w:id="1961364136" w:edGrp="everyone"/>
-    </w:p>
-    <w:permEnd w:id="1961364136"/>
+      <w:permStart w:id="125119493" w:edGrp="everyone"/>
+      <w:r>
+        <w:rPr>
+          <w:rFonts w:hint="cs"/>
+          <w:sz w:val="24"/>
+          <w:szCs w:val="24"/>
+          <w:rtl/>
+        </w:rPr>
+        <w:lastRenderedPageBreak/>
+        <w:t xml:space="preserve"> </w:t>
+      </w:r>
+      <w:r>
+        <w:rPr>
+          <w:noProof/>
+          <w:sz w:val="24"/>
+          <w:szCs w:val="24"/>
+        </w:rPr>
+        <w:drawing>
+          <wp:inline distT="0" distB="0" distL="0" distR="0" wp14:anchorId="45F362D4" wp14:editId="33B38041">
+            <wp:extent cx="5181600" cy="4029075"/>
+            <wp:effectExtent l="0" t="0" r="0" b="9525"/>
+            <wp:docPr id="1678328797" name="תמונה 18" descr="תמונה שמכילה טקסט, צילום מסך, תצוגה, תוכנה&#10;&#10;התיאור נוצר באופן אוטומטי"/>
+            <wp:cNvGraphicFramePr>
+              <a:graphicFrameLocks xmlns:a="http://schemas.openxmlformats.org/drawingml/2006/main" noChangeAspect="1"/>
+            </wp:cNvGraphicFramePr>
+            <a:graphic xmlns:a="http://schemas.openxmlformats.org/drawingml/2006/main">
+              <a:graphicData uri="http://schemas.openxmlformats.org/drawingml/2006/picture">
+                <pic:pic xmlns:pic="http://schemas.openxmlformats.org/drawingml/2006/picture">
+                  <pic:nvPicPr>
+                    <pic:cNvPr id="1678328797" name="תמונה 18" descr="תמונה שמכילה טקסט, צילום מסך, תצוגה, תוכנה&#10;&#10;התיאור נוצר באופן אוטומטי"/>
+                    <pic:cNvPicPr/>
+                  </pic:nvPicPr>
+                  <pic:blipFill>
+                    <a:blip r:embed="rId22">
+                      <a:extLst>
+                        <a:ext uri="{28A0092B-C50C-407E-A947-70E740481C1C}">
+                          <a14:useLocalDpi xmlns:a14="http://schemas.microsoft.com/office/drawing/2010/main" val="0"/>
+                        </a:ext>
+                      </a:extLst>
+                    </a:blip>
+                    <a:stretch>
+                      <a:fillRect/>
+                    </a:stretch>
+                  </pic:blipFill>
+                  <pic:spPr>
+                    <a:xfrm>
+                      <a:off x="0" y="0"/>
+                      <a:ext cx="5181600" cy="4029075"/>
+                    </a:xfrm>
+                    <a:prstGeom prst="rect">
+                      <a:avLst/>
+                    </a:prstGeom>
+                  </pic:spPr>
+                </pic:pic>
+              </a:graphicData>
+            </a:graphic>
+          </wp:inline>
+        </w:drawing>
+      </w:r>
+    </w:p>
+    <w:permEnd w:id="125119493"/>
     <w:p>
       <w:pPr>
         <w:pStyle w:val="ListParagraph"/>
@@ -2909,9 +4568,27 @@
           <w:szCs w:val="24"/>
         </w:rPr>
       </w:pPr>
-      <w:permStart w:id="461321870" w:edGrp="everyone"/>
-    </w:p>
-    <w:permEnd w:id="461321870"/>
+      <w:permStart w:id="1561934320" w:edGrp="everyone"/>
+      <w:r>
+        <w:rPr>
+          <w:rFonts w:hint="cs"/>
+          <w:sz w:val="24"/>
+          <w:szCs w:val="24"/>
+          <w:rtl/>
+        </w:rPr>
+        <w:t xml:space="preserve"> </w:t>
+      </w:r>
+      <w:r>
+        <w:rPr>
+          <w:rFonts w:hint="cs"/>
+          <w:sz w:val="24"/>
+          <w:szCs w:val="24"/>
+          <w:rtl/>
+        </w:rPr>
+        <w:t>כן. יש 3 מחלקות שונות בגרף כפי שניתן לראות.</w:t>
+      </w:r>
+    </w:p>
+    <w:permEnd w:id="1561934320"/>
     <w:p>
       <w:pPr>
         <w:pStyle w:val="ListParagraph"/>
@@ -2948,9 +4625,18 @@
           <w:szCs w:val="24"/>
         </w:rPr>
       </w:pPr>
-      <w:permStart w:id="622726195" w:edGrp="everyone"/>
-    </w:p>
-    <w:permEnd w:id="622726195"/>
+      <w:permStart w:id="525882907" w:edGrp="everyone"/>
+      <w:r>
+        <w:rPr>
+          <w:rFonts w:hint="cs"/>
+          <w:sz w:val="24"/>
+          <w:szCs w:val="24"/>
+          <w:rtl/>
+        </w:rPr>
+        <w:t xml:space="preserve"> טובה וברורה.</w:t>
+      </w:r>
+    </w:p>
+    <w:permEnd w:id="525882907"/>
     <w:p>
       <w:pPr>
         <w:pStyle w:val="ListParagraph"/>
@@ -2991,11 +4677,69 @@
         <w:rPr>
           <w:sz w:val="24"/>
           <w:szCs w:val="24"/>
-        </w:rPr>
-      </w:pPr>
-      <w:permStart w:id="263141192" w:edGrp="everyone"/>
-    </w:p>
-    <w:permEnd w:id="263141192"/>
+          <w:rtl/>
+        </w:rPr>
+      </w:pPr>
+      <w:permStart w:id="879370239" w:edGrp="everyone"/>
+      <w:r>
+        <w:rPr>
+          <w:rFonts w:hint="cs"/>
+          <w:sz w:val="24"/>
+          <w:szCs w:val="24"/>
+          <w:rtl/>
+        </w:rPr>
+        <w:lastRenderedPageBreak/>
+        <w:t xml:space="preserve"> </w:t>
+      </w:r>
+      <w:r>
+        <w:rPr>
+          <w:noProof/>
+          <w:sz w:val="24"/>
+          <w:szCs w:val="24"/>
+        </w:rPr>
+        <w:drawing>
+          <wp:inline distT="0" distB="0" distL="0" distR="0" wp14:anchorId="2D83E665" wp14:editId="7528ABC4">
+            <wp:extent cx="4838700" cy="4067175"/>
+            <wp:effectExtent l="0" t="0" r="0" b="9525"/>
+            <wp:docPr id="270025867" name="תמונה 19"/>
+            <wp:cNvGraphicFramePr>
+              <a:graphicFrameLocks xmlns:a="http://schemas.openxmlformats.org/drawingml/2006/main" noChangeAspect="1"/>
+            </wp:cNvGraphicFramePr>
+            <a:graphic xmlns:a="http://schemas.openxmlformats.org/drawingml/2006/main">
+              <a:graphicData uri="http://schemas.openxmlformats.org/drawingml/2006/picture">
+                <pic:pic xmlns:pic="http://schemas.openxmlformats.org/drawingml/2006/picture">
+                  <pic:nvPicPr>
+                    <pic:cNvPr id="270025867" name="תמונה 270025867"/>
+                    <pic:cNvPicPr/>
+                  </pic:nvPicPr>
+                  <pic:blipFill>
+                    <a:blip r:embed="rId23">
+                      <a:extLst>
+                        <a:ext uri="{28A0092B-C50C-407E-A947-70E740481C1C}">
+                          <a14:useLocalDpi xmlns:a14="http://schemas.microsoft.com/office/drawing/2010/main" val="0"/>
+                        </a:ext>
+                      </a:extLst>
+                    </a:blip>
+                    <a:stretch>
+                      <a:fillRect/>
+                    </a:stretch>
+                  </pic:blipFill>
+                  <pic:spPr>
+                    <a:xfrm>
+                      <a:off x="0" y="0"/>
+                      <a:ext cx="4838700" cy="4067175"/>
+                    </a:xfrm>
+                    <a:prstGeom prst="rect">
+                      <a:avLst/>
+                    </a:prstGeom>
+                  </pic:spPr>
+                </pic:pic>
+              </a:graphicData>
+            </a:graphic>
+          </wp:inline>
+        </w:drawing>
+      </w:r>
+    </w:p>
     <w:p>
       <w:pPr>
         <w:pStyle w:val="ListParagraph"/>
@@ -3003,6 +4747,67 @@
         <w:spacing w:after="0" w:line="276" w:lineRule="auto"/>
         <w:ind w:left="446"/>
         <w:rPr>
+          <w:sz w:val="24"/>
+          <w:szCs w:val="24"/>
+        </w:rPr>
+      </w:pPr>
+      <w:r>
+        <w:rPr>
+          <w:noProof/>
+          <w:sz w:val="24"/>
+          <w:szCs w:val="24"/>
+        </w:rPr>
+        <w:drawing>
+          <wp:inline distT="0" distB="0" distL="0" distR="0" wp14:anchorId="4B1B84C1" wp14:editId="6C489476">
+            <wp:extent cx="5019675" cy="4067175"/>
+            <wp:effectExtent l="0" t="0" r="9525" b="9525"/>
+            <wp:docPr id="81585505" name="תמונה 20" descr="תמונה שמכילה טקסט, צילום מסך, תצוגה, מספר&#10;&#10;התיאור נוצר באופן אוטומטי"/>
+            <wp:cNvGraphicFramePr>
+              <a:graphicFrameLocks xmlns:a="http://schemas.openxmlformats.org/drawingml/2006/main" noChangeAspect="1"/>
+            </wp:cNvGraphicFramePr>
+            <a:graphic xmlns:a="http://schemas.openxmlformats.org/drawingml/2006/main">
+              <a:graphicData uri="http://schemas.openxmlformats.org/drawingml/2006/picture">
+                <pic:pic xmlns:pic="http://schemas.openxmlformats.org/drawingml/2006/picture">
+                  <pic:nvPicPr>
+                    <pic:cNvPr id="81585505" name="תמונה 20" descr="תמונה שמכילה טקסט, צילום מסך, תצוגה, מספר&#10;&#10;התיאור נוצר באופן אוטומטי"/>
+                    <pic:cNvPicPr/>
+                  </pic:nvPicPr>
+                  <pic:blipFill>
+                    <a:blip r:embed="rId24">
+                      <a:extLst>
+                        <a:ext uri="{28A0092B-C50C-407E-A947-70E740481C1C}">
+                          <a14:useLocalDpi xmlns:a14="http://schemas.microsoft.com/office/drawing/2010/main" val="0"/>
+                        </a:ext>
+                      </a:extLst>
+                    </a:blip>
+                    <a:stretch>
+                      <a:fillRect/>
+                    </a:stretch>
+                  </pic:blipFill>
+                  <pic:spPr>
+                    <a:xfrm>
+                      <a:off x="0" y="0"/>
+                      <a:ext cx="5019675" cy="4067175"/>
+                    </a:xfrm>
+                    <a:prstGeom prst="rect">
+                      <a:avLst/>
+                    </a:prstGeom>
+                  </pic:spPr>
+                </pic:pic>
+              </a:graphicData>
+            </a:graphic>
+          </wp:inline>
+        </w:drawing>
+      </w:r>
+    </w:p>
+    <w:permEnd w:id="879370239"/>
+    <w:p>
+      <w:pPr>
+        <w:pStyle w:val="ListParagraph"/>
+        <w:bidi/>
+        <w:spacing w:after="0" w:line="276" w:lineRule="auto"/>
+        <w:ind w:left="446"/>
+        <w:rPr>
           <w:b/>
           <w:bCs/>
           <w:color w:val="0070C0"/>
@@ -3032,12 +4837,20 @@
         <w:rPr>
           <w:sz w:val="24"/>
           <w:szCs w:val="24"/>
-          <w:rtl/>
-        </w:rPr>
-      </w:pPr>
-      <w:permStart w:id="1823101542" w:edGrp="everyone"/>
-    </w:p>
-    <w:permEnd w:id="1823101542"/>
+        </w:rPr>
+      </w:pPr>
+      <w:permStart w:id="139920453" w:edGrp="everyone"/>
+      <w:r>
+        <w:rPr>
+          <w:rFonts w:hint="cs"/>
+          <w:sz w:val="24"/>
+          <w:szCs w:val="24"/>
+          <w:rtl/>
+        </w:rPr>
+        <w:t>בגרף הראשון האיכות די טובה וניתן להבחין בין ההפרדות השונות. לגבי הגרף  השני המצב הפוך ולא ניתן להבחין בצורה מדויקת בין 3 ההפרדות כפי שהיינו רוצים.</w:t>
+      </w:r>
+    </w:p>
+    <w:permEnd w:id="139920453"/>
     <w:p>
       <w:pPr>
         <w:pStyle w:val="ListParagraph"/>
@@ -3062,6 +4875,7 @@
           <w:szCs w:val="24"/>
           <w:rtl/>
         </w:rPr>
+        <w:lastRenderedPageBreak/>
         <w:t>באיזה גרף קיבלתם את ההפרדה הטובה ביותר?</w:t>
       </w:r>
     </w:p>
@@ -3076,9 +4890,18 @@
           <w:szCs w:val="24"/>
         </w:rPr>
       </w:pPr>
-      <w:permStart w:id="1117783468" w:edGrp="everyone"/>
-    </w:p>
-    <w:permEnd w:id="1117783468"/>
+      <w:permStart w:id="228924207" w:edGrp="everyone"/>
+      <w:r>
+        <w:rPr>
+          <w:rFonts w:hint="cs"/>
+          <w:sz w:val="24"/>
+          <w:szCs w:val="24"/>
+          <w:rtl/>
+        </w:rPr>
+        <w:t xml:space="preserve"> 1.</w:t>
+      </w:r>
+    </w:p>
+    <w:permEnd w:id="228924207"/>
     <w:p>
       <w:r>
         <w:rPr>
@@ -3148,15 +4971,141 @@
         <w:pStyle w:val="ListParagraph"/>
         <w:bidi/>
         <w:spacing w:after="0" w:line="276" w:lineRule="auto"/>
-        <w:ind w:left="446"/>
-        <w:rPr>
-          <w:sz w:val="24"/>
-          <w:szCs w:val="24"/>
-        </w:rPr>
-      </w:pPr>
-      <w:permStart w:id="324282100" w:edGrp="everyone"/>
-    </w:p>
-    <w:permEnd w:id="324282100"/>
+        <w:ind w:left="450"/>
+        <w:rPr>
+          <w:sz w:val="24"/>
+          <w:szCs w:val="24"/>
+          <w:rtl/>
+        </w:rPr>
+      </w:pPr>
+      <w:permStart w:id="1281829895" w:edGrp="everyone"/>
+      <w:r>
+        <w:rPr>
+          <w:rFonts w:hint="cs"/>
+          <w:sz w:val="24"/>
+          <w:szCs w:val="24"/>
+          <w:rtl/>
+        </w:rPr>
+        <w:t xml:space="preserve">תחילה נמיר את התמונה לפורמט של של </w:t>
+      </w:r>
+      <w:r>
+        <w:rPr>
+          <w:rFonts w:hint="cs"/>
+          <w:sz w:val="24"/>
+          <w:szCs w:val="24"/>
+        </w:rPr>
+        <w:t>HSV</w:t>
+      </w:r>
+      <w:r>
+        <w:rPr>
+          <w:rFonts w:hint="cs"/>
+          <w:sz w:val="24"/>
+          <w:szCs w:val="24"/>
+          <w:rtl/>
+        </w:rPr>
+        <w:t xml:space="preserve">, נצבע בלבן כל פיקסל אשר עונה על שני תנאים, הראשון היינו </w:t>
+      </w:r>
+      <w:r>
+        <w:rPr>
+          <w:sz w:val="24"/>
+          <w:szCs w:val="24"/>
+        </w:rPr>
+        <w:t>HUE</w:t>
+      </w:r>
+      <w:r>
+        <w:rPr>
+          <w:rFonts w:hint="cs"/>
+          <w:sz w:val="24"/>
+          <w:szCs w:val="24"/>
+          <w:rtl/>
+        </w:rPr>
+        <w:t xml:space="preserve"> בתווח ערכים מסויים, במקרה שלנו תחום ערכים שתוכם את הזווית שמתארת צבעים צהובים כצבע הלוחית. התנאי השני הינו </w:t>
+      </w:r>
+      <w:r>
+        <w:rPr>
+          <w:sz w:val="24"/>
+          <w:szCs w:val="24"/>
+        </w:rPr>
+        <w:t>saturation</w:t>
+      </w:r>
+      <w:r>
+        <w:rPr>
+          <w:rFonts w:hint="cs"/>
+          <w:sz w:val="24"/>
+          <w:szCs w:val="24"/>
+          <w:rtl/>
+        </w:rPr>
+        <w:t xml:space="preserve"> מעל סף מסויים, שני התנאים הללו מאפשרים לנו לצבוע אובייקטים צהובים כמו הלוחית ודברים אחרים.</w:t>
+      </w:r>
+    </w:p>
+    <w:p>
+      <w:pPr>
+        <w:pStyle w:val="ListParagraph"/>
+        <w:bidi/>
+        <w:spacing w:after="0" w:line="276" w:lineRule="auto"/>
+        <w:ind w:left="450"/>
+        <w:rPr>
+          <w:sz w:val="24"/>
+          <w:szCs w:val="24"/>
+          <w:rtl/>
+        </w:rPr>
+      </w:pPr>
+      <w:r>
+        <w:rPr>
+          <w:rFonts w:hint="cs"/>
+          <w:sz w:val="24"/>
+          <w:szCs w:val="24"/>
+          <w:rtl/>
+        </w:rPr>
+        <w:t>בשלב השני נבצע הרחבה קלה על מנת למלא חורים בקבוצות הקשירות השונות וכדיי לייצר קבוצות קמור סגור, שלב זה היינו שלב הכנה לשלב הבא.</w:t>
+      </w:r>
+    </w:p>
+    <w:p>
+      <w:pPr>
+        <w:pStyle w:val="ListParagraph"/>
+        <w:bidi/>
+        <w:spacing w:after="0" w:line="276" w:lineRule="auto"/>
+        <w:ind w:left="450"/>
+        <w:rPr>
+          <w:sz w:val="24"/>
+          <w:szCs w:val="24"/>
+          <w:rtl/>
+        </w:rPr>
+      </w:pPr>
+      <w:r>
+        <w:rPr>
+          <w:rFonts w:hint="cs"/>
+          <w:sz w:val="24"/>
+          <w:szCs w:val="24"/>
+          <w:rtl/>
+        </w:rPr>
+        <w:t>ועשכיו נשתמש בפונקציה שתחזיר לנו את קבוצת הקשירות הגדולה ביותר בתמונה.</w:t>
+      </w:r>
+    </w:p>
+    <w:p>
+      <w:pPr>
+        <w:pStyle w:val="ListParagraph"/>
+        <w:bidi/>
+        <w:spacing w:after="0" w:line="276" w:lineRule="auto"/>
+        <w:ind w:left="450"/>
+        <w:rPr>
+          <w:rFonts w:hint="cs"/>
+          <w:sz w:val="24"/>
+          <w:szCs w:val="24"/>
+          <w:rtl/>
+        </w:rPr>
+      </w:pPr>
+      <w:r>
+        <w:rPr>
+          <w:rFonts w:hint="cs"/>
+          <w:sz w:val="24"/>
+          <w:szCs w:val="24"/>
+          <w:rtl/>
+        </w:rPr>
+        <w:t>ונבצע הרחבה נוספת קלה שוב כדי לייצב את קבוצת הקשירות ולמלא חורים.</w:t>
+      </w:r>
+    </w:p>
+    <w:permEnd w:id="1281829895"/>
     <w:p>
       <w:pPr>
         <w:pStyle w:val="ListParagraph"/>
@@ -3222,9 +5171,334 @@
           <w:rtl/>
         </w:rPr>
       </w:pPr>
-      <w:permStart w:id="751774173" w:edGrp="everyone"/>
-    </w:p>
-    <w:permEnd w:id="751774173"/>
+      <w:permStart w:id="684342640" w:edGrp="everyone"/>
+      <w:r>
+        <w:rPr>
+          <w:rFonts w:hint="cs"/>
+          <w:sz w:val="24"/>
+          <w:szCs w:val="24"/>
+          <w:rtl/>
+        </w:rPr>
+        <w:t xml:space="preserve"> </w:t>
+      </w:r>
+      <w:r>
+        <w:rPr>
+          <w:noProof/>
+          <w:sz w:val="24"/>
+          <w:szCs w:val="24"/>
+          <w:rtl/>
+          <w:lang w:val="he-IL"/>
+        </w:rPr>
+        <w:drawing>
+          <wp:inline distT="0" distB="0" distL="0" distR="0" wp14:anchorId="09E42900" wp14:editId="1B1F649B">
+            <wp:extent cx="5324475" cy="2486025"/>
+            <wp:effectExtent l="0" t="0" r="9525" b="9525"/>
+            <wp:docPr id="744068027" name="תמונה 29"/>
+            <wp:cNvGraphicFramePr>
+              <a:graphicFrameLocks xmlns:a="http://schemas.openxmlformats.org/drawingml/2006/main" noChangeAspect="1"/>
+            </wp:cNvGraphicFramePr>
+            <a:graphic xmlns:a="http://schemas.openxmlformats.org/drawingml/2006/main">
+              <a:graphicData uri="http://schemas.openxmlformats.org/drawingml/2006/picture">
+                <pic:pic xmlns:pic="http://schemas.openxmlformats.org/drawingml/2006/picture">
+                  <pic:nvPicPr>
+                    <pic:cNvPr id="744068027" name="תמונה 744068027"/>
+                    <pic:cNvPicPr/>
+                  </pic:nvPicPr>
+                  <pic:blipFill>
+                    <a:blip r:embed="rId25">
+                      <a:extLst>
+                        <a:ext uri="{28A0092B-C50C-407E-A947-70E740481C1C}">
+                          <a14:useLocalDpi xmlns:a14="http://schemas.microsoft.com/office/drawing/2010/main" val="0"/>
+                        </a:ext>
+                      </a:extLst>
+                    </a:blip>
+                    <a:stretch>
+                      <a:fillRect/>
+                    </a:stretch>
+                  </pic:blipFill>
+                  <pic:spPr>
+                    <a:xfrm>
+                      <a:off x="0" y="0"/>
+                      <a:ext cx="5324475" cy="2486025"/>
+                    </a:xfrm>
+                    <a:prstGeom prst="rect">
+                      <a:avLst/>
+                    </a:prstGeom>
+                  </pic:spPr>
+                </pic:pic>
+              </a:graphicData>
+            </a:graphic>
+          </wp:inline>
+        </w:drawing>
+      </w:r>
+    </w:p>
+    <w:p>
+      <w:pPr>
+        <w:pStyle w:val="ListParagraph"/>
+        <w:bidi/>
+        <w:spacing w:after="0" w:line="276" w:lineRule="auto"/>
+        <w:ind w:left="446"/>
+        <w:rPr>
+          <w:sz w:val="24"/>
+          <w:szCs w:val="24"/>
+          <w:rtl/>
+        </w:rPr>
+      </w:pPr>
+      <w:r>
+        <w:rPr>
+          <w:noProof/>
+          <w:sz w:val="24"/>
+          <w:szCs w:val="24"/>
+          <w:rtl/>
+          <w:lang w:val="he-IL"/>
+        </w:rPr>
+        <w:drawing>
+          <wp:inline distT="0" distB="0" distL="0" distR="0" wp14:anchorId="461DB3FC" wp14:editId="7D501C26">
+            <wp:extent cx="5353050" cy="2609850"/>
+            <wp:effectExtent l="0" t="0" r="0" b="0"/>
+            <wp:docPr id="1577564989" name="תמונה 30" descr="תמונה שמכילה טקסט, רכב, רכב יבשה, לוחית רישוי רכב&#10;&#10;התיאור נוצר באופן אוטומטי"/>
+            <wp:cNvGraphicFramePr>
+              <a:graphicFrameLocks xmlns:a="http://schemas.openxmlformats.org/drawingml/2006/main" noChangeAspect="1"/>
+            </wp:cNvGraphicFramePr>
+            <a:graphic xmlns:a="http://schemas.openxmlformats.org/drawingml/2006/main">
+              <a:graphicData uri="http://schemas.openxmlformats.org/drawingml/2006/picture">
+                <pic:pic xmlns:pic="http://schemas.openxmlformats.org/drawingml/2006/picture">
+                  <pic:nvPicPr>
+                    <pic:cNvPr id="1577564989" name="תמונה 30" descr="תמונה שמכילה טקסט, רכב, רכב יבשה, לוחית רישוי רכב&#10;&#10;התיאור נוצר באופן אוטומטי"/>
+                    <pic:cNvPicPr/>
+                  </pic:nvPicPr>
+                  <pic:blipFill>
+                    <a:blip r:embed="rId26">
+                      <a:extLst>
+                        <a:ext uri="{28A0092B-C50C-407E-A947-70E740481C1C}">
+                          <a14:useLocalDpi xmlns:a14="http://schemas.microsoft.com/office/drawing/2010/main" val="0"/>
+                        </a:ext>
+                      </a:extLst>
+                    </a:blip>
+                    <a:stretch>
+                      <a:fillRect/>
+                    </a:stretch>
+                  </pic:blipFill>
+                  <pic:spPr>
+                    <a:xfrm>
+                      <a:off x="0" y="0"/>
+                      <a:ext cx="5353050" cy="2609850"/>
+                    </a:xfrm>
+                    <a:prstGeom prst="rect">
+                      <a:avLst/>
+                    </a:prstGeom>
+                  </pic:spPr>
+                </pic:pic>
+              </a:graphicData>
+            </a:graphic>
+          </wp:inline>
+        </w:drawing>
+      </w:r>
+    </w:p>
+    <w:p>
+      <w:pPr>
+        <w:pStyle w:val="ListParagraph"/>
+        <w:bidi/>
+        <w:spacing w:after="0" w:line="276" w:lineRule="auto"/>
+        <w:ind w:left="446"/>
+        <w:rPr>
+          <w:sz w:val="24"/>
+          <w:szCs w:val="24"/>
+          <w:rtl/>
+        </w:rPr>
+      </w:pPr>
+      <w:r>
+        <w:rPr>
+          <w:noProof/>
+          <w:sz w:val="24"/>
+          <w:szCs w:val="24"/>
+          <w:rtl/>
+          <w:lang w:val="he-IL"/>
+        </w:rPr>
+        <w:lastRenderedPageBreak/>
+        <w:drawing>
+          <wp:inline distT="0" distB="0" distL="0" distR="0" wp14:anchorId="66200104" wp14:editId="79DD50D0">
+            <wp:extent cx="5295900" cy="2809875"/>
+            <wp:effectExtent l="0" t="0" r="0" b="9525"/>
+            <wp:docPr id="965565850" name="תמונה 31" descr="תמונה שמכילה טקסט, רכב, רכב יבשה, לוחית רישוי רכב&#10;&#10;התיאור נוצר באופן אוטומטי"/>
+            <wp:cNvGraphicFramePr>
+              <a:graphicFrameLocks xmlns:a="http://schemas.openxmlformats.org/drawingml/2006/main" noChangeAspect="1"/>
+            </wp:cNvGraphicFramePr>
+            <a:graphic xmlns:a="http://schemas.openxmlformats.org/drawingml/2006/main">
+              <a:graphicData uri="http://schemas.openxmlformats.org/drawingml/2006/picture">
+                <pic:pic xmlns:pic="http://schemas.openxmlformats.org/drawingml/2006/picture">
+                  <pic:nvPicPr>
+                    <pic:cNvPr id="965565850" name="תמונה 31" descr="תמונה שמכילה טקסט, רכב, רכב יבשה, לוחית רישוי רכב&#10;&#10;התיאור נוצר באופן אוטומטי"/>
+                    <pic:cNvPicPr/>
+                  </pic:nvPicPr>
+                  <pic:blipFill>
+                    <a:blip r:embed="rId27">
+                      <a:extLst>
+                        <a:ext uri="{28A0092B-C50C-407E-A947-70E740481C1C}">
+                          <a14:useLocalDpi xmlns:a14="http://schemas.microsoft.com/office/drawing/2010/main" val="0"/>
+                        </a:ext>
+                      </a:extLst>
+                    </a:blip>
+                    <a:stretch>
+                      <a:fillRect/>
+                    </a:stretch>
+                  </pic:blipFill>
+                  <pic:spPr>
+                    <a:xfrm>
+                      <a:off x="0" y="0"/>
+                      <a:ext cx="5295900" cy="2809875"/>
+                    </a:xfrm>
+                    <a:prstGeom prst="rect">
+                      <a:avLst/>
+                    </a:prstGeom>
+                  </pic:spPr>
+                </pic:pic>
+              </a:graphicData>
+            </a:graphic>
+          </wp:inline>
+        </w:drawing>
+      </w:r>
+    </w:p>
+    <w:p>
+      <w:pPr>
+        <w:pStyle w:val="ListParagraph"/>
+        <w:bidi/>
+        <w:spacing w:after="0" w:line="276" w:lineRule="auto"/>
+        <w:ind w:left="446"/>
+        <w:rPr>
+          <w:sz w:val="24"/>
+          <w:szCs w:val="24"/>
+          <w:rtl/>
+        </w:rPr>
+      </w:pPr>
+      <w:r>
+        <w:rPr>
+          <w:noProof/>
+          <w:sz w:val="24"/>
+          <w:szCs w:val="24"/>
+          <w:rtl/>
+          <w:lang w:val="he-IL"/>
+        </w:rPr>
+        <w:drawing>
+          <wp:inline distT="0" distB="0" distL="0" distR="0" wp14:anchorId="302841A3" wp14:editId="20D106F6">
+            <wp:extent cx="5314950" cy="2657475"/>
+            <wp:effectExtent l="0" t="0" r="0" b="9525"/>
+            <wp:docPr id="1369992128" name="תמונה 32" descr="תמונה שמכילה טקסט, מכונית, רכב, רכב יבשה&#10;&#10;התיאור נוצר באופן אוטומטי"/>
+            <wp:cNvGraphicFramePr>
+              <a:graphicFrameLocks xmlns:a="http://schemas.openxmlformats.org/drawingml/2006/main" noChangeAspect="1"/>
+            </wp:cNvGraphicFramePr>
+            <a:graphic xmlns:a="http://schemas.openxmlformats.org/drawingml/2006/main">
+              <a:graphicData uri="http://schemas.openxmlformats.org/drawingml/2006/picture">
+                <pic:pic xmlns:pic="http://schemas.openxmlformats.org/drawingml/2006/picture">
+                  <pic:nvPicPr>
+                    <pic:cNvPr id="1369992128" name="תמונה 32" descr="תמונה שמכילה טקסט, מכונית, רכב, רכב יבשה&#10;&#10;התיאור נוצר באופן אוטומטי"/>
+                    <pic:cNvPicPr/>
+                  </pic:nvPicPr>
+                  <pic:blipFill>
+                    <a:blip r:embed="rId28">
+                      <a:extLst>
+                        <a:ext uri="{28A0092B-C50C-407E-A947-70E740481C1C}">
+                          <a14:useLocalDpi xmlns:a14="http://schemas.microsoft.com/office/drawing/2010/main" val="0"/>
+                        </a:ext>
+                      </a:extLst>
+                    </a:blip>
+                    <a:stretch>
+                      <a:fillRect/>
+                    </a:stretch>
+                  </pic:blipFill>
+                  <pic:spPr>
+                    <a:xfrm>
+                      <a:off x="0" y="0"/>
+                      <a:ext cx="5314950" cy="2657475"/>
+                    </a:xfrm>
+                    <a:prstGeom prst="rect">
+                      <a:avLst/>
+                    </a:prstGeom>
+                  </pic:spPr>
+                </pic:pic>
+              </a:graphicData>
+            </a:graphic>
+          </wp:inline>
+        </w:drawing>
+      </w:r>
+    </w:p>
+    <w:p>
+      <w:pPr>
+        <w:pStyle w:val="ListParagraph"/>
+        <w:bidi/>
+        <w:spacing w:after="0" w:line="276" w:lineRule="auto"/>
+        <w:ind w:left="446"/>
+        <w:rPr>
+          <w:sz w:val="24"/>
+          <w:szCs w:val="24"/>
+          <w:rtl/>
+        </w:rPr>
+      </w:pPr>
+      <w:r>
+        <w:rPr>
+          <w:noProof/>
+          <w:sz w:val="24"/>
+          <w:szCs w:val="24"/>
+          <w:rtl/>
+          <w:lang w:val="he-IL"/>
+        </w:rPr>
+        <w:drawing>
+          <wp:inline distT="0" distB="0" distL="0" distR="0" wp14:anchorId="6D9A2CB3" wp14:editId="37E1D359">
+            <wp:extent cx="5334000" cy="2867025"/>
+            <wp:effectExtent l="0" t="0" r="0" b="9525"/>
+            <wp:docPr id="707713337" name="תמונה 33"/>
+            <wp:cNvGraphicFramePr>
+              <a:graphicFrameLocks xmlns:a="http://schemas.openxmlformats.org/drawingml/2006/main" noChangeAspect="1"/>
+            </wp:cNvGraphicFramePr>
+            <a:graphic xmlns:a="http://schemas.openxmlformats.org/drawingml/2006/main">
+              <a:graphicData uri="http://schemas.openxmlformats.org/drawingml/2006/picture">
+                <pic:pic xmlns:pic="http://schemas.openxmlformats.org/drawingml/2006/picture">
+                  <pic:nvPicPr>
+                    <pic:cNvPr id="707713337" name="תמונה 707713337"/>
+                    <pic:cNvPicPr/>
+                  </pic:nvPicPr>
+                  <pic:blipFill>
+                    <a:blip r:embed="rId29">
+                      <a:extLst>
+                        <a:ext uri="{28A0092B-C50C-407E-A947-70E740481C1C}">
+                          <a14:useLocalDpi xmlns:a14="http://schemas.microsoft.com/office/drawing/2010/main" val="0"/>
+                        </a:ext>
+                      </a:extLst>
+                    </a:blip>
+                    <a:stretch>
+                      <a:fillRect/>
+                    </a:stretch>
+                  </pic:blipFill>
+                  <pic:spPr>
+                    <a:xfrm>
+                      <a:off x="0" y="0"/>
+                      <a:ext cx="5334000" cy="2867025"/>
+                    </a:xfrm>
+                    <a:prstGeom prst="rect">
+                      <a:avLst/>
+                    </a:prstGeom>
+                  </pic:spPr>
+                </pic:pic>
+              </a:graphicData>
+            </a:graphic>
+          </wp:inline>
+        </w:drawing>
+      </w:r>
+    </w:p>
+    <w:p>
+      <w:pPr>
+        <w:pStyle w:val="ListParagraph"/>
+        <w:bidi/>
+        <w:spacing w:after="0" w:line="276" w:lineRule="auto"/>
+        <w:ind w:left="446"/>
+        <w:rPr>
+          <w:sz w:val="24"/>
+          <w:szCs w:val="24"/>
+          <w:rtl/>
+        </w:rPr>
+      </w:pPr>
+    </w:p>
+    <w:permEnd w:id="684342640"/>
     <w:p>
       <w:pPr>
         <w:pStyle w:val="ListParagraph"/>
@@ -3283,15 +5557,338 @@
         <w:pStyle w:val="ListParagraph"/>
         <w:bidi/>
         <w:spacing w:after="0" w:line="276" w:lineRule="auto"/>
+        <w:ind w:left="450"/>
+        <w:rPr>
+          <w:noProof/>
+          <w:sz w:val="24"/>
+          <w:szCs w:val="24"/>
+          <w:rtl/>
+        </w:rPr>
+      </w:pPr>
+      <w:permStart w:id="137042001" w:edGrp="everyone"/>
+    </w:p>
+    <w:p>
+      <w:pPr>
+        <w:pStyle w:val="ListParagraph"/>
+        <w:bidi/>
+        <w:spacing w:after="0" w:line="276" w:lineRule="auto"/>
         <w:ind w:left="446"/>
         <w:rPr>
-          <w:sz w:val="24"/>
-          <w:szCs w:val="24"/>
-        </w:rPr>
-      </w:pPr>
-      <w:permStart w:id="1740392338" w:edGrp="everyone"/>
-    </w:p>
-    <w:permEnd w:id="1740392338"/>
+          <w:noProof/>
+          <w:sz w:val="24"/>
+          <w:szCs w:val="24"/>
+          <w:rtl/>
+        </w:rPr>
+      </w:pPr>
+    </w:p>
+    <w:p>
+      <w:pPr>
+        <w:pStyle w:val="ListParagraph"/>
+        <w:bidi/>
+        <w:spacing w:after="0" w:line="276" w:lineRule="auto"/>
+        <w:ind w:left="446"/>
+        <w:rPr>
+          <w:sz w:val="24"/>
+          <w:szCs w:val="24"/>
+          <w:rtl/>
+        </w:rPr>
+      </w:pPr>
+      <w:r>
+        <w:rPr>
+          <w:noProof/>
+          <w:sz w:val="24"/>
+          <w:szCs w:val="24"/>
+        </w:rPr>
+        <w:drawing>
+          <wp:inline distT="0" distB="0" distL="0" distR="0" wp14:anchorId="31324364" wp14:editId="2C37C0CF">
+            <wp:extent cx="5353050" cy="3171825"/>
+            <wp:effectExtent l="0" t="0" r="0" b="9525"/>
+            <wp:docPr id="1155598924" name="תמונה 23" descr="תמונה שמכילה טקסט, צילום מסך&#10;&#10;התיאור נוצר באופן אוטומטי"/>
+            <wp:cNvGraphicFramePr>
+              <a:graphicFrameLocks xmlns:a="http://schemas.openxmlformats.org/drawingml/2006/main" noChangeAspect="1"/>
+            </wp:cNvGraphicFramePr>
+            <a:graphic xmlns:a="http://schemas.openxmlformats.org/drawingml/2006/main">
+              <a:graphicData uri="http://schemas.openxmlformats.org/drawingml/2006/picture">
+                <pic:pic xmlns:pic="http://schemas.openxmlformats.org/drawingml/2006/picture">
+                  <pic:nvPicPr>
+                    <pic:cNvPr id="1155598924" name="תמונה 23" descr="תמונה שמכילה טקסט, צילום מסך&#10;&#10;התיאור נוצר באופן אוטומטי"/>
+                    <pic:cNvPicPr/>
+                  </pic:nvPicPr>
+                  <pic:blipFill>
+                    <a:blip r:embed="rId30">
+                      <a:extLst>
+                        <a:ext uri="{28A0092B-C50C-407E-A947-70E740481C1C}">
+                          <a14:useLocalDpi xmlns:a14="http://schemas.microsoft.com/office/drawing/2010/main" val="0"/>
+                        </a:ext>
+                      </a:extLst>
+                    </a:blip>
+                    <a:stretch>
+                      <a:fillRect/>
+                    </a:stretch>
+                  </pic:blipFill>
+                  <pic:spPr>
+                    <a:xfrm>
+                      <a:off x="0" y="0"/>
+                      <a:ext cx="5353050" cy="3171825"/>
+                    </a:xfrm>
+                    <a:prstGeom prst="rect">
+                      <a:avLst/>
+                    </a:prstGeom>
+                  </pic:spPr>
+                </pic:pic>
+              </a:graphicData>
+            </a:graphic>
+          </wp:inline>
+        </w:drawing>
+      </w:r>
+      <w:r>
+        <w:rPr>
+          <w:noProof/>
+          <w:sz w:val="24"/>
+          <w:szCs w:val="24"/>
+        </w:rPr>
+        <w:drawing>
+          <wp:inline distT="0" distB="0" distL="0" distR="0" wp14:anchorId="5C208144" wp14:editId="3ABCDCAC">
+            <wp:extent cx="5353050" cy="3219450"/>
+            <wp:effectExtent l="0" t="0" r="0" b="0"/>
+            <wp:docPr id="1624384881" name="תמונה 22" descr="תמונה שמכילה טקסט, רכב, רכב יבשה, לוחית רישוי רכב&#10;&#10;התיאור נוצר באופן אוטומטי"/>
+            <wp:cNvGraphicFramePr>
+              <a:graphicFrameLocks xmlns:a="http://schemas.openxmlformats.org/drawingml/2006/main" noChangeAspect="1"/>
+            </wp:cNvGraphicFramePr>
+            <a:graphic xmlns:a="http://schemas.openxmlformats.org/drawingml/2006/main">
+              <a:graphicData uri="http://schemas.openxmlformats.org/drawingml/2006/picture">
+                <pic:pic xmlns:pic="http://schemas.openxmlformats.org/drawingml/2006/picture">
+                  <pic:nvPicPr>
+                    <pic:cNvPr id="1624384881" name="תמונה 22" descr="תמונה שמכילה טקסט, רכב, רכב יבשה, לוחית רישוי רכב&#10;&#10;התיאור נוצר באופן אוטומטי"/>
+                    <pic:cNvPicPr/>
+                  </pic:nvPicPr>
+                  <pic:blipFill>
+                    <a:blip r:embed="rId31">
+                      <a:extLst>
+                        <a:ext uri="{28A0092B-C50C-407E-A947-70E740481C1C}">
+                          <a14:useLocalDpi xmlns:a14="http://schemas.microsoft.com/office/drawing/2010/main" val="0"/>
+                        </a:ext>
+                      </a:extLst>
+                    </a:blip>
+                    <a:stretch>
+                      <a:fillRect/>
+                    </a:stretch>
+                  </pic:blipFill>
+                  <pic:spPr>
+                    <a:xfrm>
+                      <a:off x="0" y="0"/>
+                      <a:ext cx="5353050" cy="3219450"/>
+                    </a:xfrm>
+                    <a:prstGeom prst="rect">
+                      <a:avLst/>
+                    </a:prstGeom>
+                  </pic:spPr>
+                </pic:pic>
+              </a:graphicData>
+            </a:graphic>
+          </wp:inline>
+        </w:drawing>
+      </w:r>
+    </w:p>
+    <w:p>
+      <w:pPr>
+        <w:pStyle w:val="ListParagraph"/>
+        <w:bidi/>
+        <w:spacing w:after="0" w:line="276" w:lineRule="auto"/>
+        <w:ind w:left="446"/>
+        <w:rPr>
+          <w:sz w:val="24"/>
+          <w:szCs w:val="24"/>
+          <w:rtl/>
+        </w:rPr>
+      </w:pPr>
+      <w:r>
+        <w:rPr>
+          <w:noProof/>
+          <w:sz w:val="24"/>
+          <w:szCs w:val="24"/>
+        </w:rPr>
+        <w:lastRenderedPageBreak/>
+        <w:drawing>
+          <wp:inline distT="0" distB="0" distL="0" distR="0" wp14:anchorId="101A5E15" wp14:editId="2F85604B">
+            <wp:extent cx="5343525" cy="3209925"/>
+            <wp:effectExtent l="0" t="0" r="9525" b="9525"/>
+            <wp:docPr id="307315883" name="תמונה 24" descr="תמונה שמכילה טקסט, רכב, רכב יבשה, בחוץ&#10;&#10;התיאור נוצר באופן אוטומטי"/>
+            <wp:cNvGraphicFramePr>
+              <a:graphicFrameLocks xmlns:a="http://schemas.openxmlformats.org/drawingml/2006/main" noChangeAspect="1"/>
+            </wp:cNvGraphicFramePr>
+            <a:graphic xmlns:a="http://schemas.openxmlformats.org/drawingml/2006/main">
+              <a:graphicData uri="http://schemas.openxmlformats.org/drawingml/2006/picture">
+                <pic:pic xmlns:pic="http://schemas.openxmlformats.org/drawingml/2006/picture">
+                  <pic:nvPicPr>
+                    <pic:cNvPr id="307315883" name="תמונה 24" descr="תמונה שמכילה טקסט, רכב, רכב יבשה, בחוץ&#10;&#10;התיאור נוצר באופן אוטומטי"/>
+                    <pic:cNvPicPr/>
+                  </pic:nvPicPr>
+                  <pic:blipFill>
+                    <a:blip r:embed="rId32">
+                      <a:extLst>
+                        <a:ext uri="{28A0092B-C50C-407E-A947-70E740481C1C}">
+                          <a14:useLocalDpi xmlns:a14="http://schemas.microsoft.com/office/drawing/2010/main" val="0"/>
+                        </a:ext>
+                      </a:extLst>
+                    </a:blip>
+                    <a:stretch>
+                      <a:fillRect/>
+                    </a:stretch>
+                  </pic:blipFill>
+                  <pic:spPr>
+                    <a:xfrm>
+                      <a:off x="0" y="0"/>
+                      <a:ext cx="5343525" cy="3209925"/>
+                    </a:xfrm>
+                    <a:prstGeom prst="rect">
+                      <a:avLst/>
+                    </a:prstGeom>
+                  </pic:spPr>
+                </pic:pic>
+              </a:graphicData>
+            </a:graphic>
+          </wp:inline>
+        </w:drawing>
+      </w:r>
+    </w:p>
+    <w:p>
+      <w:pPr>
+        <w:pStyle w:val="ListParagraph"/>
+        <w:bidi/>
+        <w:spacing w:after="0" w:line="276" w:lineRule="auto"/>
+        <w:ind w:left="446"/>
+        <w:rPr>
+          <w:sz w:val="24"/>
+          <w:szCs w:val="24"/>
+          <w:rtl/>
+        </w:rPr>
+      </w:pPr>
+      <w:r>
+        <w:rPr>
+          <w:noProof/>
+          <w:sz w:val="24"/>
+          <w:szCs w:val="24"/>
+        </w:rPr>
+        <w:drawing>
+          <wp:inline distT="0" distB="0" distL="0" distR="0" wp14:anchorId="0C2A25DD" wp14:editId="323AD0C2">
+            <wp:extent cx="5353050" cy="2943225"/>
+            <wp:effectExtent l="0" t="0" r="0" b="9525"/>
+            <wp:docPr id="1738199046" name="תמונה 26"/>
+            <wp:cNvGraphicFramePr>
+              <a:graphicFrameLocks xmlns:a="http://schemas.openxmlformats.org/drawingml/2006/main" noChangeAspect="1"/>
+            </wp:cNvGraphicFramePr>
+            <a:graphic xmlns:a="http://schemas.openxmlformats.org/drawingml/2006/main">
+              <a:graphicData uri="http://schemas.openxmlformats.org/drawingml/2006/picture">
+                <pic:pic xmlns:pic="http://schemas.openxmlformats.org/drawingml/2006/picture">
+                  <pic:nvPicPr>
+                    <pic:cNvPr id="1738199046" name="תמונה 1738199046"/>
+                    <pic:cNvPicPr/>
+                  </pic:nvPicPr>
+                  <pic:blipFill>
+                    <a:blip r:embed="rId33">
+                      <a:extLst>
+                        <a:ext uri="{28A0092B-C50C-407E-A947-70E740481C1C}">
+                          <a14:useLocalDpi xmlns:a14="http://schemas.microsoft.com/office/drawing/2010/main" val="0"/>
+                        </a:ext>
+                      </a:extLst>
+                    </a:blip>
+                    <a:stretch>
+                      <a:fillRect/>
+                    </a:stretch>
+                  </pic:blipFill>
+                  <pic:spPr>
+                    <a:xfrm>
+                      <a:off x="0" y="0"/>
+                      <a:ext cx="5353050" cy="2943225"/>
+                    </a:xfrm>
+                    <a:prstGeom prst="rect">
+                      <a:avLst/>
+                    </a:prstGeom>
+                  </pic:spPr>
+                </pic:pic>
+              </a:graphicData>
+            </a:graphic>
+          </wp:inline>
+        </w:drawing>
+      </w:r>
+    </w:p>
+    <w:p>
+      <w:pPr>
+        <w:pStyle w:val="ListParagraph"/>
+        <w:bidi/>
+        <w:spacing w:after="0" w:line="276" w:lineRule="auto"/>
+        <w:ind w:left="446"/>
+        <w:rPr>
+          <w:noProof/>
+          <w:sz w:val="24"/>
+          <w:szCs w:val="24"/>
+          <w:rtl/>
+        </w:rPr>
+      </w:pPr>
+    </w:p>
+    <w:p>
+      <w:pPr>
+        <w:pStyle w:val="ListParagraph"/>
+        <w:bidi/>
+        <w:spacing w:after="0" w:line="276" w:lineRule="auto"/>
+        <w:ind w:left="446"/>
+        <w:rPr>
+          <w:sz w:val="24"/>
+          <w:szCs w:val="24"/>
+        </w:rPr>
+      </w:pPr>
+      <w:r>
+        <w:rPr>
+          <w:noProof/>
+          <w:sz w:val="24"/>
+          <w:szCs w:val="24"/>
+        </w:rPr>
+        <w:lastRenderedPageBreak/>
+        <w:drawing>
+          <wp:inline distT="0" distB="0" distL="0" distR="0" wp14:anchorId="38E41211" wp14:editId="4455096D">
+            <wp:extent cx="5353050" cy="2752725"/>
+            <wp:effectExtent l="0" t="0" r="0" b="9525"/>
+            <wp:docPr id="1615591286" name="תמונה 27" descr="תמונה שמכילה טקסט, רכב, רכב יבשה, גלגל&#10;&#10;התיאור נוצר באופן אוטומטי"/>
+            <wp:cNvGraphicFramePr>
+              <a:graphicFrameLocks xmlns:a="http://schemas.openxmlformats.org/drawingml/2006/main" noChangeAspect="1"/>
+            </wp:cNvGraphicFramePr>
+            <a:graphic xmlns:a="http://schemas.openxmlformats.org/drawingml/2006/main">
+              <a:graphicData uri="http://schemas.openxmlformats.org/drawingml/2006/picture">
+                <pic:pic xmlns:pic="http://schemas.openxmlformats.org/drawingml/2006/picture">
+                  <pic:nvPicPr>
+                    <pic:cNvPr id="1615591286" name="תמונה 27" descr="תמונה שמכילה טקסט, רכב, רכב יבשה, גלגל&#10;&#10;התיאור נוצר באופן אוטומטי"/>
+                    <pic:cNvPicPr/>
+                  </pic:nvPicPr>
+                  <pic:blipFill>
+                    <a:blip r:embed="rId34">
+                      <a:extLst>
+                        <a:ext uri="{28A0092B-C50C-407E-A947-70E740481C1C}">
+                          <a14:useLocalDpi xmlns:a14="http://schemas.microsoft.com/office/drawing/2010/main" val="0"/>
+                        </a:ext>
+                      </a:extLst>
+                    </a:blip>
+                    <a:stretch>
+                      <a:fillRect/>
+                    </a:stretch>
+                  </pic:blipFill>
+                  <pic:spPr>
+                    <a:xfrm>
+                      <a:off x="0" y="0"/>
+                      <a:ext cx="5353050" cy="2752725"/>
+                    </a:xfrm>
+                    <a:prstGeom prst="rect">
+                      <a:avLst/>
+                    </a:prstGeom>
+                  </pic:spPr>
+                </pic:pic>
+              </a:graphicData>
+            </a:graphic>
+          </wp:inline>
+        </w:drawing>
+      </w:r>
+    </w:p>
+    <w:permEnd w:id="137042001"/>
     <w:p>
       <w:pPr>
         <w:pStyle w:val="ListParagraph"/>
@@ -3354,11 +5951,206 @@
         <w:rPr>
           <w:sz w:val="24"/>
           <w:szCs w:val="24"/>
-        </w:rPr>
-      </w:pPr>
-      <w:permStart w:id="302934823" w:edGrp="everyone"/>
-    </w:p>
-    <w:permEnd w:id="302934823"/>
+          <w:rtl/>
+        </w:rPr>
+      </w:pPr>
+      <w:permStart w:id="716142390" w:edGrp="everyone"/>
+      <w:r>
+        <w:rPr>
+          <w:rFonts w:hint="cs"/>
+          <w:sz w:val="24"/>
+          <w:szCs w:val="24"/>
+          <w:rtl/>
+        </w:rPr>
+        <w:t xml:space="preserve"> </w:t>
+      </w:r>
+      <w:r>
+        <w:rPr>
+          <w:noProof/>
+          <w:sz w:val="24"/>
+          <w:szCs w:val="24"/>
+        </w:rPr>
+        <w:drawing>
+          <wp:inline distT="0" distB="0" distL="0" distR="0" wp14:anchorId="4AAD7BB5" wp14:editId="5EFE622E">
+            <wp:extent cx="5915025" cy="3723005"/>
+            <wp:effectExtent l="0" t="0" r="9525" b="0"/>
+            <wp:docPr id="549711041" name="תמונה 21"/>
+            <wp:cNvGraphicFramePr>
+              <a:graphicFrameLocks xmlns:a="http://schemas.openxmlformats.org/drawingml/2006/main" noChangeAspect="1"/>
+            </wp:cNvGraphicFramePr>
+            <a:graphic xmlns:a="http://schemas.openxmlformats.org/drawingml/2006/main">
+              <a:graphicData uri="http://schemas.openxmlformats.org/drawingml/2006/picture">
+                <pic:pic xmlns:pic="http://schemas.openxmlformats.org/drawingml/2006/picture">
+                  <pic:nvPicPr>
+                    <pic:cNvPr id="549711041" name="תמונה 549711041"/>
+                    <pic:cNvPicPr/>
+                  </pic:nvPicPr>
+                  <pic:blipFill>
+                    <a:blip r:embed="rId35">
+                      <a:extLst>
+                        <a:ext uri="{28A0092B-C50C-407E-A947-70E740481C1C}">
+                          <a14:useLocalDpi xmlns:a14="http://schemas.microsoft.com/office/drawing/2010/main" val="0"/>
+                        </a:ext>
+                      </a:extLst>
+                    </a:blip>
+                    <a:stretch>
+                      <a:fillRect/>
+                    </a:stretch>
+                  </pic:blipFill>
+                  <pic:spPr>
+                    <a:xfrm>
+                      <a:off x="0" y="0"/>
+                      <a:ext cx="5915025" cy="3723005"/>
+                    </a:xfrm>
+                    <a:prstGeom prst="rect">
+                      <a:avLst/>
+                    </a:prstGeom>
+                  </pic:spPr>
+                </pic:pic>
+              </a:graphicData>
+            </a:graphic>
+          </wp:inline>
+        </w:drawing>
+      </w:r>
+    </w:p>
+    <w:p>
+      <w:pPr>
+        <w:pStyle w:val="ListParagraph"/>
+        <w:bidi/>
+        <w:spacing w:after="0" w:line="276" w:lineRule="auto"/>
+        <w:ind w:left="446"/>
+        <w:rPr>
+          <w:sz w:val="24"/>
+          <w:szCs w:val="24"/>
+          <w:rtl/>
+        </w:rPr>
+      </w:pPr>
+      <w:r>
+        <w:rPr>
+          <w:noProof/>
+          <w:sz w:val="24"/>
+          <w:szCs w:val="24"/>
+        </w:rPr>
+        <w:lastRenderedPageBreak/>
+        <w:drawing>
+          <wp:inline distT="0" distB="0" distL="0" distR="0" wp14:anchorId="19FB88D9" wp14:editId="13899084">
+            <wp:extent cx="5286375" cy="3105150"/>
+            <wp:effectExtent l="0" t="0" r="9525" b="0"/>
+            <wp:docPr id="1779675976" name="תמונה 25"/>
+            <wp:cNvGraphicFramePr>
+              <a:graphicFrameLocks xmlns:a="http://schemas.openxmlformats.org/drawingml/2006/main" noChangeAspect="1"/>
+            </wp:cNvGraphicFramePr>
+            <a:graphic xmlns:a="http://schemas.openxmlformats.org/drawingml/2006/main">
+              <a:graphicData uri="http://schemas.openxmlformats.org/drawingml/2006/picture">
+                <pic:pic xmlns:pic="http://schemas.openxmlformats.org/drawingml/2006/picture">
+                  <pic:nvPicPr>
+                    <pic:cNvPr id="1779675976" name="תמונה 1779675976"/>
+                    <pic:cNvPicPr/>
+                  </pic:nvPicPr>
+                  <pic:blipFill>
+                    <a:blip r:embed="rId36">
+                      <a:extLst>
+                        <a:ext uri="{28A0092B-C50C-407E-A947-70E740481C1C}">
+                          <a14:useLocalDpi xmlns:a14="http://schemas.microsoft.com/office/drawing/2010/main" val="0"/>
+                        </a:ext>
+                      </a:extLst>
+                    </a:blip>
+                    <a:stretch>
+                      <a:fillRect/>
+                    </a:stretch>
+                  </pic:blipFill>
+                  <pic:spPr>
+                    <a:xfrm>
+                      <a:off x="0" y="0"/>
+                      <a:ext cx="5286375" cy="3105150"/>
+                    </a:xfrm>
+                    <a:prstGeom prst="rect">
+                      <a:avLst/>
+                    </a:prstGeom>
+                  </pic:spPr>
+                </pic:pic>
+              </a:graphicData>
+            </a:graphic>
+          </wp:inline>
+        </w:drawing>
+      </w:r>
+    </w:p>
+    <w:p>
+      <w:pPr>
+        <w:pStyle w:val="ListParagraph"/>
+        <w:bidi/>
+        <w:spacing w:after="0" w:line="276" w:lineRule="auto"/>
+        <w:ind w:left="446"/>
+        <w:rPr>
+          <w:sz w:val="24"/>
+          <w:szCs w:val="24"/>
+          <w:rtl/>
+        </w:rPr>
+      </w:pPr>
+      <w:r>
+        <w:rPr>
+          <w:noProof/>
+          <w:sz w:val="24"/>
+          <w:szCs w:val="24"/>
+          <w:rtl/>
+          <w:lang w:val="he-IL"/>
+        </w:rPr>
+        <w:drawing>
+          <wp:inline distT="0" distB="0" distL="0" distR="0" wp14:anchorId="6A45DA15" wp14:editId="59C0C518">
+            <wp:extent cx="5343525" cy="2828925"/>
+            <wp:effectExtent l="0" t="0" r="9525" b="9525"/>
+            <wp:docPr id="239437854" name="תמונה 28" descr="תמונה שמכילה טקסט, לוח מודעות, מכונית, צילום מסך&#10;&#10;התיאור נוצר באופן אוטומטי"/>
+            <wp:cNvGraphicFramePr>
+              <a:graphicFrameLocks xmlns:a="http://schemas.openxmlformats.org/drawingml/2006/main" noChangeAspect="1"/>
+            </wp:cNvGraphicFramePr>
+            <a:graphic xmlns:a="http://schemas.openxmlformats.org/drawingml/2006/main">
+              <a:graphicData uri="http://schemas.openxmlformats.org/drawingml/2006/picture">
+                <pic:pic xmlns:pic="http://schemas.openxmlformats.org/drawingml/2006/picture">
+                  <pic:nvPicPr>
+                    <pic:cNvPr id="239437854" name="תמונה 28" descr="תמונה שמכילה טקסט, לוח מודעות, מכונית, צילום מסך&#10;&#10;התיאור נוצר באופן אוטומטי"/>
+                    <pic:cNvPicPr/>
+                  </pic:nvPicPr>
+                  <pic:blipFill>
+                    <a:blip r:embed="rId37">
+                      <a:extLst>
+                        <a:ext uri="{28A0092B-C50C-407E-A947-70E740481C1C}">
+                          <a14:useLocalDpi xmlns:a14="http://schemas.microsoft.com/office/drawing/2010/main" val="0"/>
+                        </a:ext>
+                      </a:extLst>
+                    </a:blip>
+                    <a:stretch>
+                      <a:fillRect/>
+                    </a:stretch>
+                  </pic:blipFill>
+                  <pic:spPr>
+                    <a:xfrm>
+                      <a:off x="0" y="0"/>
+                      <a:ext cx="5343525" cy="2828925"/>
+                    </a:xfrm>
+                    <a:prstGeom prst="rect">
+                      <a:avLst/>
+                    </a:prstGeom>
+                  </pic:spPr>
+                </pic:pic>
+              </a:graphicData>
+            </a:graphic>
+          </wp:inline>
+        </w:drawing>
+      </w:r>
+    </w:p>
+    <w:p>
+      <w:pPr>
+        <w:pStyle w:val="ListParagraph"/>
+        <w:bidi/>
+        <w:spacing w:after="0" w:line="276" w:lineRule="auto"/>
+        <w:ind w:left="446"/>
+        <w:rPr>
+          <w:sz w:val="24"/>
+          <w:szCs w:val="24"/>
+        </w:rPr>
+      </w:pPr>
+    </w:p>
+    <w:permEnd w:id="716142390"/>
     <w:p>
       <w:pPr>
         <w:pStyle w:val="ListParagraph"/>
@@ -3411,9 +6203,35 @@
           <w:szCs w:val="24"/>
         </w:rPr>
       </w:pPr>
-      <w:permStart w:id="451106989" w:edGrp="everyone"/>
-    </w:p>
-    <w:permEnd w:id="451106989"/>
+      <w:permStart w:id="1957053810" w:edGrp="everyone"/>
+      <w:r>
+        <w:rPr>
+          <w:rFonts w:hint="cs"/>
+          <w:sz w:val="24"/>
+          <w:szCs w:val="24"/>
+          <w:rtl/>
+        </w:rPr>
+        <w:t xml:space="preserve">הגדרנו את האלגוריתם כך שהוא יחזיר את האובייקט הכי גדול שעונה על דרישות מסוימות של ערכי ה- </w:t>
+      </w:r>
+      <w:r>
+        <w:rPr>
+          <w:rFonts w:hint="cs"/>
+          <w:sz w:val="24"/>
+          <w:szCs w:val="24"/>
+        </w:rPr>
+        <w:t>HSV</w:t>
+      </w:r>
+      <w:r>
+        <w:rPr>
+          <w:rFonts w:hint="cs"/>
+          <w:sz w:val="24"/>
+          <w:szCs w:val="24"/>
+          <w:rtl/>
+        </w:rPr>
+        <w:t>. בחלק מהתמונות האובייקט שכן ענה על הקריטריון של הגודל הוא לא לוחית הרישוי, למשל בתמונה 17.</w:t>
+      </w:r>
+    </w:p>
+    <w:permEnd w:id="1957053810"/>
     <w:p>
       <w:pPr>
         <w:pStyle w:val="ListParagraph"/>
@@ -3485,14 +6303,58 @@
         <w:spacing w:after="0" w:line="276" w:lineRule="auto"/>
         <w:ind w:left="450"/>
         <w:rPr>
-          <w:sz w:val="24"/>
-          <w:szCs w:val="24"/>
-          <w:rtl/>
-        </w:rPr>
-      </w:pPr>
-      <w:permStart w:id="722417498" w:edGrp="everyone"/>
-    </w:p>
-    <w:permEnd w:id="722417498"/>
+          <w:rFonts w:hint="cs"/>
+          <w:sz w:val="24"/>
+          <w:szCs w:val="24"/>
+          <w:rtl/>
+        </w:rPr>
+      </w:pPr>
+      <w:permStart w:id="993024524" w:edGrp="everyone"/>
+      <w:r>
+        <w:rPr>
+          <w:rFonts w:hint="cs"/>
+          <w:sz w:val="24"/>
+          <w:szCs w:val="24"/>
+          <w:rtl/>
+        </w:rPr>
+        <w:t xml:space="preserve">להוסיף תנאים על החזרת האובייקט הגדול ובעל </w:t>
+      </w:r>
+      <w:r>
+        <w:rPr>
+          <w:sz w:val="24"/>
+          <w:szCs w:val="24"/>
+        </w:rPr>
+        <w:t>roundness</w:t>
+      </w:r>
+      <w:r>
+        <w:rPr>
+          <w:rFonts w:hint="cs"/>
+          <w:sz w:val="24"/>
+          <w:szCs w:val="24"/>
+          <w:rtl/>
+        </w:rPr>
+        <w:t xml:space="preserve"> הכי קטן כי הלוחית היינה מלבנית ברוב המקרים. להוסיף תנאי</w:t>
+      </w:r>
+      <w:r>
+        <w:rPr>
+          <w:rFonts w:hint="cs"/>
+          <w:sz w:val="24"/>
+          <w:szCs w:val="24"/>
+          <w:rtl/>
+        </w:rPr>
+        <w:t xml:space="preserve"> שיחזיר את האובייקטים עם אחוז חורים גדול כי בלוחית המספרים הם חורים בקבוצת הקשירות.</w:t>
+      </w:r>
+      <w:r>
+        <w:rPr>
+          <w:rFonts w:hint="cs"/>
+          <w:sz w:val="24"/>
+          <w:szCs w:val="24"/>
+          <w:rtl/>
+        </w:rPr>
+        <w:t xml:space="preserve"> </w:t>
+      </w:r>
+    </w:p>
+    <w:permEnd w:id="993024524"/>
     <w:p>
       <w:pPr>
         <w:bidi/>
@@ -3580,9 +6442,18 @@
           <w:szCs w:val="24"/>
         </w:rPr>
       </w:pPr>
-      <w:permStart w:id="1811688072" w:edGrp="everyone"/>
-    </w:p>
-    <w:permEnd w:id="1811688072"/>
+      <w:permStart w:id="1395546313" w:edGrp="everyone"/>
+      <w:r>
+        <w:rPr>
+          <w:rFonts w:hint="cs"/>
+          <w:sz w:val="24"/>
+          <w:szCs w:val="24"/>
+          <w:rtl/>
+        </w:rPr>
+        <w:t>אינה תעבוד, יש מספר הנחות שאנחנו מניחים על התמונה הספציפית הזאת שלא בהכרח יחזיקו מים עבור תמונות אחרות עם שונות קלה.</w:t>
+      </w:r>
+    </w:p>
+    <w:permEnd w:id="1395546313"/>
     <w:p>
       <w:pPr>
         <w:pStyle w:val="ListParagraph"/>
@@ -3624,9 +6495,45 @@
           <w:szCs w:val="24"/>
         </w:rPr>
       </w:pPr>
-      <w:permStart w:id="630551090" w:edGrp="everyone"/>
-    </w:p>
-    <w:permEnd w:id="630551090"/>
+      <w:permStart w:id="1163546213" w:edGrp="everyone"/>
+      <w:r>
+        <w:rPr>
+          <w:rFonts w:hint="cs"/>
+          <w:sz w:val="24"/>
+          <w:szCs w:val="24"/>
+          <w:rtl/>
+        </w:rPr>
+        <w:t>כן</w:t>
+      </w:r>
+      <w:r>
+        <w:rPr>
+          <w:rFonts w:hint="cs"/>
+          <w:sz w:val="24"/>
+          <w:szCs w:val="24"/>
+          <w:rtl/>
+        </w:rPr>
+        <w:t xml:space="preserve">, </w:t>
+      </w:r>
+      <w:r>
+        <w:rPr>
+          <w:rFonts w:hint="cs"/>
+          <w:sz w:val="24"/>
+          <w:szCs w:val="24"/>
+          <w:rtl/>
+        </w:rPr>
+        <w:t>ניתן לבחור גם על פי אוריינטציה</w:t>
+      </w:r>
+      <w:r>
+        <w:rPr>
+          <w:rFonts w:hint="cs"/>
+          <w:sz w:val="24"/>
+          <w:szCs w:val="24"/>
+          <w:rtl/>
+        </w:rPr>
+        <w:t>.</w:t>
+      </w:r>
+    </w:p>
+    <w:permEnd w:id="1163546213"/>
     <w:p>
       <w:pPr>
         <w:pStyle w:val="ListParagraph"/>
@@ -3739,13 +6646,72 @@
         <w:spacing w:after="0" w:line="276" w:lineRule="auto"/>
         <w:ind w:left="405"/>
         <w:rPr>
-          <w:sz w:val="24"/>
-          <w:szCs w:val="24"/>
-        </w:rPr>
-      </w:pPr>
-      <w:permStart w:id="1783725690" w:edGrp="everyone"/>
-    </w:p>
-    <w:permEnd w:id="1783725690"/>
+          <w:rFonts w:hint="cs"/>
+          <w:sz w:val="24"/>
+          <w:szCs w:val="24"/>
+          <w:rtl/>
+        </w:rPr>
+      </w:pPr>
+      <w:permStart w:id="1201819981" w:edGrp="everyone"/>
+      <w:r>
+        <w:rPr>
+          <w:rFonts w:hint="cs"/>
+          <w:sz w:val="24"/>
+          <w:szCs w:val="24"/>
+          <w:rtl/>
+        </w:rPr>
+        <w:t>הקטנת ה-</w:t>
+      </w:r>
+      <w:r>
+        <w:rPr>
+          <w:sz w:val="24"/>
+          <w:szCs w:val="24"/>
+        </w:rPr>
+        <w:t>saturation</w:t>
+      </w:r>
+      <w:r>
+        <w:rPr>
+          <w:rFonts w:hint="cs"/>
+          <w:sz w:val="24"/>
+          <w:szCs w:val="24"/>
+          <w:rtl/>
+        </w:rPr>
+        <w:t xml:space="preserve"> תקתין את ערכי ה-</w:t>
+      </w:r>
+      <w:r>
+        <w:rPr>
+          <w:sz w:val="24"/>
+          <w:szCs w:val="24"/>
+        </w:rPr>
+        <w:t>RGB</w:t>
+      </w:r>
+      <w:r>
+        <w:rPr>
+          <w:rFonts w:hint="cs"/>
+          <w:sz w:val="24"/>
+          <w:szCs w:val="24"/>
+          <w:rtl/>
+        </w:rPr>
+        <w:t xml:space="preserve"> של הפיקסל בשמישרה על יחס </w:t>
+      </w:r>
+      <w:r>
+        <w:rPr>
+          <w:sz w:val="24"/>
+          <w:szCs w:val="24"/>
+        </w:rPr>
+        <w:t>HUE</w:t>
+      </w:r>
+      <w:r>
+        <w:rPr>
+          <w:rFonts w:hint="cs"/>
+          <w:sz w:val="24"/>
+          <w:szCs w:val="24"/>
+          <w:rtl/>
+        </w:rPr>
+        <w:t xml:space="preserve"> קבוע ככל האפשר.</w:t>
+      </w:r>
+    </w:p>
+    <w:permEnd w:id="1201819981"/>
     <w:p>
       <w:pPr>
         <w:pStyle w:val="ListParagraph"/>
@@ -3789,9 +6755,35 @@
           <w:rtl/>
         </w:rPr>
       </w:pPr>
-      <w:permStart w:id="352873339" w:edGrp="everyone"/>
-    </w:p>
-    <w:permEnd w:id="352873339"/>
+      <w:permStart w:id="1008426618" w:edGrp="everyone"/>
+      <w:r>
+        <w:rPr>
+          <w:rFonts w:hint="cs"/>
+          <w:sz w:val="24"/>
+          <w:szCs w:val="24"/>
+          <w:rtl/>
+        </w:rPr>
+        <w:t xml:space="preserve">התמונה הזאת היינה הצגה ויזואלי של התמונה בפורמט </w:t>
+      </w:r>
+      <w:r>
+        <w:rPr>
+          <w:rFonts w:hint="cs"/>
+          <w:sz w:val="24"/>
+          <w:szCs w:val="24"/>
+        </w:rPr>
+        <w:t>HSV</w:t>
+      </w:r>
+      <w:r>
+        <w:rPr>
+          <w:rFonts w:hint="cs"/>
+          <w:sz w:val="24"/>
+          <w:szCs w:val="24"/>
+          <w:rtl/>
+        </w:rPr>
+        <w:t xml:space="preserve"> אין משמעות לצבעים בתמונה.</w:t>
+      </w:r>
+    </w:p>
+    <w:permEnd w:id="1008426618"/>
     <w:p>
       <w:pPr>
         <w:pStyle w:val="ListParagraph"/>
@@ -3875,14 +6867,57 @@
         <w:spacing w:after="0" w:line="276" w:lineRule="auto"/>
         <w:ind w:left="405"/>
         <w:rPr>
-          <w:sz w:val="24"/>
-          <w:szCs w:val="24"/>
-          <w:rtl/>
-        </w:rPr>
-      </w:pPr>
-      <w:permStart w:id="440998550" w:edGrp="everyone"/>
-    </w:p>
-    <w:permEnd w:id="440998550"/>
+          <w:rFonts w:hint="cs"/>
+          <w:sz w:val="24"/>
+          <w:szCs w:val="24"/>
+          <w:rtl/>
+        </w:rPr>
+      </w:pPr>
+      <w:permStart w:id="1797067626" w:edGrp="everyone"/>
+      <w:r>
+        <w:rPr>
+          <w:rFonts w:hint="cs"/>
+          <w:sz w:val="24"/>
+          <w:szCs w:val="24"/>
+          <w:rtl/>
+        </w:rPr>
+        <w:t xml:space="preserve">הערוץ </w:t>
+      </w:r>
+      <w:r>
+        <w:rPr>
+          <w:rFonts w:hint="cs"/>
+          <w:sz w:val="24"/>
+          <w:szCs w:val="24"/>
+        </w:rPr>
+        <w:t>L</w:t>
+      </w:r>
+      <w:r>
+        <w:rPr>
+          <w:rFonts w:hint="cs"/>
+          <w:sz w:val="24"/>
+          <w:szCs w:val="24"/>
+          <w:rtl/>
+        </w:rPr>
+        <w:t xml:space="preserve"> מתאר את ההארה של התמונה, שאר הערוצים, </w:t>
+      </w:r>
+      <w:r>
+        <w:rPr>
+          <w:sz w:val="24"/>
+          <w:szCs w:val="24"/>
+        </w:rPr>
+        <w:t>a,b</w:t>
+      </w:r>
+      <w:r>
+        <w:rPr>
+          <w:rFonts w:hint="cs"/>
+          <w:sz w:val="24"/>
+          <w:szCs w:val="24"/>
+          <w:rtl/>
+        </w:rPr>
+        <w:t xml:space="preserve"> שמייצגים גווני צבע מתוך מרחב דו מימדי של צבעים.</w:t>
+      </w:r>
+    </w:p>
+    <w:permEnd w:id="1797067626"/>
     <w:p>
       <w:pPr>
         <w:pStyle w:val="ListParagraph"/>
@@ -3925,9 +6960,18 @@
           <w:szCs w:val="24"/>
         </w:rPr>
       </w:pPr>
-      <w:permStart w:id="1974408616" w:edGrp="everyone"/>
-    </w:p>
-    <w:permEnd w:id="1974408616"/>
+      <w:permStart w:id="290788770" w:edGrp="everyone"/>
+      <w:r>
+        <w:rPr>
+          <w:rFonts w:hint="cs"/>
+          <w:sz w:val="24"/>
+          <w:szCs w:val="24"/>
+          <w:rtl/>
+        </w:rPr>
+        <w:t>בהפרדה טובה כל פיקסל בתמונה שייך לקבוצה ברורה עם הפרדה מקבוצה אחרת.</w:t>
+      </w:r>
+    </w:p>
+    <w:permEnd w:id="290788770"/>
     <w:p>
       <w:pPr>
         <w:bidi/>
@@ -3977,9 +7021,40 @@
           <w:rtl/>
         </w:rPr>
       </w:pPr>
-      <w:permStart w:id="471997185" w:edGrp="everyone"/>
-    </w:p>
-    <w:permEnd w:id="471997185"/>
+      <w:permStart w:id="1966021673" w:edGrp="everyone"/>
+      <w:r>
+        <w:rPr>
+          <w:rFonts w:hint="cs"/>
+          <w:sz w:val="24"/>
+          <w:szCs w:val="24"/>
+          <w:rtl/>
+        </w:rPr>
+        <w:t>תוחלת המרחק בין כל שתי קבוצות.</w:t>
+      </w:r>
+    </w:p>
+    <w:p>
+      <w:pPr>
+        <w:pStyle w:val="ListParagraph"/>
+        <w:bidi/>
+        <w:spacing w:after="0" w:line="276" w:lineRule="auto"/>
+        <w:ind w:left="405"/>
+        <w:rPr>
+          <w:sz w:val="24"/>
+          <w:szCs w:val="24"/>
+          <w:rtl/>
+        </w:rPr>
+      </w:pPr>
+      <w:r>
+        <w:rPr>
+          <w:rFonts w:hint="cs"/>
+          <w:sz w:val="24"/>
+          <w:szCs w:val="24"/>
+          <w:rtl/>
+        </w:rPr>
+        <w:t>תוחלת המרחק של כל נקודה ממרכז המסה של קבוצת הקשירות.</w:t>
+      </w:r>
+    </w:p>
+    <w:permEnd w:id="1966021673"/>
     <w:p>
       <w:pPr>
         <w:pStyle w:val="ListParagraph"/>
@@ -4022,9 +7097,18 @@
           <w:szCs w:val="24"/>
         </w:rPr>
       </w:pPr>
-      <w:permStart w:id="1214085529" w:edGrp="everyone"/>
-    </w:p>
-    <w:permEnd w:id="1214085529"/>
+      <w:permStart w:id="445410621" w:edGrp="everyone"/>
+      <w:r>
+        <w:rPr>
+          <w:rFonts w:hint="cs"/>
+          <w:sz w:val="24"/>
+          <w:szCs w:val="24"/>
+          <w:rtl/>
+        </w:rPr>
+        <w:t xml:space="preserve">כלום לא היה משתנה כי לא הסתמכנה באלגוריטם על תכונות שקשורות לאוריינטציה. </w:t>
+      </w:r>
+    </w:p>
+    <w:permEnd w:id="445410621"/>
     <w:p>
       <w:pPr>
         <w:pStyle w:val="ListParagraph"/>
@@ -4067,9 +7151,18 @@
           <w:szCs w:val="24"/>
         </w:rPr>
       </w:pPr>
-      <w:permStart w:id="1060918138" w:edGrp="everyone"/>
-    </w:p>
-    <w:permEnd w:id="1060918138"/>
+      <w:permStart w:id="1101733744" w:edGrp="everyone"/>
+      <w:r>
+        <w:rPr>
+          <w:rFonts w:hint="cs"/>
+          <w:sz w:val="24"/>
+          <w:szCs w:val="24"/>
+          <w:rtl/>
+        </w:rPr>
+        <w:t>לא בהכרח, ההפרדה התבצעה על סמך תכונות וידע מקדים על האובייקטים בתמונה, אובייקטים חדשים עם תכונות אחרות בהכרח לא יהיה ניתן להפריד בינם עם אותו אלגוריתם.</w:t>
+      </w:r>
+    </w:p>
+    <w:permEnd w:id="1101733744"/>
     <w:p>
       <w:pPr>
         <w:bidi/>
@@ -4109,8 +7202,8 @@
       </w:pPr>
     </w:p>
     <w:sectPr>
-      <w:footerReference w:type="default" r:id="rId7"/>
-      <w:headerReference w:type="first" r:id="rId8"/>
+      <w:footerReference w:type="default" r:id="rId38"/>
+      <w:headerReference w:type="first" r:id="rId39"/>
       <w:pgSz w:w="11907" w:h="16839" w:code="9"/>
       <w:pgMar w:top="1440" w:right="1296" w:bottom="1440" w:left="1296" w:header="720" w:footer="720" w:gutter="0"/>
       <w:cols w:space="720"/>
@@ -4122,7 +7215,7 @@
 </file>
 
 <file path=word/endnotes.xml><?xml version="1.0" encoding="utf-8"?>
-<w:endnotes xmlns:wpc="http://schemas.microsoft.com/office/word/2010/wordprocessingCanvas" xmlns:mc="http://schemas.openxmlformats.org/markup-compatibility/2006" xmlns:o="urn:schemas-microsoft-com:office:office" xmlns:r="http://schemas.openxmlformats.org/officeDocument/2006/relationships" xmlns:m="http://schemas.openxmlformats.org/officeDocument/2006/math" xmlns:v="urn:schemas-microsoft-com:vml" xmlns:wp14="http://schemas.microsoft.com/office/word/2010/wordprocessingDrawing" xmlns:wp="http://schemas.openxmlformats.org/drawingml/2006/wordprocessingDrawing" xmlns:w10="urn:schemas-microsoft-com:office:word" xmlns:w="http://schemas.openxmlformats.org/wordprocessingml/2006/main" xmlns:w14="http://schemas.microsoft.com/office/word/2010/wordml" xmlns:w15="http://schemas.microsoft.com/office/word/2012/wordml" xmlns:wpg="http://schemas.microsoft.com/office/word/2010/wordprocessingGroup" xmlns:wpi="http://schemas.microsoft.com/office/word/2010/wordprocessingInk" xmlns:wne="http://schemas.microsoft.com/office/word/2006/wordml" xmlns:wps="http://schemas.microsoft.com/office/word/2010/wordprocessingShape" mc:Ignorable="w14 w15 wp14">
+<w:endnotes xmlns:wpc="http://schemas.microsoft.com/office/word/2010/wordprocessingCanvas" xmlns:cx="http://schemas.microsoft.com/office/drawing/2014/chartex" xmlns:cx1="http://schemas.microsoft.com/office/drawing/2015/9/8/chartex" xmlns:cx2="http://schemas.microsoft.com/office/drawing/2015/10/21/chartex" xmlns:cx3="http://schemas.microsoft.com/office/drawing/2016/5/9/chartex" xmlns:cx4="http://schemas.microsoft.com/office/drawing/2016/5/10/chartex" xmlns:cx5="http://schemas.microsoft.com/office/drawing/2016/5/11/chartex" xmlns:cx6="http://schemas.microsoft.com/office/drawing/2016/5/12/chartex" xmlns:cx7="http://schemas.microsoft.com/office/drawing/2016/5/13/chartex" xmlns:cx8="http://schemas.microsoft.com/office/drawing/2016/5/14/chartex" xmlns:mc="http://schemas.openxmlformats.org/markup-compatibility/2006" xmlns:aink="http://schemas.microsoft.com/office/drawing/2016/ink" xmlns:am3d="http://schemas.microsoft.com/office/drawing/2017/model3d" xmlns:o="urn:schemas-microsoft-com:office:office" xmlns:oel="http://schemas.microsoft.com/office/2019/extlst" xmlns:r="http://schemas.openxmlformats.org/officeDocument/2006/relationships" xmlns:m="http://schemas.openxmlformats.org/officeDocument/2006/math" xmlns:v="urn:schemas-microsoft-com:vml" xmlns:wp14="http://schemas.microsoft.com/office/word/2010/wordprocessingDrawing" xmlns:wp="http://schemas.openxmlformats.org/drawingml/2006/wordprocessingDrawing" xmlns:w10="urn:schemas-microsoft-com:office:word" xmlns:w="http://schemas.openxmlformats.org/wordprocessingml/2006/main" xmlns:w14="http://schemas.microsoft.com/office/word/2010/wordml" xmlns:w15="http://schemas.microsoft.com/office/word/2012/wordml" xmlns:w16cex="http://schemas.microsoft.com/office/word/2018/wordml/cex" xmlns:w16cid="http://schemas.microsoft.com/office/word/2016/wordml/cid" xmlns:w16="http://schemas.microsoft.com/office/word/2018/wordml" xmlns:w16du="http://schemas.microsoft.com/office/word/2023/wordml/word16du" xmlns:w16sdtdh="http://schemas.microsoft.com/office/word/2020/wordml/sdtdatahash" xmlns:w16se="http://schemas.microsoft.com/office/word/2015/wordml/symex" xmlns:wpg="http://schemas.microsoft.com/office/word/2010/wordprocessingGroup" xmlns:wpi="http://schemas.microsoft.com/office/word/2010/wordprocessingInk" xmlns:wne="http://schemas.microsoft.com/office/word/2006/wordml" xmlns:wps="http://schemas.microsoft.com/office/word/2010/wordprocessingShape" mc:Ignorable="w14 w15 w16se w16cid w16 w16cex w16sdtdh wp14">
   <w:endnote w:type="separator" w:id="-1">
     <w:p>
       <w:pPr>
@@ -4147,7 +7240,7 @@
 </file>
 
 <file path=word/footer1.xml><?xml version="1.0" encoding="utf-8"?>
-<w:ftr xmlns:wpc="http://schemas.microsoft.com/office/word/2010/wordprocessingCanvas" xmlns:mc="http://schemas.openxmlformats.org/markup-compatibility/2006" xmlns:o="urn:schemas-microsoft-com:office:office" xmlns:r="http://schemas.openxmlformats.org/officeDocument/2006/relationships" xmlns:m="http://schemas.openxmlformats.org/officeDocument/2006/math" xmlns:v="urn:schemas-microsoft-com:vml" xmlns:wp14="http://schemas.microsoft.com/office/word/2010/wordprocessingDrawing" xmlns:wp="http://schemas.openxmlformats.org/drawingml/2006/wordprocessingDrawing" xmlns:w10="urn:schemas-microsoft-com:office:word" xmlns:w="http://schemas.openxmlformats.org/wordprocessingml/2006/main" xmlns:w14="http://schemas.microsoft.com/office/word/2010/wordml" xmlns:w15="http://schemas.microsoft.com/office/word/2012/wordml" xmlns:wpg="http://schemas.microsoft.com/office/word/2010/wordprocessingGroup" xmlns:wpi="http://schemas.microsoft.com/office/word/2010/wordprocessingInk" xmlns:wne="http://schemas.microsoft.com/office/word/2006/wordml" xmlns:wps="http://schemas.microsoft.com/office/word/2010/wordprocessingShape" mc:Ignorable="w14 w15 wp14">
+<w:ftr xmlns:wpc="http://schemas.microsoft.com/office/word/2010/wordprocessingCanvas" xmlns:cx="http://schemas.microsoft.com/office/drawing/2014/chartex" xmlns:cx1="http://schemas.microsoft.com/office/drawing/2015/9/8/chartex" xmlns:cx2="http://schemas.microsoft.com/office/drawing/2015/10/21/chartex" xmlns:cx3="http://schemas.microsoft.com/office/drawing/2016/5/9/chartex" xmlns:cx4="http://schemas.microsoft.com/office/drawing/2016/5/10/chartex" xmlns:cx5="http://schemas.microsoft.com/office/drawing/2016/5/11/chartex" xmlns:cx6="http://schemas.microsoft.com/office/drawing/2016/5/12/chartex" xmlns:cx7="http://schemas.microsoft.com/office/drawing/2016/5/13/chartex" xmlns:cx8="http://schemas.microsoft.com/office/drawing/2016/5/14/chartex" xmlns:mc="http://schemas.openxmlformats.org/markup-compatibility/2006" xmlns:aink="http://schemas.microsoft.com/office/drawing/2016/ink" xmlns:am3d="http://schemas.microsoft.com/office/drawing/2017/model3d" xmlns:o="urn:schemas-microsoft-com:office:office" xmlns:oel="http://schemas.microsoft.com/office/2019/extlst" xmlns:r="http://schemas.openxmlformats.org/officeDocument/2006/relationships" xmlns:m="http://schemas.openxmlformats.org/officeDocument/2006/math" xmlns:v="urn:schemas-microsoft-com:vml" xmlns:wp14="http://schemas.microsoft.com/office/word/2010/wordprocessingDrawing" xmlns:wp="http://schemas.openxmlformats.org/drawingml/2006/wordprocessingDrawing" xmlns:w10="urn:schemas-microsoft-com:office:word" xmlns:w="http://schemas.openxmlformats.org/wordprocessingml/2006/main" xmlns:w14="http://schemas.microsoft.com/office/word/2010/wordml" xmlns:w15="http://schemas.microsoft.com/office/word/2012/wordml" xmlns:w16cex="http://schemas.microsoft.com/office/word/2018/wordml/cex" xmlns:w16cid="http://schemas.microsoft.com/office/word/2016/wordml/cid" xmlns:w16="http://schemas.microsoft.com/office/word/2018/wordml" xmlns:w16du="http://schemas.microsoft.com/office/word/2023/wordml/word16du" xmlns:w16sdtdh="http://schemas.microsoft.com/office/word/2020/wordml/sdtdatahash" xmlns:w16se="http://schemas.microsoft.com/office/word/2015/wordml/symex" xmlns:wpg="http://schemas.microsoft.com/office/word/2010/wordprocessingGroup" xmlns:wpi="http://schemas.microsoft.com/office/word/2010/wordprocessingInk" xmlns:wne="http://schemas.microsoft.com/office/word/2006/wordml" xmlns:wps="http://schemas.microsoft.com/office/word/2010/wordprocessingShape" mc:Ignorable="w14 w15 w16se w16cid w16 w16cex w16sdtdh wp14">
   <w:sdt>
     <w:sdtPr>
       <w:id w:val="-1764450991"/>
@@ -4156,7 +7249,6 @@
         <w:docPartUnique/>
       </w:docPartObj>
     </w:sdtPr>
-    <w:sdtEndPr/>
     <w:sdtContent>
       <w:p>
         <w:pPr>
@@ -4196,7 +7288,7 @@
 </file>
 
 <file path=word/footnotes.xml><?xml version="1.0" encoding="utf-8"?>
-<w:footnotes xmlns:wpc="http://schemas.microsoft.com/office/word/2010/wordprocessingCanvas" xmlns:mc="http://schemas.openxmlformats.org/markup-compatibility/2006" xmlns:o="urn:schemas-microsoft-com:office:office" xmlns:r="http://schemas.openxmlformats.org/officeDocument/2006/relationships" xmlns:m="http://schemas.openxmlformats.org/officeDocument/2006/math" xmlns:v="urn:schemas-microsoft-com:vml" xmlns:wp14="http://schemas.microsoft.com/office/word/2010/wordprocessingDrawing" xmlns:wp="http://schemas.openxmlformats.org/drawingml/2006/wordprocessingDrawing" xmlns:w10="urn:schemas-microsoft-com:office:word" xmlns:w="http://schemas.openxmlformats.org/wordprocessingml/2006/main" xmlns:w14="http://schemas.microsoft.com/office/word/2010/wordml" xmlns:w15="http://schemas.microsoft.com/office/word/2012/wordml" xmlns:wpg="http://schemas.microsoft.com/office/word/2010/wordprocessingGroup" xmlns:wpi="http://schemas.microsoft.com/office/word/2010/wordprocessingInk" xmlns:wne="http://schemas.microsoft.com/office/word/2006/wordml" xmlns:wps="http://schemas.microsoft.com/office/word/2010/wordprocessingShape" mc:Ignorable="w14 w15 wp14">
+<w:footnotes xmlns:wpc="http://schemas.microsoft.com/office/word/2010/wordprocessingCanvas" xmlns:cx="http://schemas.microsoft.com/office/drawing/2014/chartex" xmlns:cx1="http://schemas.microsoft.com/office/drawing/2015/9/8/chartex" xmlns:cx2="http://schemas.microsoft.com/office/drawing/2015/10/21/chartex" xmlns:cx3="http://schemas.microsoft.com/office/drawing/2016/5/9/chartex" xmlns:cx4="http://schemas.microsoft.com/office/drawing/2016/5/10/chartex" xmlns:cx5="http://schemas.microsoft.com/office/drawing/2016/5/11/chartex" xmlns:cx6="http://schemas.microsoft.com/office/drawing/2016/5/12/chartex" xmlns:cx7="http://schemas.microsoft.com/office/drawing/2016/5/13/chartex" xmlns:cx8="http://schemas.microsoft.com/office/drawing/2016/5/14/chartex" xmlns:mc="http://schemas.openxmlformats.org/markup-compatibility/2006" xmlns:aink="http://schemas.microsoft.com/office/drawing/2016/ink" xmlns:am3d="http://schemas.microsoft.com/office/drawing/2017/model3d" xmlns:o="urn:schemas-microsoft-com:office:office" xmlns:oel="http://schemas.microsoft.com/office/2019/extlst" xmlns:r="http://schemas.openxmlformats.org/officeDocument/2006/relationships" xmlns:m="http://schemas.openxmlformats.org/officeDocument/2006/math" xmlns:v="urn:schemas-microsoft-com:vml" xmlns:wp14="http://schemas.microsoft.com/office/word/2010/wordprocessingDrawing" xmlns:wp="http://schemas.openxmlformats.org/drawingml/2006/wordprocessingDrawing" xmlns:w10="urn:schemas-microsoft-com:office:word" xmlns:w="http://schemas.openxmlformats.org/wordprocessingml/2006/main" xmlns:w14="http://schemas.microsoft.com/office/word/2010/wordml" xmlns:w15="http://schemas.microsoft.com/office/word/2012/wordml" xmlns:w16cex="http://schemas.microsoft.com/office/word/2018/wordml/cex" xmlns:w16cid="http://schemas.microsoft.com/office/word/2016/wordml/cid" xmlns:w16="http://schemas.microsoft.com/office/word/2018/wordml" xmlns:w16du="http://schemas.microsoft.com/office/word/2023/wordml/word16du" xmlns:w16sdtdh="http://schemas.microsoft.com/office/word/2020/wordml/sdtdatahash" xmlns:w16se="http://schemas.microsoft.com/office/word/2015/wordml/symex" xmlns:wpg="http://schemas.microsoft.com/office/word/2010/wordprocessingGroup" xmlns:wpi="http://schemas.microsoft.com/office/word/2010/wordprocessingInk" xmlns:wne="http://schemas.microsoft.com/office/word/2006/wordml" xmlns:wps="http://schemas.microsoft.com/office/word/2010/wordprocessingShape" mc:Ignorable="w14 w15 w16se w16cid w16 w16cex w16sdtdh wp14">
   <w:footnote w:type="separator" w:id="-1">
     <w:p>
       <w:pPr>
@@ -4221,7 +7313,7 @@
 </file>
 
 <file path=word/header1.xml><?xml version="1.0" encoding="utf-8"?>
-<w:hdr xmlns:wpc="http://schemas.microsoft.com/office/word/2010/wordprocessingCanvas" xmlns:mc="http://schemas.openxmlformats.org/markup-compatibility/2006" xmlns:o="urn:schemas-microsoft-com:office:office" xmlns:r="http://schemas.openxmlformats.org/officeDocument/2006/relationships" xmlns:m="http://schemas.openxmlformats.org/officeDocument/2006/math" xmlns:v="urn:schemas-microsoft-com:vml" xmlns:wp14="http://schemas.microsoft.com/office/word/2010/wordprocessingDrawing" xmlns:wp="http://schemas.openxmlformats.org/drawingml/2006/wordprocessingDrawing" xmlns:w10="urn:schemas-microsoft-com:office:word" xmlns:w="http://schemas.openxmlformats.org/wordprocessingml/2006/main" xmlns:w14="http://schemas.microsoft.com/office/word/2010/wordml" xmlns:w15="http://schemas.microsoft.com/office/word/2012/wordml" xmlns:wpg="http://schemas.microsoft.com/office/word/2010/wordprocessingGroup" xmlns:wpi="http://schemas.microsoft.com/office/word/2010/wordprocessingInk" xmlns:wne="http://schemas.microsoft.com/office/word/2006/wordml" xmlns:wps="http://schemas.microsoft.com/office/word/2010/wordprocessingShape" mc:Ignorable="w14 w15 wp14">
+<w:hdr xmlns:wpc="http://schemas.microsoft.com/office/word/2010/wordprocessingCanvas" xmlns:cx="http://schemas.microsoft.com/office/drawing/2014/chartex" xmlns:cx1="http://schemas.microsoft.com/office/drawing/2015/9/8/chartex" xmlns:cx2="http://schemas.microsoft.com/office/drawing/2015/10/21/chartex" xmlns:cx3="http://schemas.microsoft.com/office/drawing/2016/5/9/chartex" xmlns:cx4="http://schemas.microsoft.com/office/drawing/2016/5/10/chartex" xmlns:cx5="http://schemas.microsoft.com/office/drawing/2016/5/11/chartex" xmlns:cx6="http://schemas.microsoft.com/office/drawing/2016/5/12/chartex" xmlns:cx7="http://schemas.microsoft.com/office/drawing/2016/5/13/chartex" xmlns:cx8="http://schemas.microsoft.com/office/drawing/2016/5/14/chartex" xmlns:mc="http://schemas.openxmlformats.org/markup-compatibility/2006" xmlns:aink="http://schemas.microsoft.com/office/drawing/2016/ink" xmlns:am3d="http://schemas.microsoft.com/office/drawing/2017/model3d" xmlns:o="urn:schemas-microsoft-com:office:office" xmlns:oel="http://schemas.microsoft.com/office/2019/extlst" xmlns:r="http://schemas.openxmlformats.org/officeDocument/2006/relationships" xmlns:m="http://schemas.openxmlformats.org/officeDocument/2006/math" xmlns:v="urn:schemas-microsoft-com:vml" xmlns:wp14="http://schemas.microsoft.com/office/word/2010/wordprocessingDrawing" xmlns:wp="http://schemas.openxmlformats.org/drawingml/2006/wordprocessingDrawing" xmlns:w10="urn:schemas-microsoft-com:office:word" xmlns:w="http://schemas.openxmlformats.org/wordprocessingml/2006/main" xmlns:w14="http://schemas.microsoft.com/office/word/2010/wordml" xmlns:w15="http://schemas.microsoft.com/office/word/2012/wordml" xmlns:w16cex="http://schemas.microsoft.com/office/word/2018/wordml/cex" xmlns:w16cid="http://schemas.microsoft.com/office/word/2016/wordml/cid" xmlns:w16="http://schemas.microsoft.com/office/word/2018/wordml" xmlns:w16du="http://schemas.microsoft.com/office/word/2023/wordml/word16du" xmlns:w16sdtdh="http://schemas.microsoft.com/office/word/2020/wordml/sdtdatahash" xmlns:w16se="http://schemas.microsoft.com/office/word/2015/wordml/symex" xmlns:wpg="http://schemas.microsoft.com/office/word/2010/wordprocessingGroup" xmlns:wpi="http://schemas.microsoft.com/office/word/2010/wordprocessingInk" xmlns:wne="http://schemas.microsoft.com/office/word/2006/wordml" xmlns:wps="http://schemas.microsoft.com/office/word/2010/wordprocessingShape" mc:Ignorable="w14 w15 w16se w16cid w16 w16cex w16sdtdh wp14">
   <w:p>
     <w:pPr>
       <w:pStyle w:val="TOC1"/>
@@ -4241,7 +7333,7 @@
       <mc:AlternateContent>
         <mc:Choice Requires="wps">
           <w:drawing>
-            <wp:anchor distT="0" distB="0" distL="114300" distR="114300" simplePos="0" relativeHeight="251656192" behindDoc="0" locked="0" layoutInCell="1" allowOverlap="1">
+            <wp:anchor distT="0" distB="0" distL="114300" distR="114300" simplePos="0" relativeHeight="251656192" behindDoc="0" locked="0" layoutInCell="1" allowOverlap="1" wp14:anchorId="3D5F9610" wp14:editId="170CAFDE">
               <wp:simplePos x="0" y="0"/>
               <wp:positionH relativeFrom="column">
                 <wp:posOffset>-46990</wp:posOffset>
@@ -4337,11 +7429,11 @@
         </mc:Choice>
         <mc:Fallback>
           <w:pict>
-            <v:shapetype id="_x0000_t202" coordsize="21600,21600" o:spt="202" path="m,l,21600r21600,l21600,xe">
+            <v:shapetype w14:anchorId="3D5F9610" id="_x0000_t202" coordsize="21600,21600" o:spt="202" path="m,l,21600r21600,l21600,xe">
               <v:stroke joinstyle="miter"/>
               <v:path gradientshapeok="t" o:connecttype="rect"/>
             </v:shapetype>
-            <v:shape id="Text Box 4" o:spid="_x0000_s1026" type="#_x0000_t202" style="position:absolute;left:0;text-align:left;margin-left:-3.7pt;margin-top:-15.25pt;width:169.15pt;height:43.5pt;z-index:251656192;visibility:visible;mso-wrap-style:square;mso-width-percent:0;mso-height-percent:0;mso-wrap-distance-left:9pt;mso-wrap-distance-top:0;mso-wrap-distance-right:9pt;mso-wrap-distance-bottom:0;mso-position-horizontal:absolute;mso-position-horizontal-relative:text;mso-position-vertical:absolute;mso-position-vertical-relative:text;mso-width-percent:0;mso-height-percent:0;mso-width-relative:margin;mso-height-relative:margin;v-text-anchor:top" o:gfxdata="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" filled="f" stroked="f">
+            <v:shape id="Text Box 4" o:spid="_x0000_s1026" type="#_x0000_t202" style="position:absolute;left:0;text-align:left;margin-left:-3.7pt;margin-top:-15.25pt;width:169.15pt;height:43.5pt;z-index:251656192;visibility:visible;mso-wrap-style:square;mso-width-percent:0;mso-height-percent:0;mso-wrap-distance-left:9pt;mso-wrap-distance-top:0;mso-wrap-distance-right:9pt;mso-wrap-distance-bottom:0;mso-position-horizontal:absolute;mso-position-horizontal-relative:text;mso-position-vertical:absolute;mso-position-vertical-relative:text;mso-width-percent:0;mso-height-percent:0;mso-width-relative:margin;mso-height-relative:margin;v-text-anchor:top" o:gfxdata="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" filled="f" stroked="f">
               <v:path arrowok="t"/>
               <v:textbox>
                 <w:txbxContent>
@@ -4379,7 +7471,7 @@
         <w:noProof/>
       </w:rPr>
       <w:drawing>
-        <wp:anchor distT="0" distB="0" distL="114300" distR="114300" simplePos="0" relativeHeight="251657216" behindDoc="0" locked="0" layoutInCell="1" allowOverlap="1">
+        <wp:anchor distT="0" distB="0" distL="114300" distR="114300" simplePos="0" relativeHeight="251657216" behindDoc="0" locked="0" layoutInCell="1" allowOverlap="1" wp14:anchorId="5CC39922" wp14:editId="56D6A41D">
           <wp:simplePos x="0" y="0"/>
           <wp:positionH relativeFrom="column">
             <wp:posOffset>2540</wp:posOffset>
@@ -4443,7 +7535,7 @@
         <w:noProof/>
       </w:rPr>
       <w:drawing>
-        <wp:anchor distT="0" distB="0" distL="114300" distR="114300" simplePos="0" relativeHeight="251658240" behindDoc="0" locked="0" layoutInCell="1" allowOverlap="1">
+        <wp:anchor distT="0" distB="0" distL="114300" distR="114300" simplePos="0" relativeHeight="251658240" behindDoc="0" locked="0" layoutInCell="1" allowOverlap="1" wp14:anchorId="0362C28F" wp14:editId="7ECE8924">
           <wp:simplePos x="0" y="0"/>
           <wp:positionH relativeFrom="column">
             <wp:posOffset>4946650</wp:posOffset>
@@ -4507,7 +7599,7 @@
         <w:noProof/>
       </w:rPr>
       <w:drawing>
-        <wp:anchor distT="0" distB="0" distL="114300" distR="114300" simplePos="0" relativeHeight="251659264" behindDoc="0" locked="0" layoutInCell="1" allowOverlap="1">
+        <wp:anchor distT="0" distB="0" distL="114300" distR="114300" simplePos="0" relativeHeight="251659264" behindDoc="0" locked="0" layoutInCell="1" allowOverlap="1" wp14:anchorId="547015D3" wp14:editId="6B022148">
           <wp:simplePos x="0" y="0"/>
           <wp:positionH relativeFrom="column">
             <wp:posOffset>2368550</wp:posOffset>
@@ -4592,8 +7684,8 @@
 </file>
 
 <file path=word/numbering.xml><?xml version="1.0" encoding="utf-8"?>
-<w:numbering xmlns:wpc="http://schemas.microsoft.com/office/word/2010/wordprocessingCanvas" xmlns:mc="http://schemas.openxmlformats.org/markup-compatibility/2006" xmlns:o="urn:schemas-microsoft-com:office:office" xmlns:r="http://schemas.openxmlformats.org/officeDocument/2006/relationships" xmlns:m="http://schemas.openxmlformats.org/officeDocument/2006/math" xmlns:v="urn:schemas-microsoft-com:vml" xmlns:wp14="http://schemas.microsoft.com/office/word/2010/wordprocessingDrawing" xmlns:wp="http://schemas.openxmlformats.org/drawingml/2006/wordprocessingDrawing" xmlns:w10="urn:schemas-microsoft-com:office:word" xmlns:w="http://schemas.openxmlformats.org/wordprocessingml/2006/main" xmlns:w14="http://schemas.microsoft.com/office/word/2010/wordml" xmlns:w15="http://schemas.microsoft.com/office/word/2012/wordml" xmlns:wpg="http://schemas.microsoft.com/office/word/2010/wordprocessingGroup" xmlns:wpi="http://schemas.microsoft.com/office/word/2010/wordprocessingInk" xmlns:wne="http://schemas.microsoft.com/office/word/2006/wordml" xmlns:wps="http://schemas.microsoft.com/office/word/2010/wordprocessingShape" mc:Ignorable="w14 w15 wp14">
-  <w:abstractNum w:abstractNumId="0">
+<w:numbering xmlns:wpc="http://schemas.microsoft.com/office/word/2010/wordprocessingCanvas" xmlns:cx="http://schemas.microsoft.com/office/drawing/2014/chartex" xmlns:cx1="http://schemas.microsoft.com/office/drawing/2015/9/8/chartex" xmlns:cx2="http://schemas.microsoft.com/office/drawing/2015/10/21/chartex" xmlns:cx3="http://schemas.microsoft.com/office/drawing/2016/5/9/chartex" xmlns:cx4="http://schemas.microsoft.com/office/drawing/2016/5/10/chartex" xmlns:cx5="http://schemas.microsoft.com/office/drawing/2016/5/11/chartex" xmlns:cx6="http://schemas.microsoft.com/office/drawing/2016/5/12/chartex" xmlns:cx7="http://schemas.microsoft.com/office/drawing/2016/5/13/chartex" xmlns:cx8="http://schemas.microsoft.com/office/drawing/2016/5/14/chartex" xmlns:mc="http://schemas.openxmlformats.org/markup-compatibility/2006" xmlns:aink="http://schemas.microsoft.com/office/drawing/2016/ink" xmlns:am3d="http://schemas.microsoft.com/office/drawing/2017/model3d" xmlns:o="urn:schemas-microsoft-com:office:office" xmlns:oel="http://schemas.microsoft.com/office/2019/extlst" xmlns:r="http://schemas.openxmlformats.org/officeDocument/2006/relationships" xmlns:m="http://schemas.openxmlformats.org/officeDocument/2006/math" xmlns:v="urn:schemas-microsoft-com:vml" xmlns:wp14="http://schemas.microsoft.com/office/word/2010/wordprocessingDrawing" xmlns:wp="http://schemas.openxmlformats.org/drawingml/2006/wordprocessingDrawing" xmlns:w10="urn:schemas-microsoft-com:office:word" xmlns:w="http://schemas.openxmlformats.org/wordprocessingml/2006/main" xmlns:w14="http://schemas.microsoft.com/office/word/2010/wordml" xmlns:w15="http://schemas.microsoft.com/office/word/2012/wordml" xmlns:w16cex="http://schemas.microsoft.com/office/word/2018/wordml/cex" xmlns:w16cid="http://schemas.microsoft.com/office/word/2016/wordml/cid" xmlns:w16="http://schemas.microsoft.com/office/word/2018/wordml" xmlns:w16du="http://schemas.microsoft.com/office/word/2023/wordml/word16du" xmlns:w16sdtdh="http://schemas.microsoft.com/office/word/2020/wordml/sdtdatahash" xmlns:w16se="http://schemas.microsoft.com/office/word/2015/wordml/symex" xmlns:wpg="http://schemas.microsoft.com/office/word/2010/wordprocessingGroup" xmlns:wpi="http://schemas.microsoft.com/office/word/2010/wordprocessingInk" xmlns:wne="http://schemas.microsoft.com/office/word/2006/wordml" xmlns:wps="http://schemas.microsoft.com/office/word/2010/wordprocessingShape" mc:Ignorable="w14 w15 w16se w16cid w16 w16cex w16sdtdh wp14">
+  <w:abstractNum w:abstractNumId="0" w15:restartNumberingAfterBreak="0">
     <w:nsid w:val="021751FF"/>
     <w:multiLevelType w:val="hybridMultilevel"/>
     <w:tmpl w:val="D1B21FC2"/>
@@ -4706,7 +7798,7 @@
       </w:rPr>
     </w:lvl>
   </w:abstractNum>
-  <w:abstractNum w:abstractNumId="1">
+  <w:abstractNum w:abstractNumId="1" w15:restartNumberingAfterBreak="0">
     <w:nsid w:val="145D5EB7"/>
     <w:multiLevelType w:val="hybridMultilevel"/>
     <w:tmpl w:val="F170127E"/>
@@ -4795,7 +7887,7 @@
       </w:pPr>
     </w:lvl>
   </w:abstractNum>
-  <w:abstractNum w:abstractNumId="2">
+  <w:abstractNum w:abstractNumId="2" w15:restartNumberingAfterBreak="0">
     <w:nsid w:val="19156F44"/>
     <w:multiLevelType w:val="hybridMultilevel"/>
     <w:tmpl w:val="88BC3E46"/>
@@ -4908,7 +8000,7 @@
       </w:rPr>
     </w:lvl>
   </w:abstractNum>
-  <w:abstractNum w:abstractNumId="3">
+  <w:abstractNum w:abstractNumId="3" w15:restartNumberingAfterBreak="0">
     <w:nsid w:val="1B4C57A7"/>
     <w:multiLevelType w:val="hybridMultilevel"/>
     <w:tmpl w:val="F170127E"/>
@@ -4997,7 +8089,7 @@
       </w:pPr>
     </w:lvl>
   </w:abstractNum>
-  <w:abstractNum w:abstractNumId="4">
+  <w:abstractNum w:abstractNumId="4" w15:restartNumberingAfterBreak="0">
     <w:nsid w:val="208E2D6A"/>
     <w:multiLevelType w:val="hybridMultilevel"/>
     <w:tmpl w:val="E1089E78"/>
@@ -5083,7 +8175,7 @@
       </w:pPr>
     </w:lvl>
   </w:abstractNum>
-  <w:abstractNum w:abstractNumId="5">
+  <w:abstractNum w:abstractNumId="5" w15:restartNumberingAfterBreak="0">
     <w:nsid w:val="250438F3"/>
     <w:multiLevelType w:val="hybridMultilevel"/>
     <w:tmpl w:val="F170127E"/>
@@ -5172,7 +8264,7 @@
       </w:pPr>
     </w:lvl>
   </w:abstractNum>
-  <w:abstractNum w:abstractNumId="6">
+  <w:abstractNum w:abstractNumId="6" w15:restartNumberingAfterBreak="0">
     <w:nsid w:val="2A9F5B9A"/>
     <w:multiLevelType w:val="hybridMultilevel"/>
     <w:tmpl w:val="2232418C"/>
@@ -5261,7 +8353,7 @@
       </w:pPr>
     </w:lvl>
   </w:abstractNum>
-  <w:abstractNum w:abstractNumId="7">
+  <w:abstractNum w:abstractNumId="7" w15:restartNumberingAfterBreak="0">
     <w:nsid w:val="301C540B"/>
     <w:multiLevelType w:val="hybridMultilevel"/>
     <w:tmpl w:val="019E5652"/>
@@ -5347,7 +8439,7 @@
       </w:pPr>
     </w:lvl>
   </w:abstractNum>
-  <w:abstractNum w:abstractNumId="8">
+  <w:abstractNum w:abstractNumId="8" w15:restartNumberingAfterBreak="0">
     <w:nsid w:val="31BC459B"/>
     <w:multiLevelType w:val="hybridMultilevel"/>
     <w:tmpl w:val="194CEF16"/>
@@ -5436,7 +8528,7 @@
       </w:pPr>
     </w:lvl>
   </w:abstractNum>
-  <w:abstractNum w:abstractNumId="9">
+  <w:abstractNum w:abstractNumId="9" w15:restartNumberingAfterBreak="0">
     <w:nsid w:val="43056019"/>
     <w:multiLevelType w:val="hybridMultilevel"/>
     <w:tmpl w:val="3CDC148E"/>
@@ -5551,7 +8643,7 @@
       </w:rPr>
     </w:lvl>
   </w:abstractNum>
-  <w:abstractNum w:abstractNumId="10">
+  <w:abstractNum w:abstractNumId="10" w15:restartNumberingAfterBreak="0">
     <w:nsid w:val="47413B85"/>
     <w:multiLevelType w:val="hybridMultilevel"/>
     <w:tmpl w:val="0A5E2968"/>
@@ -5640,7 +8732,7 @@
       </w:pPr>
     </w:lvl>
   </w:abstractNum>
-  <w:abstractNum w:abstractNumId="11">
+  <w:abstractNum w:abstractNumId="11" w15:restartNumberingAfterBreak="0">
     <w:nsid w:val="4E2F3329"/>
     <w:multiLevelType w:val="hybridMultilevel"/>
     <w:tmpl w:val="FEA22EF0"/>
@@ -5729,7 +8821,7 @@
       </w:pPr>
     </w:lvl>
   </w:abstractNum>
-  <w:abstractNum w:abstractNumId="12">
+  <w:abstractNum w:abstractNumId="12" w15:restartNumberingAfterBreak="0">
     <w:nsid w:val="4F6F0FAC"/>
     <w:multiLevelType w:val="hybridMultilevel"/>
     <w:tmpl w:val="F170127E"/>
@@ -5818,7 +8910,7 @@
       </w:pPr>
     </w:lvl>
   </w:abstractNum>
-  <w:abstractNum w:abstractNumId="13">
+  <w:abstractNum w:abstractNumId="13" w15:restartNumberingAfterBreak="0">
     <w:nsid w:val="5AC86875"/>
     <w:multiLevelType w:val="hybridMultilevel"/>
     <w:tmpl w:val="F170127E"/>
@@ -5907,7 +8999,7 @@
       </w:pPr>
     </w:lvl>
   </w:abstractNum>
-  <w:abstractNum w:abstractNumId="14">
+  <w:abstractNum w:abstractNumId="14" w15:restartNumberingAfterBreak="0">
     <w:nsid w:val="6DAE6B03"/>
     <w:multiLevelType w:val="hybridMultilevel"/>
     <w:tmpl w:val="F170127E"/>
@@ -5996,7 +9088,7 @@
       </w:pPr>
     </w:lvl>
   </w:abstractNum>
-  <w:abstractNum w:abstractNumId="15">
+  <w:abstractNum w:abstractNumId="15" w15:restartNumberingAfterBreak="0">
     <w:nsid w:val="74FD566E"/>
     <w:multiLevelType w:val="hybridMultilevel"/>
     <w:tmpl w:val="7ED2BFD6"/>
@@ -6085,49 +9177,49 @@
       </w:pPr>
     </w:lvl>
   </w:abstractNum>
-  <w:num w:numId="1">
+  <w:num w:numId="1" w16cid:durableId="1523324922">
     <w:abstractNumId w:val="6"/>
   </w:num>
-  <w:num w:numId="2">
+  <w:num w:numId="2" w16cid:durableId="1860392982">
     <w:abstractNumId w:val="11"/>
   </w:num>
-  <w:num w:numId="3">
+  <w:num w:numId="3" w16cid:durableId="309289541">
     <w:abstractNumId w:val="0"/>
   </w:num>
-  <w:num w:numId="4">
+  <w:num w:numId="4" w16cid:durableId="995036241">
     <w:abstractNumId w:val="9"/>
   </w:num>
-  <w:num w:numId="5">
+  <w:num w:numId="5" w16cid:durableId="703795611">
     <w:abstractNumId w:val="2"/>
   </w:num>
-  <w:num w:numId="6">
+  <w:num w:numId="6" w16cid:durableId="1932156783">
     <w:abstractNumId w:val="10"/>
   </w:num>
-  <w:num w:numId="7">
+  <w:num w:numId="7" w16cid:durableId="1612935984">
     <w:abstractNumId w:val="12"/>
   </w:num>
-  <w:num w:numId="8">
+  <w:num w:numId="8" w16cid:durableId="1377588572">
     <w:abstractNumId w:val="14"/>
   </w:num>
-  <w:num w:numId="9">
+  <w:num w:numId="9" w16cid:durableId="978222496">
     <w:abstractNumId w:val="1"/>
   </w:num>
-  <w:num w:numId="10">
+  <w:num w:numId="10" w16cid:durableId="1260287194">
     <w:abstractNumId w:val="13"/>
   </w:num>
-  <w:num w:numId="11">
+  <w:num w:numId="11" w16cid:durableId="1157650511">
     <w:abstractNumId w:val="3"/>
   </w:num>
-  <w:num w:numId="12">
+  <w:num w:numId="12" w16cid:durableId="1921405483">
     <w:abstractNumId w:val="8"/>
   </w:num>
-  <w:num w:numId="13">
+  <w:num w:numId="13" w16cid:durableId="1173569802">
     <w:abstractNumId w:val="5"/>
   </w:num>
-  <w:num w:numId="14">
+  <w:num w:numId="14" w16cid:durableId="1115752701">
     <w:abstractNumId w:val="15"/>
   </w:num>
-  <w:num w:numId="15">
+  <w:num w:numId="15" w16cid:durableId="445582670">
     <w:abstractNumId w:val="12"/>
     <w:lvlOverride w:ilvl="0">
       <w:startOverride w:val="1"/>
@@ -6157,7 +9249,7 @@
       <w:startOverride w:val="1"/>
     </w:lvlOverride>
   </w:num>
-  <w:num w:numId="16">
+  <w:num w:numId="16" w16cid:durableId="264071703">
     <w:abstractNumId w:val="4"/>
     <w:lvlOverride w:ilvl="0">
       <w:startOverride w:val="1"/>
@@ -6187,7 +9279,7 @@
       <w:startOverride w:val="1"/>
     </w:lvlOverride>
   </w:num>
-  <w:num w:numId="17">
+  <w:num w:numId="17" w16cid:durableId="1634362200">
     <w:abstractNumId w:val="14"/>
     <w:lvlOverride w:ilvl="0">
       <w:startOverride w:val="1"/>
@@ -6217,7 +9309,7 @@
       <w:startOverride w:val="1"/>
     </w:lvlOverride>
   </w:num>
-  <w:num w:numId="18">
+  <w:num w:numId="18" w16cid:durableId="2104065620">
     <w:abstractNumId w:val="7"/>
     <w:lvlOverride w:ilvl="0">
       <w:startOverride w:val="1"/>
@@ -6247,7 +9339,7 @@
       <w:startOverride w:val="1"/>
     </w:lvlOverride>
   </w:num>
-  <w:num w:numId="19">
+  <w:num w:numId="19" w16cid:durableId="1679306074">
     <w:abstractNumId w:val="15"/>
     <w:lvlOverride w:ilvl="0">
       <w:startOverride w:val="1"/>
@@ -6281,7 +9373,7 @@
 </file>
 
 <file path=word/styles.xml><?xml version="1.0" encoding="utf-8"?>
-<w:styles xmlns:mc="http://schemas.openxmlformats.org/markup-compatibility/2006" xmlns:r="http://schemas.openxmlformats.org/officeDocument/2006/relationships" xmlns:w="http://schemas.openxmlformats.org/wordprocessingml/2006/main" xmlns:w14="http://schemas.microsoft.com/office/word/2010/wordml" xmlns:w15="http://schemas.microsoft.com/office/word/2012/wordml" mc:Ignorable="w14 w15">
+<w:styles xmlns:mc="http://schemas.openxmlformats.org/markup-compatibility/2006" xmlns:r="http://schemas.openxmlformats.org/officeDocument/2006/relationships" xmlns:w="http://schemas.openxmlformats.org/wordprocessingml/2006/main" xmlns:w14="http://schemas.microsoft.com/office/word/2010/wordml" xmlns:w15="http://schemas.microsoft.com/office/word/2012/wordml" xmlns:w16cex="http://schemas.microsoft.com/office/word/2018/wordml/cex" xmlns:w16cid="http://schemas.microsoft.com/office/word/2016/wordml/cid" xmlns:w16="http://schemas.microsoft.com/office/word/2018/wordml" xmlns:w16sdtdh="http://schemas.microsoft.com/office/word/2020/wordml/sdtdatahash" xmlns:w16se="http://schemas.microsoft.com/office/word/2015/wordml/symex" mc:Ignorable="w14 w15 w16se w16cid w16 w16cex w16sdtdh">
   <w:docDefaults>
     <w:rPrDefault>
       <w:rPr>
@@ -6297,7 +9389,7 @@
       </w:pPr>
     </w:pPrDefault>
   </w:docDefaults>
-  <w:latentStyles w:defLockedState="0" w:defUIPriority="99" w:defSemiHidden="0" w:defUnhideWhenUsed="0" w:defQFormat="0" w:count="371">
+  <w:latentStyles w:defLockedState="0" w:defUIPriority="99" w:defSemiHidden="0" w:defUnhideWhenUsed="0" w:defQFormat="0" w:count="376">
     <w:lsdException w:name="Normal" w:uiPriority="0" w:qFormat="1"/>
     <w:lsdException w:name="heading 1" w:uiPriority="9" w:qFormat="1"/>
     <w:lsdException w:name="heading 2" w:semiHidden="1" w:uiPriority="9" w:unhideWhenUsed="1" w:qFormat="1"/>
@@ -6669,6 +9761,11 @@
     <w:lsdException w:name="List Table 5 Dark Accent 6" w:uiPriority="50"/>
     <w:lsdException w:name="List Table 6 Colorful Accent 6" w:uiPriority="51"/>
     <w:lsdException w:name="List Table 7 Colorful Accent 6" w:uiPriority="52"/>
+    <w:lsdException w:name="Mention" w:semiHidden="1" w:unhideWhenUsed="1"/>
+    <w:lsdException w:name="Smart Hyperlink" w:semiHidden="1" w:unhideWhenUsed="1"/>
+    <w:lsdException w:name="Hashtag" w:semiHidden="1" w:unhideWhenUsed="1"/>
+    <w:lsdException w:name="Unresolved Mention" w:semiHidden="1" w:unhideWhenUsed="1"/>
+    <w:lsdException w:name="Smart Link" w:semiHidden="1" w:unhideWhenUsed="1"/>
   </w:latentStyles>
   <w:style w:type="paragraph" w:default="1" w:styleId="Normal">
     <w:name w:val="Normal"/>
@@ -7029,7 +10126,7 @@
 </file>
 
 <file path=word/glossary/document.xml><?xml version="1.0" encoding="utf-8"?>
-<w:glossaryDocument xmlns:wpc="http://schemas.microsoft.com/office/word/2010/wordprocessingCanvas" xmlns:mc="http://schemas.openxmlformats.org/markup-compatibility/2006" xmlns:o="urn:schemas-microsoft-com:office:office" xmlns:r="http://schemas.openxmlformats.org/officeDocument/2006/relationships" xmlns:m="http://schemas.openxmlformats.org/officeDocument/2006/math" xmlns:v="urn:schemas-microsoft-com:vml" xmlns:wp14="http://schemas.microsoft.com/office/word/2010/wordprocessingDrawing" xmlns:wp="http://schemas.openxmlformats.org/drawingml/2006/wordprocessingDrawing" xmlns:w10="urn:schemas-microsoft-com:office:word" xmlns:w="http://schemas.openxmlformats.org/wordprocessingml/2006/main" xmlns:w14="http://schemas.microsoft.com/office/word/2010/wordml" xmlns:w15="http://schemas.microsoft.com/office/word/2012/wordml" xmlns:wpg="http://schemas.microsoft.com/office/word/2010/wordprocessingGroup" xmlns:wpi="http://schemas.microsoft.com/office/word/2010/wordprocessingInk" xmlns:wne="http://schemas.microsoft.com/office/word/2006/wordml" xmlns:wps="http://schemas.microsoft.com/office/word/2010/wordprocessingShape" mc:Ignorable="w14 w15 wp14">
+<w:glossaryDocument xmlns:wpc="http://schemas.microsoft.com/office/word/2010/wordprocessingCanvas" xmlns:cx="http://schemas.microsoft.com/office/drawing/2014/chartex" xmlns:cx1="http://schemas.microsoft.com/office/drawing/2015/9/8/chartex" xmlns:cx2="http://schemas.microsoft.com/office/drawing/2015/10/21/chartex" xmlns:cx3="http://schemas.microsoft.com/office/drawing/2016/5/9/chartex" xmlns:cx4="http://schemas.microsoft.com/office/drawing/2016/5/10/chartex" xmlns:cx5="http://schemas.microsoft.com/office/drawing/2016/5/11/chartex" xmlns:cx6="http://schemas.microsoft.com/office/drawing/2016/5/12/chartex" xmlns:cx7="http://schemas.microsoft.com/office/drawing/2016/5/13/chartex" xmlns:cx8="http://schemas.microsoft.com/office/drawing/2016/5/14/chartex" xmlns:mc="http://schemas.openxmlformats.org/markup-compatibility/2006" xmlns:aink="http://schemas.microsoft.com/office/drawing/2016/ink" xmlns:am3d="http://schemas.microsoft.com/office/drawing/2017/model3d" xmlns:o="urn:schemas-microsoft-com:office:office" xmlns:oel="http://schemas.microsoft.com/office/2019/extlst" xmlns:r="http://schemas.openxmlformats.org/officeDocument/2006/relationships" xmlns:m="http://schemas.openxmlformats.org/officeDocument/2006/math" xmlns:v="urn:schemas-microsoft-com:vml" xmlns:wp14="http://schemas.microsoft.com/office/word/2010/wordprocessingDrawing" xmlns:wp="http://schemas.openxmlformats.org/drawingml/2006/wordprocessingDrawing" xmlns:w10="urn:schemas-microsoft-com:office:word" xmlns:w="http://schemas.openxmlformats.org/wordprocessingml/2006/main" xmlns:w14="http://schemas.microsoft.com/office/word/2010/wordml" xmlns:w15="http://schemas.microsoft.com/office/word/2012/wordml" xmlns:w16cex="http://schemas.microsoft.com/office/word/2018/wordml/cex" xmlns:w16cid="http://schemas.microsoft.com/office/word/2016/wordml/cid" xmlns:w16="http://schemas.microsoft.com/office/word/2018/wordml" xmlns:w16du="http://schemas.microsoft.com/office/word/2023/wordml/word16du" xmlns:w16sdtdh="http://schemas.microsoft.com/office/word/2020/wordml/sdtdatahash" xmlns:w16se="http://schemas.microsoft.com/office/word/2015/wordml/symex" xmlns:wpg="http://schemas.microsoft.com/office/word/2010/wordprocessingGroup" xmlns:wpi="http://schemas.microsoft.com/office/word/2010/wordprocessingInk" xmlns:wne="http://schemas.microsoft.com/office/word/2006/wordml" xmlns:wps="http://schemas.microsoft.com/office/word/2010/wordprocessingShape" mc:Ignorable="w14 w15 w16se w16cid w16 w16cex w16sdtdh wp14">
   <w:docParts>
     <w:docPart>
       <w:docPartPr>
@@ -7217,7 +10314,7 @@
 </file>
 
 <file path=word/glossary/fontTable.xml><?xml version="1.0" encoding="utf-8"?>
-<w:fonts xmlns:mc="http://schemas.openxmlformats.org/markup-compatibility/2006" xmlns:r="http://schemas.openxmlformats.org/officeDocument/2006/relationships" xmlns:w="http://schemas.openxmlformats.org/wordprocessingml/2006/main" xmlns:w14="http://schemas.microsoft.com/office/word/2010/wordml" xmlns:w15="http://schemas.microsoft.com/office/word/2012/wordml" mc:Ignorable="w14 w15">
+<w:fonts xmlns:mc="http://schemas.openxmlformats.org/markup-compatibility/2006" xmlns:r="http://schemas.openxmlformats.org/officeDocument/2006/relationships" xmlns:w="http://schemas.openxmlformats.org/wordprocessingml/2006/main" xmlns:w14="http://schemas.microsoft.com/office/word/2010/wordml" xmlns:w15="http://schemas.microsoft.com/office/word/2012/wordml" xmlns:w16cex="http://schemas.microsoft.com/office/word/2018/wordml/cex" xmlns:w16cid="http://schemas.microsoft.com/office/word/2016/wordml/cid" xmlns:w16="http://schemas.microsoft.com/office/word/2018/wordml" xmlns:w16sdtdh="http://schemas.microsoft.com/office/word/2020/wordml/sdtdatahash" xmlns:w16se="http://schemas.microsoft.com/office/word/2015/wordml/symex" mc:Ignorable="w14 w15 w16se w16cid w16 w16cex w16sdtdh">
   <w:font w:name="Wingdings">
     <w:panose1 w:val="05000000000000000000"/>
     <w:charset w:val="02"/>
@@ -7230,14 +10327,14 @@
     <w:charset w:val="00"/>
     <w:family w:val="roman"/>
     <w:pitch w:val="variable"/>
-    <w:sig w:usb0="E0002AFF" w:usb1="C0007841" w:usb2="00000009" w:usb3="00000000" w:csb0="000001FF" w:csb1="00000000"/>
+    <w:sig w:usb0="E0002EFF" w:usb1="C000785B" w:usb2="00000009" w:usb3="00000000" w:csb0="000001FF" w:csb1="00000000"/>
   </w:font>
   <w:font w:name="Courier New">
     <w:panose1 w:val="02070309020205020404"/>
     <w:charset w:val="00"/>
     <w:family w:val="modern"/>
     <w:pitch w:val="fixed"/>
-    <w:sig w:usb0="E0002AFF" w:usb1="C0007843" w:usb2="00000009" w:usb3="00000000" w:csb0="000001FF" w:csb1="00000000"/>
+    <w:sig w:usb0="E0002EFF" w:usb1="C0007843" w:usb2="00000009" w:usb3="00000000" w:csb0="000001FF" w:csb1="00000000"/>
   </w:font>
   <w:font w:name="Symbol">
     <w:panose1 w:val="05050102010706020507"/>
@@ -7251,21 +10348,21 @@
     <w:charset w:val="00"/>
     <w:family w:val="swiss"/>
     <w:pitch w:val="variable"/>
-    <w:sig w:usb0="E0002AFF" w:usb1="C0007843" w:usb2="00000009" w:usb3="00000000" w:csb0="000001FF" w:csb1="00000000"/>
+    <w:sig w:usb0="E0002EFF" w:usb1="C000785B" w:usb2="00000009" w:usb3="00000000" w:csb0="000001FF" w:csb1="00000000"/>
   </w:font>
   <w:font w:name="Calibri">
     <w:panose1 w:val="020F0502020204030204"/>
     <w:charset w:val="00"/>
     <w:family w:val="swiss"/>
     <w:pitch w:val="variable"/>
-    <w:sig w:usb0="E00002FF" w:usb1="4000ACFF" w:usb2="00000001" w:usb3="00000000" w:csb0="0000019F" w:csb1="00000000"/>
+    <w:sig w:usb0="E4002EFF" w:usb1="C000247B" w:usb2="00000009" w:usb3="00000000" w:csb0="000001FF" w:csb1="00000000"/>
   </w:font>
   <w:font w:name="Calibri Light">
     <w:panose1 w:val="020F0302020204030204"/>
     <w:charset w:val="00"/>
     <w:family w:val="swiss"/>
     <w:pitch w:val="variable"/>
-    <w:sig w:usb0="A00002EF" w:usb1="4000207B" w:usb2="00000000" w:usb3="00000000" w:csb0="0000019F" w:csb1="00000000"/>
+    <w:sig w:usb0="E4002EFF" w:usb1="C000247B" w:usb2="00000009" w:usb3="00000000" w:csb0="000001FF" w:csb1="00000000"/>
   </w:font>
   <w:font w:name="Tahoma">
     <w:panose1 w:val="020B0604030504040204"/>
@@ -7276,17 +10373,17 @@
   </w:font>
   <w:font w:name="David">
     <w:panose1 w:val="020E0502060401010101"/>
-    <w:charset w:val="B1"/>
+    <w:charset w:val="00"/>
     <w:family w:val="swiss"/>
     <w:pitch w:val="variable"/>
-    <w:sig w:usb0="00000801" w:usb1="00000000" w:usb2="00000000" w:usb3="00000000" w:csb0="00000020" w:csb1="00000000"/>
+    <w:sig w:usb0="00000803" w:usb1="00000000" w:usb2="00000000" w:usb3="00000000" w:csb0="00000021" w:csb1="00000000"/>
   </w:font>
   <w:font w:name="Cambria">
     <w:panose1 w:val="02040503050406030204"/>
     <w:charset w:val="00"/>
     <w:family w:val="roman"/>
     <w:pitch w:val="variable"/>
-    <w:sig w:usb0="E00002FF" w:usb1="400004FF" w:usb2="00000000" w:usb3="00000000" w:csb0="0000019F" w:csb1="00000000"/>
+    <w:sig w:usb0="E00006FF" w:usb1="420024FF" w:usb2="02000000" w:usb3="00000000" w:csb0="0000019F" w:csb1="00000000"/>
   </w:font>
   <w:font w:name="Miriam">
     <w:panose1 w:val="020B0502050101010101"/>
@@ -7299,7 +10396,7 @@
 </file>
 
 <file path=word/glossary/settings.xml><?xml version="1.0" encoding="utf-8"?>
-<w:settings xmlns:mc="http://schemas.openxmlformats.org/markup-compatibility/2006" xmlns:o="urn:schemas-microsoft-com:office:office" xmlns:r="http://schemas.openxmlformats.org/officeDocument/2006/relationships" xmlns:m="http://schemas.openxmlformats.org/officeDocument/2006/math" xmlns:v="urn:schemas-microsoft-com:vml" xmlns:w10="urn:schemas-microsoft-com:office:word" xmlns:w="http://schemas.openxmlformats.org/wordprocessingml/2006/main" xmlns:w14="http://schemas.microsoft.com/office/word/2010/wordml" xmlns:w15="http://schemas.microsoft.com/office/word/2012/wordml" xmlns:sl="http://schemas.openxmlformats.org/schemaLibrary/2006/main" mc:Ignorable="w14 w15">
+<w:settings xmlns:mc="http://schemas.openxmlformats.org/markup-compatibility/2006" xmlns:o="urn:schemas-microsoft-com:office:office" xmlns:r="http://schemas.openxmlformats.org/officeDocument/2006/relationships" xmlns:m="http://schemas.openxmlformats.org/officeDocument/2006/math" xmlns:v="urn:schemas-microsoft-com:vml" xmlns:w10="urn:schemas-microsoft-com:office:word" xmlns:w="http://schemas.openxmlformats.org/wordprocessingml/2006/main" xmlns:w14="http://schemas.microsoft.com/office/word/2010/wordml" xmlns:w15="http://schemas.microsoft.com/office/word/2012/wordml" xmlns:w16cex="http://schemas.microsoft.com/office/word/2018/wordml/cex" xmlns:w16cid="http://schemas.microsoft.com/office/word/2016/wordml/cid" xmlns:w16="http://schemas.microsoft.com/office/word/2018/wordml" xmlns:w16sdtdh="http://schemas.microsoft.com/office/word/2020/wordml/sdtdatahash" xmlns:w16se="http://schemas.microsoft.com/office/word/2015/wordml/symex" xmlns:sl="http://schemas.openxmlformats.org/schemaLibrary/2006/main" mc:Ignorable="w14 w15 w16se w16cid w16 w16cex w16sdtdh">
   <w:view w:val="normal"/>
   <w:defaultTabStop w:val="720"/>
   <w:characterSpacingControl w:val="doNotCompress"/>
@@ -7309,6 +10406,7 @@
     <w:compatSetting w:name="overrideTableStyleFontSizeAndJustification" w:uri="http://schemas.microsoft.com/office/word" w:val="1"/>
     <w:compatSetting w:name="enableOpenTypeFeatures" w:uri="http://schemas.microsoft.com/office/word" w:val="1"/>
     <w:compatSetting w:name="doNotFlipMirrorIndents" w:uri="http://schemas.microsoft.com/office/word" w:val="1"/>
+    <w:compatSetting w:name="useWord2013TrackBottomHyphenation" w:uri="http://schemas.microsoft.com/office/word" w:val="1"/>
   </w:compat>
   <w:rsids>
     <w:rsidRoot w:val="00333F0E"/>
@@ -7330,6 +10428,8 @@
     <w:rsid w:val="00B16623"/>
     <w:rsid w:val="00CC06CE"/>
     <w:rsid w:val="00E67FB2"/>
+    <w:rsid w:val="00F009FE"/>
+    <w:rsid w:val="00F33824"/>
     <w:rsid w:val="00F94DAE"/>
     <w:rsid w:val="00FE1CD9"/>
   </w:rsids>
@@ -7354,7 +10454,7 @@
 </file>
 
 <file path=word/glossary/styles.xml><?xml version="1.0" encoding="utf-8"?>
-<w:styles xmlns:mc="http://schemas.openxmlformats.org/markup-compatibility/2006" xmlns:r="http://schemas.openxmlformats.org/officeDocument/2006/relationships" xmlns:w="http://schemas.openxmlformats.org/wordprocessingml/2006/main" xmlns:w14="http://schemas.microsoft.com/office/word/2010/wordml" xmlns:w15="http://schemas.microsoft.com/office/word/2012/wordml" mc:Ignorable="w14 w15">
+<w:styles xmlns:mc="http://schemas.openxmlformats.org/markup-compatibility/2006" xmlns:r="http://schemas.openxmlformats.org/officeDocument/2006/relationships" xmlns:w="http://schemas.openxmlformats.org/wordprocessingml/2006/main" xmlns:w14="http://schemas.microsoft.com/office/word/2010/wordml" xmlns:w15="http://schemas.microsoft.com/office/word/2012/wordml" xmlns:w16cex="http://schemas.microsoft.com/office/word/2018/wordml/cex" xmlns:w16cid="http://schemas.microsoft.com/office/word/2016/wordml/cid" xmlns:w16="http://schemas.microsoft.com/office/word/2018/wordml" xmlns:w16sdtdh="http://schemas.microsoft.com/office/word/2020/wordml/sdtdatahash" xmlns:w16se="http://schemas.microsoft.com/office/word/2015/wordml/symex" mc:Ignorable="w14 w15 w16se w16cid w16 w16cex w16sdtdh">
   <w:docDefaults>
     <w:rPrDefault>
       <w:rPr>
@@ -7370,7 +10470,7 @@
       </w:pPr>
     </w:pPrDefault>
   </w:docDefaults>
-  <w:latentStyles w:defLockedState="0" w:defUIPriority="99" w:defSemiHidden="0" w:defUnhideWhenUsed="0" w:defQFormat="0" w:count="371">
+  <w:latentStyles w:defLockedState="0" w:defUIPriority="99" w:defSemiHidden="0" w:defUnhideWhenUsed="0" w:defQFormat="0" w:count="376">
     <w:lsdException w:name="Normal" w:uiPriority="0" w:qFormat="1"/>
     <w:lsdException w:name="heading 1" w:uiPriority="9" w:qFormat="1"/>
     <w:lsdException w:name="heading 2" w:semiHidden="1" w:uiPriority="9" w:unhideWhenUsed="1" w:qFormat="1"/>
@@ -7742,6 +10842,11 @@
     <w:lsdException w:name="List Table 5 Dark Accent 6" w:uiPriority="50"/>
     <w:lsdException w:name="List Table 6 Colorful Accent 6" w:uiPriority="51"/>
     <w:lsdException w:name="List Table 7 Colorful Accent 6" w:uiPriority="52"/>
+    <w:lsdException w:name="Mention" w:semiHidden="1" w:unhideWhenUsed="1"/>
+    <w:lsdException w:name="Smart Hyperlink" w:semiHidden="1" w:unhideWhenUsed="1"/>
+    <w:lsdException w:name="Hashtag" w:semiHidden="1" w:unhideWhenUsed="1"/>
+    <w:lsdException w:name="Unresolved Mention" w:semiHidden="1" w:unhideWhenUsed="1"/>
+    <w:lsdException w:name="Smart Link" w:semiHidden="1" w:unhideWhenUsed="1"/>
   </w:latentStyles>
   <w:style w:type="paragraph" w:default="1" w:styleId="Normal">
     <w:name w:val="Normal"/>
@@ -7787,328 +10892,6 @@
       <w:color w:val="808080"/>
     </w:rPr>
   </w:style>
-  <w:style w:type="paragraph" w:customStyle="1" w:styleId="B41A1CFF6BD24B52B8E18633F2CB627A">
-    <w:name w:val="B41A1CFF6BD24B52B8E18633F2CB627A"/>
-    <w:rsid w:val="00333F0E"/>
-    <w:pPr>
-      <w:bidi/>
-    </w:pPr>
-  </w:style>
-  <w:style w:type="paragraph" w:customStyle="1" w:styleId="9E945BC200A643FF97C79F0412C0B0D9">
-    <w:name w:val="9E945BC200A643FF97C79F0412C0B0D9"/>
-    <w:rsid w:val="00333F0E"/>
-    <w:pPr>
-      <w:bidi/>
-    </w:pPr>
-  </w:style>
-  <w:style w:type="paragraph" w:customStyle="1" w:styleId="770DDA99B50148568AA6B9D81189AD57">
-    <w:name w:val="770DDA99B50148568AA6B9D81189AD57"/>
-    <w:rsid w:val="00B16623"/>
-    <w:pPr>
-      <w:bidi/>
-    </w:pPr>
-  </w:style>
-  <w:style w:type="paragraph" w:customStyle="1" w:styleId="323180C0E79D48D7B4E78ED338AABE11">
-    <w:name w:val="323180C0E79D48D7B4E78ED338AABE11"/>
-    <w:rsid w:val="00B16623"/>
-    <w:rPr>
-      <w:rFonts w:eastAsiaTheme="minorHAnsi"/>
-    </w:rPr>
-  </w:style>
-  <w:style w:type="paragraph" w:customStyle="1" w:styleId="770DDA99B50148568AA6B9D81189AD571">
-    <w:name w:val="770DDA99B50148568AA6B9D81189AD571"/>
-    <w:rsid w:val="00B16623"/>
-    <w:rPr>
-      <w:rFonts w:eastAsiaTheme="minorHAnsi"/>
-    </w:rPr>
-  </w:style>
-  <w:style w:type="paragraph" w:customStyle="1" w:styleId="323180C0E79D48D7B4E78ED338AABE111">
-    <w:name w:val="323180C0E79D48D7B4E78ED338AABE111"/>
-    <w:rsid w:val="00705699"/>
-    <w:rPr>
-      <w:rFonts w:eastAsiaTheme="minorHAnsi"/>
-    </w:rPr>
-  </w:style>
-  <w:style w:type="paragraph" w:customStyle="1" w:styleId="770DDA99B50148568AA6B9D81189AD572">
-    <w:name w:val="770DDA99B50148568AA6B9D81189AD572"/>
-    <w:rsid w:val="00705699"/>
-    <w:rPr>
-      <w:rFonts w:eastAsiaTheme="minorHAnsi"/>
-    </w:rPr>
-  </w:style>
-  <w:style w:type="paragraph" w:customStyle="1" w:styleId="323180C0E79D48D7B4E78ED338AABE112">
-    <w:name w:val="323180C0E79D48D7B4E78ED338AABE112"/>
-    <w:rsid w:val="00705699"/>
-    <w:rPr>
-      <w:rFonts w:eastAsiaTheme="minorHAnsi"/>
-    </w:rPr>
-  </w:style>
-  <w:style w:type="paragraph" w:customStyle="1" w:styleId="770DDA99B50148568AA6B9D81189AD573">
-    <w:name w:val="770DDA99B50148568AA6B9D81189AD573"/>
-    <w:rsid w:val="00705699"/>
-    <w:rPr>
-      <w:rFonts w:eastAsiaTheme="minorHAnsi"/>
-    </w:rPr>
-  </w:style>
-  <w:style w:type="paragraph" w:customStyle="1" w:styleId="323180C0E79D48D7B4E78ED338AABE113">
-    <w:name w:val="323180C0E79D48D7B4E78ED338AABE113"/>
-    <w:rsid w:val="00705699"/>
-    <w:rPr>
-      <w:rFonts w:eastAsiaTheme="minorHAnsi"/>
-    </w:rPr>
-  </w:style>
-  <w:style w:type="paragraph" w:customStyle="1" w:styleId="770DDA99B50148568AA6B9D81189AD574">
-    <w:name w:val="770DDA99B50148568AA6B9D81189AD574"/>
-    <w:rsid w:val="00705699"/>
-    <w:rPr>
-      <w:rFonts w:eastAsiaTheme="minorHAnsi"/>
-    </w:rPr>
-  </w:style>
-  <w:style w:type="paragraph" w:customStyle="1" w:styleId="323180C0E79D48D7B4E78ED338AABE114">
-    <w:name w:val="323180C0E79D48D7B4E78ED338AABE114"/>
-    <w:rsid w:val="00705699"/>
-    <w:rPr>
-      <w:rFonts w:eastAsiaTheme="minorHAnsi"/>
-    </w:rPr>
-  </w:style>
-  <w:style w:type="paragraph" w:customStyle="1" w:styleId="770DDA99B50148568AA6B9D81189AD575">
-    <w:name w:val="770DDA99B50148568AA6B9D81189AD575"/>
-    <w:rsid w:val="00705699"/>
-    <w:rPr>
-      <w:rFonts w:eastAsiaTheme="minorHAnsi"/>
-    </w:rPr>
-  </w:style>
-  <w:style w:type="paragraph" w:customStyle="1" w:styleId="68D48CBE5F344147A88BED6C8656A987">
-    <w:name w:val="68D48CBE5F344147A88BED6C8656A987"/>
-    <w:rsid w:val="00705699"/>
-    <w:rPr>
-      <w:rFonts w:eastAsiaTheme="minorHAnsi"/>
-    </w:rPr>
-  </w:style>
-  <w:style w:type="paragraph" w:customStyle="1" w:styleId="C21257C6BEE94D868228A8D84737D383">
-    <w:name w:val="C21257C6BEE94D868228A8D84737D383"/>
-    <w:rsid w:val="00CC06CE"/>
-    <w:pPr>
-      <w:bidi/>
-    </w:pPr>
-  </w:style>
-  <w:style w:type="paragraph" w:customStyle="1" w:styleId="4CA3E832869941A5978273C03163BCFE">
-    <w:name w:val="4CA3E832869941A5978273C03163BCFE"/>
-    <w:rsid w:val="00CC06CE"/>
-    <w:pPr>
-      <w:bidi/>
-    </w:pPr>
-  </w:style>
-  <w:style w:type="paragraph" w:customStyle="1" w:styleId="AC66E5FE85014831A5F3362CE167450D">
-    <w:name w:val="AC66E5FE85014831A5F3362CE167450D"/>
-    <w:rsid w:val="00CC06CE"/>
-    <w:pPr>
-      <w:bidi/>
-    </w:pPr>
-  </w:style>
-  <w:style w:type="paragraph" w:customStyle="1" w:styleId="858203182D764B2AB10E4F55F009545F">
-    <w:name w:val="858203182D764B2AB10E4F55F009545F"/>
-    <w:rsid w:val="00CC06CE"/>
-    <w:pPr>
-      <w:bidi/>
-    </w:pPr>
-  </w:style>
-  <w:style w:type="paragraph" w:customStyle="1" w:styleId="54FBAE38C529498993B1CE2848FC8EC3">
-    <w:name w:val="54FBAE38C529498993B1CE2848FC8EC3"/>
-    <w:rsid w:val="00CC06CE"/>
-    <w:pPr>
-      <w:bidi/>
-    </w:pPr>
-  </w:style>
-  <w:style w:type="paragraph" w:customStyle="1" w:styleId="A39E8264664F44A3B06623657E50D404">
-    <w:name w:val="A39E8264664F44A3B06623657E50D404"/>
-    <w:rsid w:val="00CC06CE"/>
-    <w:pPr>
-      <w:bidi/>
-    </w:pPr>
-  </w:style>
-  <w:style w:type="paragraph" w:customStyle="1" w:styleId="15E68955024F4C4FBB12C88E2E467FAF">
-    <w:name w:val="15E68955024F4C4FBB12C88E2E467FAF"/>
-    <w:rsid w:val="00CC06CE"/>
-    <w:pPr>
-      <w:bidi/>
-    </w:pPr>
-  </w:style>
-  <w:style w:type="paragraph" w:customStyle="1" w:styleId="FC1C9F2F02B244BDA42DBD6C74ED3989">
-    <w:name w:val="FC1C9F2F02B244BDA42DBD6C74ED3989"/>
-    <w:rsid w:val="00CC06CE"/>
-    <w:pPr>
-      <w:bidi/>
-    </w:pPr>
-  </w:style>
-  <w:style w:type="paragraph" w:customStyle="1" w:styleId="410035AEACF84F988E43D89AF3926BFA">
-    <w:name w:val="410035AEACF84F988E43D89AF3926BFA"/>
-    <w:rsid w:val="00CC06CE"/>
-    <w:pPr>
-      <w:bidi/>
-    </w:pPr>
-  </w:style>
-  <w:style w:type="paragraph" w:customStyle="1" w:styleId="1FCF91C882684950B7C00F227A9F7349">
-    <w:name w:val="1FCF91C882684950B7C00F227A9F7349"/>
-    <w:rsid w:val="009F544F"/>
-    <w:pPr>
-      <w:bidi/>
-    </w:pPr>
-  </w:style>
-  <w:style w:type="paragraph" w:customStyle="1" w:styleId="21B2DD21E12443D5A6585326DA28C294">
-    <w:name w:val="21B2DD21E12443D5A6585326DA28C294"/>
-    <w:rsid w:val="009F544F"/>
-    <w:pPr>
-      <w:bidi/>
-    </w:pPr>
-  </w:style>
-  <w:style w:type="paragraph" w:customStyle="1" w:styleId="15E68955024F4C4FBB12C88E2E467FAF1">
-    <w:name w:val="15E68955024F4C4FBB12C88E2E467FAF1"/>
-    <w:rsid w:val="009F544F"/>
-    <w:rPr>
-      <w:rFonts w:eastAsiaTheme="minorHAnsi"/>
-    </w:rPr>
-  </w:style>
-  <w:style w:type="paragraph" w:customStyle="1" w:styleId="FC1C9F2F02B244BDA42DBD6C74ED39891">
-    <w:name w:val="FC1C9F2F02B244BDA42DBD6C74ED39891"/>
-    <w:rsid w:val="009F544F"/>
-    <w:rPr>
-      <w:rFonts w:eastAsiaTheme="minorHAnsi"/>
-    </w:rPr>
-  </w:style>
-  <w:style w:type="paragraph" w:customStyle="1" w:styleId="410035AEACF84F988E43D89AF3926BFA1">
-    <w:name w:val="410035AEACF84F988E43D89AF3926BFA1"/>
-    <w:rsid w:val="009F544F"/>
-    <w:rPr>
-      <w:rFonts w:eastAsiaTheme="minorHAnsi"/>
-    </w:rPr>
-  </w:style>
-  <w:style w:type="paragraph" w:customStyle="1" w:styleId="15E68955024F4C4FBB12C88E2E467FAF2">
-    <w:name w:val="15E68955024F4C4FBB12C88E2E467FAF2"/>
-    <w:rsid w:val="009F544F"/>
-    <w:rPr>
-      <w:rFonts w:eastAsiaTheme="minorHAnsi"/>
-    </w:rPr>
-  </w:style>
-  <w:style w:type="paragraph" w:customStyle="1" w:styleId="FC1C9F2F02B244BDA42DBD6C74ED39892">
-    <w:name w:val="FC1C9F2F02B244BDA42DBD6C74ED39892"/>
-    <w:rsid w:val="009F544F"/>
-    <w:rPr>
-      <w:rFonts w:eastAsiaTheme="minorHAnsi"/>
-    </w:rPr>
-  </w:style>
-  <w:style w:type="paragraph" w:customStyle="1" w:styleId="410035AEACF84F988E43D89AF3926BFA2">
-    <w:name w:val="410035AEACF84F988E43D89AF3926BFA2"/>
-    <w:rsid w:val="009F544F"/>
-    <w:rPr>
-      <w:rFonts w:eastAsiaTheme="minorHAnsi"/>
-    </w:rPr>
-  </w:style>
-  <w:style w:type="paragraph" w:customStyle="1" w:styleId="FDDC4085E48A4579AEC91CC46F4CFF16">
-    <w:name w:val="FDDC4085E48A4579AEC91CC46F4CFF16"/>
-    <w:rsid w:val="009F544F"/>
-    <w:pPr>
-      <w:bidi/>
-    </w:pPr>
-  </w:style>
-  <w:style w:type="paragraph" w:customStyle="1" w:styleId="15E68955024F4C4FBB12C88E2E467FAF3">
-    <w:name w:val="15E68955024F4C4FBB12C88E2E467FAF3"/>
-    <w:rsid w:val="009F544F"/>
-    <w:rPr>
-      <w:rFonts w:eastAsiaTheme="minorHAnsi"/>
-    </w:rPr>
-  </w:style>
-  <w:style w:type="paragraph" w:customStyle="1" w:styleId="FC1C9F2F02B244BDA42DBD6C74ED39893">
-    <w:name w:val="FC1C9F2F02B244BDA42DBD6C74ED39893"/>
-    <w:rsid w:val="009F544F"/>
-    <w:rPr>
-      <w:rFonts w:eastAsiaTheme="minorHAnsi"/>
-    </w:rPr>
-  </w:style>
-  <w:style w:type="paragraph" w:customStyle="1" w:styleId="410035AEACF84F988E43D89AF3926BFA3">
-    <w:name w:val="410035AEACF84F988E43D89AF3926BFA3"/>
-    <w:rsid w:val="009F544F"/>
-    <w:rPr>
-      <w:rFonts w:eastAsiaTheme="minorHAnsi"/>
-    </w:rPr>
-  </w:style>
-  <w:style w:type="paragraph" w:customStyle="1" w:styleId="4F681A60D309448985FCE24E4E588206">
-    <w:name w:val="4F681A60D309448985FCE24E4E588206"/>
-    <w:rsid w:val="009F544F"/>
-    <w:rPr>
-      <w:rFonts w:eastAsiaTheme="minorHAnsi"/>
-    </w:rPr>
-  </w:style>
-  <w:style w:type="paragraph" w:customStyle="1" w:styleId="7C23245673FA4F518A3B97237BA047AD">
-    <w:name w:val="7C23245673FA4F518A3B97237BA047AD"/>
-    <w:rsid w:val="009F544F"/>
-    <w:pPr>
-      <w:bidi/>
-    </w:pPr>
-  </w:style>
-  <w:style w:type="paragraph" w:customStyle="1" w:styleId="15E68955024F4C4FBB12C88E2E467FAF4">
-    <w:name w:val="15E68955024F4C4FBB12C88E2E467FAF4"/>
-    <w:rsid w:val="009F544F"/>
-    <w:rPr>
-      <w:rFonts w:eastAsiaTheme="minorHAnsi"/>
-    </w:rPr>
-  </w:style>
-  <w:style w:type="paragraph" w:customStyle="1" w:styleId="FC1C9F2F02B244BDA42DBD6C74ED39894">
-    <w:name w:val="FC1C9F2F02B244BDA42DBD6C74ED39894"/>
-    <w:rsid w:val="009F544F"/>
-    <w:rPr>
-      <w:rFonts w:eastAsiaTheme="minorHAnsi"/>
-    </w:rPr>
-  </w:style>
-  <w:style w:type="paragraph" w:customStyle="1" w:styleId="410035AEACF84F988E43D89AF3926BFA4">
-    <w:name w:val="410035AEACF84F988E43D89AF3926BFA4"/>
-    <w:rsid w:val="009F544F"/>
-    <w:rPr>
-      <w:rFonts w:eastAsiaTheme="minorHAnsi"/>
-    </w:rPr>
-  </w:style>
-  <w:style w:type="paragraph" w:customStyle="1" w:styleId="7C23245673FA4F518A3B97237BA047AD1">
-    <w:name w:val="7C23245673FA4F518A3B97237BA047AD1"/>
-    <w:rsid w:val="009F544F"/>
-    <w:rPr>
-      <w:rFonts w:eastAsiaTheme="minorHAnsi"/>
-    </w:rPr>
-  </w:style>
-  <w:style w:type="paragraph" w:customStyle="1" w:styleId="B994B21ADB23469CA479012CC3C9D36B">
-    <w:name w:val="B994B21ADB23469CA479012CC3C9D36B"/>
-    <w:rsid w:val="009F544F"/>
-    <w:rPr>
-      <w:rFonts w:eastAsiaTheme="minorHAnsi"/>
-    </w:rPr>
-  </w:style>
-  <w:style w:type="paragraph" w:customStyle="1" w:styleId="CA1BD5C6696E439B85A15C5C3770AF19">
-    <w:name w:val="CA1BD5C6696E439B85A15C5C3770AF19"/>
-    <w:rsid w:val="009F544F"/>
-    <w:pPr>
-      <w:bidi/>
-    </w:pPr>
-  </w:style>
-  <w:style w:type="paragraph" w:customStyle="1" w:styleId="3BD809E7CCDA4A2AB1A63B49D343D499">
-    <w:name w:val="3BD809E7CCDA4A2AB1A63B49D343D499"/>
-    <w:rsid w:val="009F544F"/>
-    <w:pPr>
-      <w:bidi/>
-    </w:pPr>
-  </w:style>
-  <w:style w:type="paragraph" w:customStyle="1" w:styleId="915B35D6DC174F85AB671BAC4A21FAA9">
-    <w:name w:val="915B35D6DC174F85AB671BAC4A21FAA9"/>
-    <w:rsid w:val="009F544F"/>
-    <w:pPr>
-      <w:bidi/>
-    </w:pPr>
-  </w:style>
-  <w:style w:type="paragraph" w:customStyle="1" w:styleId="A6C4B31B51DF4804B0249EF1909FEECB">
-    <w:name w:val="A6C4B31B51DF4804B0249EF1909FEECB"/>
-    <w:rsid w:val="009F544F"/>
-    <w:pPr>
-      <w:bidi/>
-    </w:pPr>
-  </w:style>
   <w:style w:type="paragraph" w:customStyle="1" w:styleId="15E68955024F4C4FBB12C88E2E467FAF5">
     <w:name w:val="15E68955024F4C4FBB12C88E2E467FAF5"/>
     <w:rsid w:val="007E3702"/>
@@ -8148,7 +10931,7 @@
 </file>
 
 <file path=word/glossary/webSettings.xml><?xml version="1.0" encoding="utf-8"?>
-<w:webSettings xmlns:mc="http://schemas.openxmlformats.org/markup-compatibility/2006" xmlns:r="http://schemas.openxmlformats.org/officeDocument/2006/relationships" xmlns:w="http://schemas.openxmlformats.org/wordprocessingml/2006/main" xmlns:w14="http://schemas.microsoft.com/office/word/2010/wordml" xmlns:w15="http://schemas.microsoft.com/office/word/2012/wordml" mc:Ignorable="w14 w15">
+<w:webSettings xmlns:mc="http://schemas.openxmlformats.org/markup-compatibility/2006" xmlns:r="http://schemas.openxmlformats.org/officeDocument/2006/relationships" xmlns:w="http://schemas.openxmlformats.org/wordprocessingml/2006/main" xmlns:w14="http://schemas.microsoft.com/office/word/2010/wordml" xmlns:w15="http://schemas.microsoft.com/office/word/2012/wordml" xmlns:w16cex="http://schemas.microsoft.com/office/word/2018/wordml/cex" xmlns:w16cid="http://schemas.microsoft.com/office/word/2016/wordml/cid" xmlns:w16="http://schemas.microsoft.com/office/word/2018/wordml" xmlns:w16sdtdh="http://schemas.microsoft.com/office/word/2020/wordml/sdtdatahash" xmlns:w16se="http://schemas.microsoft.com/office/word/2015/wordml/symex" mc:Ignorable="w14 w15 w16se w16cid w16 w16cex w16sdtdh">
   <w:optimizeForBrowser/>
   <w:allowPNG/>
 </w:webSettings>
